--- a/程序员客栈项目/因卓科技教育平台/因卓教育阶段二/软件设计/因卓教育阶段二功能逻辑说明.docx
+++ b/程序员客栈项目/因卓科技教育平台/因卓教育阶段二/软件设计/因卓教育阶段二功能逻辑说明.docx
@@ -6,9 +6,7 @@
       <w:pPr>
         <w:pStyle w:val="Heading2"/>
         <w:rPr>
-          <w:rFonts w:cs="Calibri" w:hint="eastAsia"/>
-          <w:sz w:val="21"/>
-          <w:szCs w:val="21"/>
+          <w:lang w:val="zh-TW"/>
         </w:rPr>
       </w:pPr>
       <w:r>
@@ -16,7 +14,7 @@
           <w:rFonts w:hint="eastAsia"/>
           <w:lang w:val="zh-TW"/>
         </w:rPr>
-        <w:t>试卷</w:t>
+        <w:t>学校</w:t>
       </w:r>
     </w:p>
     <w:p>
@@ -28,20 +26,36 @@
         </w:numPr>
         <w:jc w:val="left"/>
         <w:rPr>
-          <w:rFonts w:asciiTheme="majorEastAsia" w:eastAsiaTheme="majorEastAsia" w:hAnsiTheme="majorEastAsia"/>
-        </w:rPr>
-      </w:pPr>
-      <w:r>
-        <w:rPr>
-          <w:rFonts w:asciiTheme="majorEastAsia" w:eastAsiaTheme="majorEastAsia" w:hAnsiTheme="majorEastAsia" w:hint="eastAsia"/>
-        </w:rPr>
-        <w:t>全局</w:t>
-      </w:r>
-      <w:r>
-        <w:rPr>
-          <w:rFonts w:asciiTheme="majorEastAsia" w:eastAsiaTheme="majorEastAsia" w:hAnsiTheme="majorEastAsia"/>
-        </w:rPr>
-        <w:t>说明</w:t>
+          <w:lang w:val="zh-TW"/>
+        </w:rPr>
+      </w:pPr>
+      <w:r>
+        <w:rPr>
+          <w:rFonts w:eastAsiaTheme="minorEastAsia" w:hint="eastAsia"/>
+          <w:lang w:val="zh-TW"/>
+        </w:rPr>
+        <w:t>增加</w:t>
+      </w:r>
+      <w:r>
+        <w:rPr>
+          <w:rFonts w:eastAsiaTheme="minorEastAsia" w:hint="eastAsia"/>
+          <w:lang w:val="zh-TW"/>
+        </w:rPr>
+        <w:t>教师</w:t>
+      </w:r>
+      <w:r>
+        <w:rPr>
+          <w:rFonts w:eastAsiaTheme="minorEastAsia"/>
+          <w:lang w:val="zh-TW"/>
+        </w:rPr>
+        <w:t>历史职位</w:t>
+      </w:r>
+      <w:r>
+        <w:rPr>
+          <w:rFonts w:eastAsiaTheme="minorEastAsia"/>
+          <w:lang w:val="zh-TW"/>
+        </w:rPr>
+        <w:t>数据表</w:t>
       </w:r>
     </w:p>
     <w:p>
@@ -50,41 +64,166 @@
         <w:ind w:left="420" w:firstLine="0"/>
         <w:jc w:val="left"/>
         <w:rPr>
-          <w:rFonts w:ascii="微软雅黑" w:eastAsiaTheme="minorEastAsia" w:hAnsi="微软雅黑" w:cs="微软雅黑" w:hint="eastAsia"/>
-          <w:b/>
-          <w:bCs/>
-          <w:color w:val="124191"/>
-          <w:sz w:val="24"/>
-          <w:szCs w:val="24"/>
-          <w:u w:color="124191"/>
-          <w:lang w:val="zh-TW"/>
-        </w:rPr>
-      </w:pPr>
-      <w:r>
-        <w:rPr>
-          <w:rFonts w:ascii="微软雅黑" w:eastAsiaTheme="minorEastAsia" w:hAnsi="微软雅黑" w:cs="微软雅黑" w:hint="eastAsia"/>
-          <w:b/>
-          <w:bCs/>
-          <w:color w:val="124191"/>
-          <w:sz w:val="24"/>
-          <w:szCs w:val="24"/>
-          <w:u w:color="124191"/>
-          <w:lang w:val="zh-TW"/>
-        </w:rPr>
-        <w:t>试卷</w:t>
-      </w:r>
-      <w:r>
-        <w:rPr>
-          <w:rFonts w:ascii="微软雅黑" w:eastAsiaTheme="minorEastAsia" w:hAnsi="微软雅黑" w:cs="微软雅黑"/>
-          <w:b/>
-          <w:bCs/>
-          <w:color w:val="124191"/>
-          <w:sz w:val="24"/>
-          <w:szCs w:val="24"/>
-          <w:u w:color="124191"/>
-          <w:lang w:val="zh-TW"/>
-        </w:rPr>
-        <w:t>一旦发布将不允许被修改</w:t>
+          <w:rFonts w:eastAsiaTheme="minorEastAsia" w:hint="eastAsia"/>
+          <w:lang w:val="zh-TW"/>
+        </w:rPr>
+      </w:pPr>
+      <w:r>
+        <w:rPr>
+          <w:rFonts w:asciiTheme="majorEastAsia" w:eastAsiaTheme="minorEastAsia" w:hAnsiTheme="majorEastAsia" w:cs="微软雅黑" w:hint="eastAsia"/>
+          <w:color w:val="ED7D31" w:themeColor="accent2"/>
+          <w:sz w:val="24"/>
+          <w:szCs w:val="24"/>
+          <w:lang w:val="zh-TW"/>
+        </w:rPr>
+        <w:t>建议</w:t>
+      </w:r>
+      <w:r>
+        <w:rPr>
+          <w:rFonts w:asciiTheme="majorEastAsia" w:eastAsiaTheme="minorEastAsia" w:hAnsiTheme="majorEastAsia" w:cs="微软雅黑"/>
+          <w:color w:val="ED7D31" w:themeColor="accent2"/>
+          <w:sz w:val="24"/>
+          <w:szCs w:val="24"/>
+          <w:lang w:val="zh-TW"/>
+        </w:rPr>
+        <w:t>：</w:t>
+      </w:r>
+      <w:r>
+        <w:rPr>
+          <w:rFonts w:asciiTheme="majorEastAsia" w:eastAsiaTheme="minorEastAsia" w:hAnsiTheme="majorEastAsia" w:cs="微软雅黑" w:hint="eastAsia"/>
+          <w:color w:val="ED7D31" w:themeColor="accent2"/>
+          <w:sz w:val="24"/>
+          <w:szCs w:val="24"/>
+          <w:lang w:val="zh-TW"/>
+        </w:rPr>
+        <w:t>教师</w:t>
+      </w:r>
+      <w:r>
+        <w:rPr>
+          <w:rFonts w:asciiTheme="majorEastAsia" w:eastAsiaTheme="minorEastAsia" w:hAnsiTheme="majorEastAsia" w:cs="微软雅黑"/>
+          <w:color w:val="ED7D31" w:themeColor="accent2"/>
+          <w:sz w:val="24"/>
+          <w:szCs w:val="24"/>
+          <w:lang w:val="zh-TW"/>
+        </w:rPr>
+        <w:t>历史</w:t>
+      </w:r>
+      <w:r>
+        <w:rPr>
+          <w:rFonts w:asciiTheme="majorEastAsia" w:eastAsiaTheme="minorEastAsia" w:hAnsiTheme="majorEastAsia" w:cs="微软雅黑" w:hint="eastAsia"/>
+          <w:color w:val="ED7D31" w:themeColor="accent2"/>
+          <w:sz w:val="24"/>
+          <w:szCs w:val="24"/>
+          <w:lang w:val="zh-TW"/>
+        </w:rPr>
+        <w:t>职位</w:t>
+      </w:r>
+      <w:r>
+        <w:rPr>
+          <w:rFonts w:asciiTheme="majorEastAsia" w:eastAsiaTheme="minorEastAsia" w:hAnsiTheme="majorEastAsia" w:cs="微软雅黑" w:hint="eastAsia"/>
+          <w:color w:val="ED7D31" w:themeColor="accent2"/>
+          <w:sz w:val="24"/>
+          <w:szCs w:val="24"/>
+          <w:lang w:val="zh-TW"/>
+        </w:rPr>
+        <w:t>，</w:t>
+      </w:r>
+      <w:r>
+        <w:rPr>
+          <w:rFonts w:asciiTheme="majorEastAsia" w:eastAsiaTheme="minorEastAsia" w:hAnsiTheme="majorEastAsia" w:cs="微软雅黑"/>
+          <w:color w:val="ED7D31" w:themeColor="accent2"/>
+          <w:sz w:val="24"/>
+          <w:szCs w:val="24"/>
+          <w:lang w:val="zh-TW"/>
+        </w:rPr>
+        <w:t>在更换科目教师、班主任的时候更新</w:t>
+      </w:r>
+      <w:r>
+        <w:rPr>
+          <w:rFonts w:asciiTheme="majorEastAsia" w:eastAsiaTheme="minorEastAsia" w:hAnsiTheme="majorEastAsia" w:cs="微软雅黑" w:hint="eastAsia"/>
+          <w:color w:val="ED7D31" w:themeColor="accent2"/>
+          <w:sz w:val="24"/>
+          <w:szCs w:val="24"/>
+          <w:lang w:val="zh-TW"/>
+        </w:rPr>
+        <w:t>。</w:t>
+      </w:r>
+      <w:r>
+        <w:rPr>
+          <w:rFonts w:asciiTheme="majorEastAsia" w:eastAsiaTheme="minorEastAsia" w:hAnsiTheme="majorEastAsia" w:cs="微软雅黑" w:hint="eastAsia"/>
+          <w:color w:val="ED7D31" w:themeColor="accent2"/>
+          <w:sz w:val="24"/>
+          <w:szCs w:val="24"/>
+          <w:lang w:val="zh-TW"/>
+        </w:rPr>
+        <w:t>教师</w:t>
+      </w:r>
+      <w:r>
+        <w:rPr>
+          <w:rFonts w:asciiTheme="majorEastAsia" w:eastAsiaTheme="minorEastAsia" w:hAnsiTheme="majorEastAsia" w:cs="微软雅黑"/>
+          <w:color w:val="ED7D31" w:themeColor="accent2"/>
+          <w:sz w:val="24"/>
+          <w:szCs w:val="24"/>
+          <w:lang w:val="zh-TW"/>
+        </w:rPr>
+        <w:t>可以查看历史班级的历史数据</w:t>
+      </w:r>
+      <w:r>
+        <w:rPr>
+          <w:rFonts w:asciiTheme="majorEastAsia" w:eastAsiaTheme="minorEastAsia" w:hAnsiTheme="majorEastAsia" w:cs="微软雅黑" w:hint="eastAsia"/>
+          <w:color w:val="ED7D31" w:themeColor="accent2"/>
+          <w:sz w:val="24"/>
+          <w:szCs w:val="24"/>
+          <w:lang w:val="zh-TW"/>
+        </w:rPr>
+        <w:t>（需要</w:t>
+      </w:r>
+      <w:r>
+        <w:rPr>
+          <w:rFonts w:asciiTheme="majorEastAsia" w:eastAsiaTheme="minorEastAsia" w:hAnsiTheme="majorEastAsia" w:cs="微软雅黑"/>
+          <w:color w:val="ED7D31" w:themeColor="accent2"/>
+          <w:sz w:val="24"/>
+          <w:szCs w:val="24"/>
+          <w:lang w:val="zh-TW"/>
+        </w:rPr>
+        <w:t>根据教师的</w:t>
+      </w:r>
+      <w:r>
+        <w:rPr>
+          <w:rFonts w:asciiTheme="majorEastAsia" w:eastAsiaTheme="minorEastAsia" w:hAnsiTheme="majorEastAsia" w:cs="微软雅黑" w:hint="eastAsia"/>
+          <w:color w:val="ED7D31" w:themeColor="accent2"/>
+          <w:sz w:val="24"/>
+          <w:szCs w:val="24"/>
+          <w:lang w:val="zh-TW"/>
+        </w:rPr>
+        <w:t>任职</w:t>
+      </w:r>
+      <w:r>
+        <w:rPr>
+          <w:rFonts w:asciiTheme="majorEastAsia" w:eastAsiaTheme="minorEastAsia" w:hAnsiTheme="majorEastAsia" w:cs="微软雅黑"/>
+          <w:color w:val="ED7D31" w:themeColor="accent2"/>
+          <w:sz w:val="24"/>
+          <w:szCs w:val="24"/>
+          <w:lang w:val="zh-TW"/>
+        </w:rPr>
+        <w:t>时间来查看</w:t>
+      </w:r>
+      <w:r>
+        <w:rPr>
+          <w:rFonts w:asciiTheme="majorEastAsia" w:eastAsiaTheme="minorEastAsia" w:hAnsiTheme="majorEastAsia" w:cs="微软雅黑" w:hint="eastAsia"/>
+          <w:color w:val="ED7D31" w:themeColor="accent2"/>
+          <w:sz w:val="24"/>
+          <w:szCs w:val="24"/>
+          <w:lang w:val="zh-TW"/>
+        </w:rPr>
+        <w:t>）</w:t>
+      </w:r>
+      <w:r>
+        <w:rPr>
+          <w:rFonts w:eastAsiaTheme="minorEastAsia" w:hint="eastAsia"/>
+          <w:lang w:val="zh-TW"/>
+        </w:rPr>
+        <w:t>。</w:t>
       </w:r>
     </w:p>
     <w:p>
@@ -96,20 +235,22 @@
         </w:numPr>
         <w:jc w:val="left"/>
         <w:rPr>
-          <w:rFonts w:asciiTheme="majorEastAsia" w:eastAsiaTheme="majorEastAsia" w:hAnsiTheme="majorEastAsia"/>
-        </w:rPr>
-      </w:pPr>
-      <w:r>
-        <w:rPr>
-          <w:rFonts w:asciiTheme="majorEastAsia" w:eastAsiaTheme="majorEastAsia" w:hAnsiTheme="majorEastAsia" w:hint="eastAsia"/>
-        </w:rPr>
-        <w:t>考试</w:t>
-      </w:r>
-      <w:r>
-        <w:rPr>
-          <w:rFonts w:asciiTheme="majorEastAsia" w:eastAsiaTheme="majorEastAsia" w:hAnsiTheme="majorEastAsia"/>
-        </w:rPr>
-        <w:t>状态说明</w:t>
+          <w:lang w:val="zh-TW"/>
+        </w:rPr>
+      </w:pPr>
+      <w:r>
+        <w:rPr>
+          <w:rFonts w:eastAsiaTheme="minorEastAsia" w:hint="eastAsia"/>
+          <w:lang w:val="zh-TW"/>
+        </w:rPr>
+        <w:t>删除</w:t>
+      </w:r>
+      <w:r>
+        <w:rPr>
+          <w:rFonts w:eastAsiaTheme="minorEastAsia"/>
+          <w:lang w:val="zh-TW"/>
+        </w:rPr>
+        <w:t>教师</w:t>
       </w:r>
     </w:p>
     <w:p>
@@ -118,67 +259,142 @@
         <w:ind w:left="420" w:firstLine="0"/>
         <w:jc w:val="left"/>
         <w:rPr>
-          <w:rFonts w:ascii="微软雅黑" w:eastAsiaTheme="minorEastAsia" w:hAnsi="微软雅黑" w:cs="微软雅黑" w:hint="eastAsia"/>
-          <w:b/>
-          <w:bCs/>
-          <w:color w:val="124191"/>
-          <w:sz w:val="24"/>
-          <w:szCs w:val="24"/>
-          <w:u w:color="124191"/>
-          <w:lang w:val="zh-TW"/>
-        </w:rPr>
-      </w:pPr>
-      <w:r>
-        <w:rPr>
-          <w:rFonts w:ascii="微软雅黑" w:eastAsiaTheme="minorEastAsia" w:hAnsi="微软雅黑" w:cs="微软雅黑" w:hint="eastAsia"/>
-          <w:b/>
-          <w:bCs/>
-          <w:color w:val="124191"/>
-          <w:sz w:val="24"/>
-          <w:szCs w:val="24"/>
-          <w:u w:color="124191"/>
-          <w:lang w:val="zh-TW"/>
-        </w:rPr>
-        <w:t>已发布是指</w:t>
-      </w:r>
-      <w:r>
-        <w:rPr>
-          <w:rFonts w:ascii="微软雅黑" w:eastAsiaTheme="minorEastAsia" w:hAnsi="微软雅黑" w:cs="微软雅黑"/>
-          <w:b/>
-          <w:bCs/>
-          <w:color w:val="124191"/>
-          <w:sz w:val="24"/>
-          <w:szCs w:val="24"/>
-          <w:u w:color="124191"/>
-          <w:lang w:val="zh-TW"/>
-        </w:rPr>
-        <w:t>试卷已</w:t>
-      </w:r>
-      <w:r>
-        <w:rPr>
-          <w:rFonts w:ascii="微软雅黑" w:eastAsiaTheme="minorEastAsia" w:hAnsi="微软雅黑" w:cs="微软雅黑" w:hint="eastAsia"/>
-          <w:b/>
-          <w:bCs/>
-          <w:color w:val="124191"/>
-          <w:sz w:val="24"/>
-          <w:szCs w:val="24"/>
-          <w:u w:color="124191"/>
-          <w:lang w:val="zh-TW"/>
-        </w:rPr>
-        <w:t>被</w:t>
-      </w:r>
-      <w:r>
-        <w:rPr>
-          <w:rFonts w:ascii="微软雅黑" w:eastAsiaTheme="minorEastAsia" w:hAnsi="微软雅黑" w:cs="微软雅黑"/>
-          <w:b/>
-          <w:bCs/>
-          <w:color w:val="124191"/>
-          <w:sz w:val="24"/>
-          <w:szCs w:val="24"/>
-          <w:u w:color="124191"/>
-          <w:lang w:val="zh-TW"/>
-        </w:rPr>
-        <w:t>用于发布考试、作业、套题</w:t>
+          <w:rFonts w:asciiTheme="majorEastAsia" w:eastAsia="PMingLiU" w:hAnsiTheme="majorEastAsia" w:cs="微软雅黑"/>
+          <w:color w:val="ED7D31" w:themeColor="accent2"/>
+          <w:sz w:val="24"/>
+          <w:szCs w:val="24"/>
+          <w:lang w:val="zh-TW" w:eastAsia="zh-TW"/>
+        </w:rPr>
+      </w:pPr>
+      <w:r>
+        <w:rPr>
+          <w:rFonts w:asciiTheme="majorEastAsia" w:eastAsiaTheme="minorEastAsia" w:hAnsiTheme="majorEastAsia" w:cs="微软雅黑" w:hint="eastAsia"/>
+          <w:color w:val="ED7D31" w:themeColor="accent2"/>
+          <w:sz w:val="24"/>
+          <w:szCs w:val="24"/>
+          <w:lang w:val="zh-TW"/>
+        </w:rPr>
+        <w:t>建议：</w:t>
+      </w:r>
+      <w:r>
+        <w:rPr>
+          <w:rFonts w:asciiTheme="majorEastAsia" w:eastAsiaTheme="minorEastAsia" w:hAnsiTheme="majorEastAsia" w:cs="微软雅黑" w:hint="eastAsia"/>
+          <w:color w:val="ED7D31" w:themeColor="accent2"/>
+          <w:sz w:val="24"/>
+          <w:szCs w:val="24"/>
+          <w:lang w:val="zh-TW"/>
+        </w:rPr>
+        <w:t>如果</w:t>
+      </w:r>
+      <w:r>
+        <w:rPr>
+          <w:rFonts w:asciiTheme="majorEastAsia" w:eastAsiaTheme="minorEastAsia" w:hAnsiTheme="majorEastAsia" w:cs="微软雅黑"/>
+          <w:color w:val="ED7D31" w:themeColor="accent2"/>
+          <w:sz w:val="24"/>
+          <w:szCs w:val="24"/>
+          <w:lang w:val="zh-TW"/>
+        </w:rPr>
+        <w:t>教师</w:t>
+      </w:r>
+      <w:r>
+        <w:rPr>
+          <w:rFonts w:asciiTheme="majorEastAsia" w:eastAsiaTheme="minorEastAsia" w:hAnsiTheme="majorEastAsia" w:cs="微软雅黑" w:hint="eastAsia"/>
+          <w:color w:val="ED7D31" w:themeColor="accent2"/>
+          <w:sz w:val="24"/>
+          <w:szCs w:val="24"/>
+          <w:lang w:val="zh-TW"/>
+        </w:rPr>
+        <w:t>曾经</w:t>
+      </w:r>
+      <w:r>
+        <w:rPr>
+          <w:rFonts w:asciiTheme="majorEastAsia" w:eastAsiaTheme="minorEastAsia" w:hAnsiTheme="majorEastAsia" w:cs="微软雅黑"/>
+          <w:color w:val="ED7D31" w:themeColor="accent2"/>
+          <w:sz w:val="24"/>
+          <w:szCs w:val="24"/>
+          <w:lang w:val="zh-TW"/>
+        </w:rPr>
+        <w:t>或已经</w:t>
+      </w:r>
+      <w:r>
+        <w:rPr>
+          <w:rFonts w:asciiTheme="majorEastAsia" w:eastAsiaTheme="minorEastAsia" w:hAnsiTheme="majorEastAsia" w:cs="微软雅黑" w:hint="eastAsia"/>
+          <w:color w:val="ED7D31" w:themeColor="accent2"/>
+          <w:sz w:val="24"/>
+          <w:szCs w:val="24"/>
+          <w:lang w:val="zh-TW"/>
+        </w:rPr>
+        <w:t>是</w:t>
+      </w:r>
+      <w:r>
+        <w:rPr>
+          <w:rFonts w:asciiTheme="majorEastAsia" w:eastAsiaTheme="minorEastAsia" w:hAnsiTheme="majorEastAsia" w:cs="微软雅黑"/>
+          <w:color w:val="ED7D31" w:themeColor="accent2"/>
+          <w:sz w:val="24"/>
+          <w:szCs w:val="24"/>
+          <w:lang w:val="zh-TW"/>
+        </w:rPr>
+        <w:t>某个班级的班主任、科目教师、兼职岗位</w:t>
+      </w:r>
+      <w:r>
+        <w:rPr>
+          <w:rFonts w:asciiTheme="majorEastAsia" w:eastAsiaTheme="minorEastAsia" w:hAnsiTheme="majorEastAsia" w:cs="微软雅黑" w:hint="eastAsia"/>
+          <w:color w:val="ED7D31" w:themeColor="accent2"/>
+          <w:sz w:val="24"/>
+          <w:szCs w:val="24"/>
+          <w:lang w:val="zh-TW"/>
+        </w:rPr>
+        <w:t>，</w:t>
+      </w:r>
+      <w:r>
+        <w:rPr>
+          <w:rFonts w:asciiTheme="majorEastAsia" w:eastAsiaTheme="minorEastAsia" w:hAnsiTheme="majorEastAsia" w:cs="微软雅黑"/>
+          <w:color w:val="ED7D31" w:themeColor="accent2"/>
+          <w:sz w:val="24"/>
+          <w:szCs w:val="24"/>
+          <w:lang w:val="zh-TW"/>
+        </w:rPr>
+        <w:t>提示</w:t>
+      </w:r>
+      <w:r>
+        <w:rPr>
+          <w:rFonts w:asciiTheme="majorEastAsia" w:eastAsia="PMingLiU" w:hAnsiTheme="majorEastAsia" w:cs="微软雅黑"/>
+          <w:color w:val="ED7D31" w:themeColor="accent2"/>
+          <w:sz w:val="24"/>
+          <w:szCs w:val="24"/>
+          <w:lang w:val="zh-TW" w:eastAsia="zh-TW"/>
+        </w:rPr>
+        <w:t>“</w:t>
+      </w:r>
+      <w:r>
+        <w:rPr>
+          <w:rFonts w:asciiTheme="majorEastAsia" w:eastAsiaTheme="minorEastAsia" w:hAnsiTheme="majorEastAsia" w:cs="微软雅黑" w:hint="eastAsia"/>
+          <w:color w:val="ED7D31" w:themeColor="accent2"/>
+          <w:sz w:val="24"/>
+          <w:szCs w:val="24"/>
+          <w:lang w:val="zh-TW"/>
+        </w:rPr>
+        <w:t>该教师</w:t>
+      </w:r>
+      <w:r>
+        <w:rPr>
+          <w:rFonts w:asciiTheme="majorEastAsia" w:eastAsiaTheme="minorEastAsia" w:hAnsiTheme="majorEastAsia" w:cs="微软雅黑"/>
+          <w:color w:val="ED7D31" w:themeColor="accent2"/>
+          <w:sz w:val="24"/>
+          <w:szCs w:val="24"/>
+          <w:lang w:val="zh-TW"/>
+        </w:rPr>
+        <w:t>无法删除。</w:t>
+      </w:r>
+      <w:r>
+        <w:rPr>
+          <w:rFonts w:asciiTheme="majorEastAsia" w:eastAsia="PMingLiU" w:hAnsiTheme="majorEastAsia" w:cs="微软雅黑"/>
+          <w:color w:val="ED7D31" w:themeColor="accent2"/>
+          <w:sz w:val="24"/>
+          <w:szCs w:val="24"/>
+          <w:lang w:val="zh-TW" w:eastAsia="zh-TW"/>
+        </w:rPr>
+        <w:t>”</w:t>
       </w:r>
     </w:p>
     <w:p>
@@ -190,7 +406,775 @@
         </w:numPr>
         <w:jc w:val="left"/>
         <w:rPr>
+          <w:rFonts w:asciiTheme="majorEastAsia" w:eastAsiaTheme="majorEastAsia" w:hAnsiTheme="majorEastAsia"/>
+        </w:rPr>
+      </w:pPr>
+      <w:r>
+        <w:rPr>
           <w:rFonts w:asciiTheme="majorEastAsia" w:eastAsiaTheme="majorEastAsia" w:hAnsiTheme="majorEastAsia" w:hint="eastAsia"/>
+        </w:rPr>
+        <w:t>升班</w:t>
+      </w:r>
+    </w:p>
+    <w:p>
+      <w:pPr>
+        <w:pStyle w:val="ListParagraph"/>
+        <w:ind w:left="420" w:firstLine="0"/>
+        <w:jc w:val="left"/>
+        <w:rPr>
+          <w:rFonts w:ascii="微软雅黑" w:eastAsiaTheme="minorEastAsia" w:hAnsi="微软雅黑" w:cs="微软雅黑"/>
+          <w:b/>
+          <w:bCs/>
+          <w:color w:val="124191"/>
+          <w:sz w:val="24"/>
+          <w:szCs w:val="24"/>
+          <w:u w:color="124191"/>
+          <w:lang w:val="zh-TW"/>
+        </w:rPr>
+      </w:pPr>
+      <w:r>
+        <w:rPr>
+          <w:rFonts w:ascii="微软雅黑" w:eastAsiaTheme="minorEastAsia" w:hAnsi="微软雅黑" w:cs="微软雅黑" w:hint="eastAsia"/>
+          <w:b/>
+          <w:bCs/>
+          <w:color w:val="124191"/>
+          <w:sz w:val="24"/>
+          <w:szCs w:val="24"/>
+          <w:u w:color="124191"/>
+          <w:lang w:val="zh-TW"/>
+        </w:rPr>
+        <w:t>升班</w:t>
+      </w:r>
+      <w:r>
+        <w:rPr>
+          <w:rFonts w:ascii="微软雅黑" w:eastAsiaTheme="minorEastAsia" w:hAnsi="微软雅黑" w:cs="微软雅黑"/>
+          <w:b/>
+          <w:bCs/>
+          <w:color w:val="124191"/>
+          <w:sz w:val="24"/>
+          <w:szCs w:val="24"/>
+          <w:u w:color="124191"/>
+          <w:lang w:val="zh-TW"/>
+        </w:rPr>
+        <w:t>的时候</w:t>
+      </w:r>
+      <w:r>
+        <w:rPr>
+          <w:rFonts w:ascii="微软雅黑" w:eastAsiaTheme="minorEastAsia" w:hAnsi="微软雅黑" w:cs="微软雅黑" w:hint="eastAsia"/>
+          <w:b/>
+          <w:bCs/>
+          <w:color w:val="124191"/>
+          <w:sz w:val="24"/>
+          <w:szCs w:val="24"/>
+          <w:u w:color="124191"/>
+          <w:lang w:val="zh-TW"/>
+        </w:rPr>
+        <w:t>，</w:t>
+      </w:r>
+      <w:r>
+        <w:rPr>
+          <w:rFonts w:ascii="微软雅黑" w:eastAsiaTheme="minorEastAsia" w:hAnsi="微软雅黑" w:cs="微软雅黑"/>
+          <w:b/>
+          <w:bCs/>
+          <w:color w:val="124191"/>
+          <w:sz w:val="24"/>
+          <w:szCs w:val="24"/>
+          <w:u w:color="124191"/>
+          <w:lang w:val="zh-TW"/>
+        </w:rPr>
+        <w:t>修改班级的年级属性</w:t>
+      </w:r>
+      <w:r>
+        <w:rPr>
+          <w:rFonts w:ascii="微软雅黑" w:eastAsiaTheme="minorEastAsia" w:hAnsi="微软雅黑" w:cs="微软雅黑" w:hint="eastAsia"/>
+          <w:b/>
+          <w:bCs/>
+          <w:color w:val="124191"/>
+          <w:sz w:val="24"/>
+          <w:szCs w:val="24"/>
+          <w:u w:color="124191"/>
+          <w:lang w:val="zh-TW"/>
+        </w:rPr>
+        <w:t>，</w:t>
+      </w:r>
+      <w:r>
+        <w:rPr>
+          <w:rFonts w:ascii="微软雅黑" w:eastAsiaTheme="minorEastAsia" w:hAnsi="微软雅黑" w:cs="微软雅黑"/>
+          <w:b/>
+          <w:bCs/>
+          <w:color w:val="124191"/>
+          <w:sz w:val="24"/>
+          <w:szCs w:val="24"/>
+          <w:u w:color="124191"/>
+          <w:lang w:val="zh-TW"/>
+        </w:rPr>
+        <w:t>比如原来为高一，升班后改为高二</w:t>
+      </w:r>
+    </w:p>
+    <w:p>
+      <w:pPr>
+        <w:pStyle w:val="ListParagraph"/>
+        <w:numPr>
+          <w:ilvl w:val="0"/>
+          <w:numId w:val="3"/>
+        </w:numPr>
+        <w:jc w:val="left"/>
+        <w:rPr>
+          <w:rFonts w:asciiTheme="majorEastAsia" w:eastAsiaTheme="majorEastAsia" w:hAnsiTheme="majorEastAsia"/>
+        </w:rPr>
+      </w:pPr>
+      <w:r>
+        <w:rPr>
+          <w:rFonts w:asciiTheme="majorEastAsia" w:eastAsiaTheme="majorEastAsia" w:hAnsiTheme="majorEastAsia" w:hint="eastAsia"/>
+        </w:rPr>
+        <w:t>结业</w:t>
+      </w:r>
+    </w:p>
+    <w:p>
+      <w:pPr>
+        <w:pStyle w:val="ListParagraph"/>
+        <w:ind w:left="420" w:firstLine="0"/>
+        <w:jc w:val="left"/>
+        <w:rPr>
+          <w:rFonts w:ascii="微软雅黑" w:eastAsiaTheme="minorEastAsia" w:hAnsi="微软雅黑" w:cs="微软雅黑"/>
+          <w:b/>
+          <w:bCs/>
+          <w:color w:val="124191"/>
+          <w:sz w:val="24"/>
+          <w:szCs w:val="24"/>
+          <w:u w:color="124191"/>
+          <w:lang w:val="zh-TW"/>
+        </w:rPr>
+      </w:pPr>
+      <w:r>
+        <w:rPr>
+          <w:rFonts w:ascii="微软雅黑" w:eastAsiaTheme="minorEastAsia" w:hAnsi="微软雅黑" w:cs="微软雅黑" w:hint="eastAsia"/>
+          <w:b/>
+          <w:bCs/>
+          <w:color w:val="124191"/>
+          <w:sz w:val="24"/>
+          <w:szCs w:val="24"/>
+          <w:u w:color="124191"/>
+          <w:lang w:val="zh-TW"/>
+        </w:rPr>
+        <w:t>结业的</w:t>
+      </w:r>
+      <w:r>
+        <w:rPr>
+          <w:rFonts w:ascii="微软雅黑" w:eastAsiaTheme="minorEastAsia" w:hAnsi="微软雅黑" w:cs="微软雅黑"/>
+          <w:b/>
+          <w:bCs/>
+          <w:color w:val="124191"/>
+          <w:sz w:val="24"/>
+          <w:szCs w:val="24"/>
+          <w:u w:color="124191"/>
+          <w:lang w:val="zh-TW"/>
+        </w:rPr>
+        <w:t>时候，</w:t>
+      </w:r>
+      <w:r>
+        <w:rPr>
+          <w:rFonts w:ascii="微软雅黑" w:eastAsiaTheme="minorEastAsia" w:hAnsi="微软雅黑" w:cs="微软雅黑" w:hint="eastAsia"/>
+          <w:b/>
+          <w:bCs/>
+          <w:color w:val="124191"/>
+          <w:sz w:val="24"/>
+          <w:szCs w:val="24"/>
+          <w:u w:color="124191"/>
+          <w:lang w:val="zh-TW"/>
+        </w:rPr>
+        <w:t>修改</w:t>
+      </w:r>
+      <w:r>
+        <w:rPr>
+          <w:rFonts w:ascii="微软雅黑" w:eastAsiaTheme="minorEastAsia" w:hAnsi="微软雅黑" w:cs="微软雅黑"/>
+          <w:b/>
+          <w:bCs/>
+          <w:color w:val="124191"/>
+          <w:sz w:val="24"/>
+          <w:szCs w:val="24"/>
+          <w:u w:color="124191"/>
+          <w:lang w:val="zh-TW"/>
+        </w:rPr>
+        <w:t>班级的</w:t>
+      </w:r>
+      <w:r>
+        <w:rPr>
+          <w:rFonts w:ascii="微软雅黑" w:eastAsiaTheme="minorEastAsia" w:hAnsi="微软雅黑" w:cs="微软雅黑" w:hint="eastAsia"/>
+          <w:b/>
+          <w:bCs/>
+          <w:color w:val="124191"/>
+          <w:sz w:val="24"/>
+          <w:szCs w:val="24"/>
+          <w:u w:color="124191"/>
+          <w:lang w:val="zh-TW"/>
+        </w:rPr>
+        <w:t>结业</w:t>
+      </w:r>
+      <w:r>
+        <w:rPr>
+          <w:rFonts w:ascii="微软雅黑" w:eastAsiaTheme="minorEastAsia" w:hAnsi="微软雅黑" w:cs="微软雅黑"/>
+          <w:b/>
+          <w:bCs/>
+          <w:color w:val="124191"/>
+          <w:sz w:val="24"/>
+          <w:szCs w:val="24"/>
+          <w:u w:color="124191"/>
+          <w:lang w:val="zh-TW"/>
+        </w:rPr>
+        <w:t>年份。</w:t>
+      </w:r>
+    </w:p>
+    <w:p>
+      <w:pPr>
+        <w:pStyle w:val="ListParagraph"/>
+        <w:numPr>
+          <w:ilvl w:val="0"/>
+          <w:numId w:val="3"/>
+        </w:numPr>
+        <w:jc w:val="left"/>
+        <w:rPr>
+          <w:rFonts w:asciiTheme="majorEastAsia" w:eastAsiaTheme="majorEastAsia" w:hAnsiTheme="majorEastAsia"/>
+        </w:rPr>
+      </w:pPr>
+      <w:r>
+        <w:rPr>
+          <w:rFonts w:asciiTheme="majorEastAsia" w:eastAsiaTheme="majorEastAsia" w:hAnsiTheme="majorEastAsia" w:hint="eastAsia"/>
+        </w:rPr>
+        <w:t>学生</w:t>
+      </w:r>
+      <w:r>
+        <w:rPr>
+          <w:rFonts w:asciiTheme="majorEastAsia" w:eastAsiaTheme="majorEastAsia" w:hAnsiTheme="majorEastAsia"/>
+        </w:rPr>
+        <w:t>换班</w:t>
+      </w:r>
+    </w:p>
+    <w:p>
+      <w:pPr>
+        <w:pStyle w:val="ListParagraph"/>
+        <w:ind w:left="420" w:firstLine="0"/>
+        <w:jc w:val="left"/>
+        <w:rPr>
+          <w:rFonts w:ascii="微软雅黑" w:eastAsiaTheme="minorEastAsia" w:hAnsi="微软雅黑" w:cs="微软雅黑" w:hint="eastAsia"/>
+          <w:b/>
+          <w:bCs/>
+          <w:color w:val="124191"/>
+          <w:sz w:val="24"/>
+          <w:szCs w:val="24"/>
+          <w:u w:color="124191"/>
+          <w:lang w:val="zh-TW"/>
+        </w:rPr>
+      </w:pPr>
+      <w:r>
+        <w:rPr>
+          <w:rFonts w:ascii="微软雅黑" w:eastAsiaTheme="minorEastAsia" w:hAnsi="微软雅黑" w:cs="微软雅黑" w:hint="eastAsia"/>
+          <w:b/>
+          <w:bCs/>
+          <w:color w:val="124191"/>
+          <w:sz w:val="24"/>
+          <w:szCs w:val="24"/>
+          <w:u w:color="124191"/>
+          <w:lang w:val="zh-TW"/>
+        </w:rPr>
+        <w:t>学生换班的场景，学生换班之后为了能够正常查看学情信息，需要保留学生在原班级的信息，但是需要做对应标注。</w:t>
+      </w:r>
+    </w:p>
+    <w:p>
+      <w:pPr>
+        <w:pStyle w:val="ListParagraph"/>
+        <w:ind w:left="420" w:firstLine="0"/>
+        <w:jc w:val="left"/>
+        <w:rPr>
+          <w:rFonts w:asciiTheme="majorEastAsia" w:eastAsia="PMingLiU" w:hAnsiTheme="majorEastAsia" w:cs="微软雅黑" w:hint="eastAsia"/>
+          <w:color w:val="ED7D31" w:themeColor="accent2"/>
+          <w:sz w:val="24"/>
+          <w:szCs w:val="24"/>
+          <w:lang w:val="zh-TW" w:eastAsia="zh-TW"/>
+        </w:rPr>
+      </w:pPr>
+    </w:p>
+    <w:p>
+      <w:pPr>
+        <w:pStyle w:val="Heading2"/>
+        <w:rPr>
+          <w:lang w:val="zh-TW"/>
+        </w:rPr>
+      </w:pPr>
+      <w:r>
+        <w:rPr>
+          <w:rFonts w:hint="eastAsia"/>
+          <w:lang w:val="zh-TW"/>
+        </w:rPr>
+        <w:t>题库</w:t>
+      </w:r>
+    </w:p>
+    <w:p>
+      <w:pPr>
+        <w:pStyle w:val="ListParagraph"/>
+        <w:numPr>
+          <w:ilvl w:val="0"/>
+          <w:numId w:val="9"/>
+        </w:numPr>
+        <w:jc w:val="left"/>
+        <w:rPr>
+          <w:lang w:val="zh-TW"/>
+        </w:rPr>
+      </w:pPr>
+      <w:r>
+        <w:rPr>
+          <w:rFonts w:eastAsiaTheme="minorEastAsia" w:hint="eastAsia"/>
+          <w:lang w:val="zh-TW"/>
+        </w:rPr>
+        <w:t>删除</w:t>
+      </w:r>
+      <w:r>
+        <w:rPr>
+          <w:rFonts w:eastAsiaTheme="minorEastAsia"/>
+          <w:lang w:val="zh-TW"/>
+        </w:rPr>
+        <w:t>试题</w:t>
+      </w:r>
+    </w:p>
+    <w:p>
+      <w:pPr>
+        <w:pStyle w:val="ListParagraph"/>
+        <w:ind w:left="420" w:firstLine="0"/>
+        <w:jc w:val="left"/>
+        <w:rPr>
+          <w:rFonts w:asciiTheme="majorEastAsia" w:eastAsia="PMingLiU" w:hAnsiTheme="majorEastAsia" w:cs="微软雅黑"/>
+          <w:color w:val="ED7D31" w:themeColor="accent2"/>
+          <w:sz w:val="24"/>
+          <w:szCs w:val="24"/>
+          <w:lang w:val="zh-TW" w:eastAsia="zh-TW"/>
+        </w:rPr>
+      </w:pPr>
+      <w:r>
+        <w:rPr>
+          <w:rFonts w:asciiTheme="majorEastAsia" w:eastAsiaTheme="minorEastAsia" w:hAnsiTheme="majorEastAsia" w:cs="微软雅黑" w:hint="eastAsia"/>
+          <w:color w:val="ED7D31" w:themeColor="accent2"/>
+          <w:sz w:val="24"/>
+          <w:szCs w:val="24"/>
+          <w:lang w:val="zh-TW"/>
+        </w:rPr>
+        <w:t>建议：</w:t>
+      </w:r>
+      <w:r>
+        <w:rPr>
+          <w:rFonts w:asciiTheme="majorEastAsia" w:eastAsiaTheme="minorEastAsia" w:hAnsiTheme="majorEastAsia" w:cs="微软雅黑" w:hint="eastAsia"/>
+          <w:color w:val="ED7D31" w:themeColor="accent2"/>
+          <w:sz w:val="24"/>
+          <w:szCs w:val="24"/>
+          <w:lang w:val="zh-TW"/>
+        </w:rPr>
+        <w:t>如果</w:t>
+      </w:r>
+      <w:r>
+        <w:rPr>
+          <w:rFonts w:asciiTheme="majorEastAsia" w:eastAsiaTheme="minorEastAsia" w:hAnsiTheme="majorEastAsia" w:cs="微软雅黑" w:hint="eastAsia"/>
+          <w:color w:val="ED7D31" w:themeColor="accent2"/>
+          <w:sz w:val="24"/>
+          <w:szCs w:val="24"/>
+          <w:lang w:val="zh-TW"/>
+        </w:rPr>
+        <w:t>试题</w:t>
+      </w:r>
+      <w:r>
+        <w:rPr>
+          <w:rFonts w:asciiTheme="majorEastAsia" w:eastAsiaTheme="minorEastAsia" w:hAnsiTheme="majorEastAsia" w:cs="微软雅黑"/>
+          <w:color w:val="ED7D31" w:themeColor="accent2"/>
+          <w:sz w:val="24"/>
+          <w:szCs w:val="24"/>
+          <w:lang w:val="zh-TW"/>
+        </w:rPr>
+        <w:t>已经用于组卷，</w:t>
+      </w:r>
+      <w:r>
+        <w:rPr>
+          <w:rFonts w:asciiTheme="majorEastAsia" w:eastAsiaTheme="minorEastAsia" w:hAnsiTheme="majorEastAsia" w:cs="微软雅黑" w:hint="eastAsia"/>
+          <w:color w:val="ED7D31" w:themeColor="accent2"/>
+          <w:sz w:val="24"/>
+          <w:szCs w:val="24"/>
+          <w:lang w:val="zh-TW"/>
+        </w:rPr>
+        <w:t>点击</w:t>
+      </w:r>
+      <w:r>
+        <w:rPr>
+          <w:rFonts w:asciiTheme="majorEastAsia" w:eastAsiaTheme="minorEastAsia" w:hAnsiTheme="majorEastAsia" w:cs="微软雅黑"/>
+          <w:color w:val="ED7D31" w:themeColor="accent2"/>
+          <w:sz w:val="24"/>
+          <w:szCs w:val="24"/>
+          <w:lang w:val="zh-TW"/>
+        </w:rPr>
+        <w:t>删除</w:t>
+      </w:r>
+      <w:r>
+        <w:rPr>
+          <w:rFonts w:asciiTheme="majorEastAsia" w:eastAsiaTheme="minorEastAsia" w:hAnsiTheme="majorEastAsia" w:cs="微软雅黑" w:hint="eastAsia"/>
+          <w:color w:val="ED7D31" w:themeColor="accent2"/>
+          <w:sz w:val="24"/>
+          <w:szCs w:val="24"/>
+          <w:lang w:val="zh-TW"/>
+        </w:rPr>
+        <w:t>提示</w:t>
+      </w:r>
+      <w:r>
+        <w:rPr>
+          <w:rFonts w:asciiTheme="majorEastAsia" w:eastAsiaTheme="minorEastAsia" w:hAnsiTheme="majorEastAsia" w:cs="微软雅黑"/>
+          <w:color w:val="ED7D31" w:themeColor="accent2"/>
+          <w:sz w:val="24"/>
+          <w:szCs w:val="24"/>
+          <w:lang w:val="zh-TW"/>
+        </w:rPr>
+        <w:t>用户“</w:t>
+      </w:r>
+      <w:r>
+        <w:rPr>
+          <w:rFonts w:asciiTheme="majorEastAsia" w:eastAsiaTheme="minorEastAsia" w:hAnsiTheme="majorEastAsia" w:cs="微软雅黑" w:hint="eastAsia"/>
+          <w:color w:val="ED7D31" w:themeColor="accent2"/>
+          <w:sz w:val="24"/>
+          <w:szCs w:val="24"/>
+          <w:lang w:val="zh-TW"/>
+        </w:rPr>
+        <w:t>该试题</w:t>
+      </w:r>
+      <w:r>
+        <w:rPr>
+          <w:rFonts w:asciiTheme="majorEastAsia" w:eastAsiaTheme="minorEastAsia" w:hAnsiTheme="majorEastAsia" w:cs="微软雅黑"/>
+          <w:color w:val="ED7D31" w:themeColor="accent2"/>
+          <w:sz w:val="24"/>
+          <w:szCs w:val="24"/>
+          <w:lang w:val="zh-TW"/>
+        </w:rPr>
+        <w:t>已经用于组卷，暂时无法删除。”</w:t>
+      </w:r>
+    </w:p>
+    <w:p>
+      <w:pPr>
+        <w:pStyle w:val="ListParagraph"/>
+        <w:numPr>
+          <w:ilvl w:val="0"/>
+          <w:numId w:val="9"/>
+        </w:numPr>
+        <w:jc w:val="left"/>
+        <w:rPr>
+          <w:rFonts w:eastAsia="PMingLiU"/>
+          <w:lang w:val="zh-TW" w:eastAsia="zh-TW"/>
+        </w:rPr>
+      </w:pPr>
+      <w:r>
+        <w:rPr>
+          <w:rFonts w:eastAsiaTheme="minorEastAsia" w:hint="eastAsia"/>
+          <w:lang w:val="zh-TW"/>
+        </w:rPr>
+        <w:t>编辑</w:t>
+      </w:r>
+      <w:r>
+        <w:rPr>
+          <w:rFonts w:eastAsiaTheme="minorEastAsia"/>
+          <w:lang w:val="zh-TW"/>
+        </w:rPr>
+        <w:t>试题</w:t>
+      </w:r>
+    </w:p>
+    <w:p>
+      <w:pPr>
+        <w:pStyle w:val="ListParagraph"/>
+        <w:ind w:left="420" w:firstLine="0"/>
+        <w:jc w:val="left"/>
+        <w:rPr>
+          <w:rFonts w:asciiTheme="majorEastAsia" w:eastAsiaTheme="minorEastAsia" w:hAnsiTheme="majorEastAsia" w:cs="微软雅黑"/>
+          <w:color w:val="ED7D31" w:themeColor="accent2"/>
+          <w:sz w:val="24"/>
+          <w:szCs w:val="24"/>
+          <w:lang w:val="zh-TW"/>
+        </w:rPr>
+      </w:pPr>
+      <w:r>
+        <w:rPr>
+          <w:rFonts w:asciiTheme="majorEastAsia" w:eastAsiaTheme="minorEastAsia" w:hAnsiTheme="majorEastAsia" w:cs="微软雅黑" w:hint="eastAsia"/>
+          <w:color w:val="ED7D31" w:themeColor="accent2"/>
+          <w:sz w:val="24"/>
+          <w:szCs w:val="24"/>
+          <w:lang w:val="zh-TW"/>
+        </w:rPr>
+        <w:t>建议：</w:t>
+      </w:r>
+      <w:r>
+        <w:rPr>
+          <w:rFonts w:asciiTheme="majorEastAsia" w:eastAsiaTheme="minorEastAsia" w:hAnsiTheme="majorEastAsia" w:cs="微软雅黑" w:hint="eastAsia"/>
+          <w:color w:val="ED7D31" w:themeColor="accent2"/>
+          <w:sz w:val="24"/>
+          <w:szCs w:val="24"/>
+          <w:lang w:val="zh-TW"/>
+        </w:rPr>
+        <w:t>如果</w:t>
+      </w:r>
+      <w:r>
+        <w:rPr>
+          <w:rFonts w:asciiTheme="majorEastAsia" w:eastAsiaTheme="minorEastAsia" w:hAnsiTheme="majorEastAsia" w:cs="微软雅黑"/>
+          <w:color w:val="ED7D31" w:themeColor="accent2"/>
+          <w:sz w:val="24"/>
+          <w:szCs w:val="24"/>
+          <w:lang w:val="zh-TW"/>
+        </w:rPr>
+        <w:t>试题已经用于组卷，</w:t>
+      </w:r>
+      <w:r>
+        <w:rPr>
+          <w:rFonts w:asciiTheme="majorEastAsia" w:eastAsiaTheme="minorEastAsia" w:hAnsiTheme="majorEastAsia" w:cs="微软雅黑" w:hint="eastAsia"/>
+          <w:color w:val="ED7D31" w:themeColor="accent2"/>
+          <w:sz w:val="24"/>
+          <w:szCs w:val="24"/>
+          <w:lang w:val="zh-TW"/>
+        </w:rPr>
+        <w:t>生成</w:t>
+      </w:r>
+      <w:r>
+        <w:rPr>
+          <w:rFonts w:asciiTheme="majorEastAsia" w:eastAsiaTheme="minorEastAsia" w:hAnsiTheme="majorEastAsia" w:cs="微软雅黑"/>
+          <w:color w:val="ED7D31" w:themeColor="accent2"/>
+          <w:sz w:val="24"/>
+          <w:szCs w:val="24"/>
+          <w:lang w:val="zh-TW"/>
+        </w:rPr>
+        <w:t>新的试题版本</w:t>
+      </w:r>
+    </w:p>
+    <w:p>
+      <w:pPr>
+        <w:pStyle w:val="ListParagraph"/>
+        <w:numPr>
+          <w:ilvl w:val="0"/>
+          <w:numId w:val="9"/>
+        </w:numPr>
+        <w:jc w:val="left"/>
+        <w:rPr>
+          <w:rFonts w:eastAsia="PMingLiU"/>
+          <w:lang w:val="zh-TW" w:eastAsia="zh-TW"/>
+        </w:rPr>
+      </w:pPr>
+      <w:r>
+        <w:rPr>
+          <w:rFonts w:eastAsiaTheme="minorEastAsia"/>
+          <w:lang w:val="zh-TW"/>
+        </w:rPr>
+        <w:t>试题</w:t>
+      </w:r>
+      <w:r>
+        <w:rPr>
+          <w:rFonts w:eastAsiaTheme="minorEastAsia" w:hint="eastAsia"/>
+          <w:lang w:val="zh-TW"/>
+        </w:rPr>
+        <w:t>管理</w:t>
+      </w:r>
+    </w:p>
+    <w:p>
+      <w:pPr>
+        <w:pStyle w:val="ListParagraph"/>
+        <w:ind w:left="420" w:firstLine="0"/>
+        <w:jc w:val="left"/>
+        <w:rPr>
+          <w:rFonts w:asciiTheme="majorEastAsia" w:eastAsiaTheme="minorEastAsia" w:hAnsiTheme="majorEastAsia" w:cs="微软雅黑" w:hint="eastAsia"/>
+          <w:color w:val="ED7D31" w:themeColor="accent2"/>
+          <w:sz w:val="24"/>
+          <w:szCs w:val="24"/>
+          <w:lang w:val="zh-TW"/>
+        </w:rPr>
+      </w:pPr>
+      <w:bookmarkStart w:id="0" w:name="_GoBack"/>
+      <w:bookmarkEnd w:id="0"/>
+    </w:p>
+    <w:p>
+      <w:pPr>
+        <w:pStyle w:val="Heading2"/>
+        <w:rPr>
+          <w:rFonts w:cs="Calibri"/>
+          <w:sz w:val="21"/>
+          <w:szCs w:val="21"/>
+        </w:rPr>
+      </w:pPr>
+      <w:r>
+        <w:rPr>
+          <w:rFonts w:hint="eastAsia"/>
+          <w:lang w:val="zh-TW"/>
+        </w:rPr>
+        <w:t>试卷</w:t>
+      </w:r>
+    </w:p>
+    <w:p>
+      <w:pPr>
+        <w:pStyle w:val="ListParagraph"/>
+        <w:numPr>
+          <w:ilvl w:val="0"/>
+          <w:numId w:val="8"/>
+        </w:numPr>
+        <w:jc w:val="left"/>
+        <w:rPr>
+          <w:rFonts w:asciiTheme="majorEastAsia" w:eastAsiaTheme="majorEastAsia" w:hAnsiTheme="majorEastAsia"/>
+        </w:rPr>
+      </w:pPr>
+      <w:r>
+        <w:rPr>
+          <w:rFonts w:asciiTheme="majorEastAsia" w:eastAsiaTheme="majorEastAsia" w:hAnsiTheme="majorEastAsia" w:hint="eastAsia"/>
+        </w:rPr>
+        <w:t>全局</w:t>
+      </w:r>
+      <w:r>
+        <w:rPr>
+          <w:rFonts w:asciiTheme="majorEastAsia" w:eastAsiaTheme="majorEastAsia" w:hAnsiTheme="majorEastAsia"/>
+        </w:rPr>
+        <w:t>说明</w:t>
+      </w:r>
+    </w:p>
+    <w:p>
+      <w:pPr>
+        <w:pStyle w:val="ListParagraph"/>
+        <w:ind w:left="420" w:firstLine="0"/>
+        <w:jc w:val="left"/>
+        <w:rPr>
+          <w:rFonts w:ascii="微软雅黑" w:eastAsiaTheme="minorEastAsia" w:hAnsi="微软雅黑" w:cs="微软雅黑"/>
+          <w:b/>
+          <w:bCs/>
+          <w:color w:val="124191"/>
+          <w:sz w:val="24"/>
+          <w:szCs w:val="24"/>
+          <w:u w:color="124191"/>
+          <w:lang w:val="zh-TW"/>
+        </w:rPr>
+      </w:pPr>
+      <w:r>
+        <w:rPr>
+          <w:rFonts w:ascii="微软雅黑" w:eastAsiaTheme="minorEastAsia" w:hAnsi="微软雅黑" w:cs="微软雅黑" w:hint="eastAsia"/>
+          <w:b/>
+          <w:bCs/>
+          <w:color w:val="124191"/>
+          <w:sz w:val="24"/>
+          <w:szCs w:val="24"/>
+          <w:u w:color="124191"/>
+          <w:lang w:val="zh-TW"/>
+        </w:rPr>
+        <w:t>试卷</w:t>
+      </w:r>
+      <w:r>
+        <w:rPr>
+          <w:rFonts w:ascii="微软雅黑" w:eastAsiaTheme="minorEastAsia" w:hAnsi="微软雅黑" w:cs="微软雅黑"/>
+          <w:b/>
+          <w:bCs/>
+          <w:color w:val="124191"/>
+          <w:sz w:val="24"/>
+          <w:szCs w:val="24"/>
+          <w:u w:color="124191"/>
+          <w:lang w:val="zh-TW"/>
+        </w:rPr>
+        <w:t>一旦发布将不允许被修改</w:t>
+      </w:r>
+    </w:p>
+    <w:p>
+      <w:pPr>
+        <w:pStyle w:val="ListParagraph"/>
+        <w:numPr>
+          <w:ilvl w:val="0"/>
+          <w:numId w:val="8"/>
+        </w:numPr>
+        <w:jc w:val="left"/>
+        <w:rPr>
+          <w:rFonts w:asciiTheme="majorEastAsia" w:eastAsiaTheme="majorEastAsia" w:hAnsiTheme="majorEastAsia"/>
+        </w:rPr>
+      </w:pPr>
+      <w:r>
+        <w:rPr>
+          <w:rFonts w:asciiTheme="majorEastAsia" w:eastAsiaTheme="majorEastAsia" w:hAnsiTheme="majorEastAsia" w:hint="eastAsia"/>
+        </w:rPr>
+        <w:t>考试</w:t>
+      </w:r>
+      <w:r>
+        <w:rPr>
+          <w:rFonts w:asciiTheme="majorEastAsia" w:eastAsiaTheme="majorEastAsia" w:hAnsiTheme="majorEastAsia"/>
+        </w:rPr>
+        <w:t>状态说明</w:t>
+      </w:r>
+    </w:p>
+    <w:p>
+      <w:pPr>
+        <w:pStyle w:val="ListParagraph"/>
+        <w:ind w:left="420" w:firstLine="0"/>
+        <w:jc w:val="left"/>
+        <w:rPr>
+          <w:rFonts w:ascii="微软雅黑" w:eastAsiaTheme="minorEastAsia" w:hAnsi="微软雅黑" w:cs="微软雅黑"/>
+          <w:b/>
+          <w:bCs/>
+          <w:color w:val="124191"/>
+          <w:sz w:val="24"/>
+          <w:szCs w:val="24"/>
+          <w:u w:color="124191"/>
+          <w:lang w:val="zh-TW"/>
+        </w:rPr>
+      </w:pPr>
+      <w:r>
+        <w:rPr>
+          <w:rFonts w:ascii="微软雅黑" w:eastAsiaTheme="minorEastAsia" w:hAnsi="微软雅黑" w:cs="微软雅黑" w:hint="eastAsia"/>
+          <w:b/>
+          <w:bCs/>
+          <w:color w:val="124191"/>
+          <w:sz w:val="24"/>
+          <w:szCs w:val="24"/>
+          <w:u w:color="124191"/>
+          <w:lang w:val="zh-TW"/>
+        </w:rPr>
+        <w:t>已发布是指</w:t>
+      </w:r>
+      <w:r>
+        <w:rPr>
+          <w:rFonts w:ascii="微软雅黑" w:eastAsiaTheme="minorEastAsia" w:hAnsi="微软雅黑" w:cs="微软雅黑"/>
+          <w:b/>
+          <w:bCs/>
+          <w:color w:val="124191"/>
+          <w:sz w:val="24"/>
+          <w:szCs w:val="24"/>
+          <w:u w:color="124191"/>
+          <w:lang w:val="zh-TW"/>
+        </w:rPr>
+        <w:t>试卷已</w:t>
+      </w:r>
+      <w:r>
+        <w:rPr>
+          <w:rFonts w:ascii="微软雅黑" w:eastAsiaTheme="minorEastAsia" w:hAnsi="微软雅黑" w:cs="微软雅黑" w:hint="eastAsia"/>
+          <w:b/>
+          <w:bCs/>
+          <w:color w:val="124191"/>
+          <w:sz w:val="24"/>
+          <w:szCs w:val="24"/>
+          <w:u w:color="124191"/>
+          <w:lang w:val="zh-TW"/>
+        </w:rPr>
+        <w:t>被</w:t>
+      </w:r>
+      <w:r>
+        <w:rPr>
+          <w:rFonts w:ascii="微软雅黑" w:eastAsiaTheme="minorEastAsia" w:hAnsi="微软雅黑" w:cs="微软雅黑"/>
+          <w:b/>
+          <w:bCs/>
+          <w:color w:val="124191"/>
+          <w:sz w:val="24"/>
+          <w:szCs w:val="24"/>
+          <w:u w:color="124191"/>
+          <w:lang w:val="zh-TW"/>
+        </w:rPr>
+        <w:t>用于发布考试、作业、套题</w:t>
+      </w:r>
+    </w:p>
+    <w:p>
+      <w:pPr>
+        <w:pStyle w:val="ListParagraph"/>
+        <w:numPr>
+          <w:ilvl w:val="0"/>
+          <w:numId w:val="8"/>
+        </w:numPr>
+        <w:jc w:val="left"/>
+        <w:rPr>
+          <w:rFonts w:asciiTheme="majorEastAsia" w:eastAsiaTheme="majorEastAsia" w:hAnsiTheme="majorEastAsia"/>
         </w:rPr>
       </w:pPr>
       <w:r>
@@ -306,7 +1290,7 @@
           <w:numId w:val="2"/>
         </w:numPr>
         <w:rPr>
-          <w:rFonts w:ascii="微软雅黑" w:eastAsiaTheme="minorEastAsia" w:hAnsi="微软雅黑" w:cs="微软雅黑" w:hint="eastAsia"/>
+          <w:rFonts w:ascii="微软雅黑" w:eastAsiaTheme="minorEastAsia" w:hAnsi="微软雅黑" w:cs="微软雅黑"/>
           <w:b/>
           <w:bCs/>
           <w:color w:val="124191"/>
@@ -749,20 +1733,21 @@
           <w:u w:color="124191"/>
           <w:lang w:eastAsia="zh-CN"/>
         </w:rPr>
-        <w:t>可以看到</w:t>
-      </w:r>
-      <w:r>
-        <w:rPr>
-          <w:rFonts w:ascii="微软雅黑" w:eastAsiaTheme="minorEastAsia" w:hAnsi="微软雅黑" w:cs="微软雅黑"/>
-          <w:b/>
-          <w:bCs/>
-          <w:color w:val="124191"/>
-          <w:sz w:val="24"/>
-          <w:szCs w:val="24"/>
-          <w:u w:color="124191"/>
-          <w:lang w:eastAsia="zh-CN"/>
-        </w:rPr>
-        <w:t>学校内所有教师创建的</w:t>
+        <w:t>可以看到学校内所有</w:t>
+      </w:r>
+      <w:r>
+        <w:rPr>
+          <w:rFonts w:ascii="微软雅黑" w:eastAsiaTheme="minorEastAsia" w:hAnsi="微软雅黑" w:cs="微软雅黑"/>
+          <w:b/>
+          <w:bCs/>
+          <w:color w:val="124191"/>
+          <w:sz w:val="24"/>
+          <w:szCs w:val="24"/>
+          <w:u w:color="124191"/>
+          <w:lang w:eastAsia="zh-CN"/>
+        </w:rPr>
+        <w:lastRenderedPageBreak/>
+        <w:t>教师创建的</w:t>
       </w:r>
       <w:r>
         <w:rPr>
@@ -814,7 +1799,20 @@
           <w:u w:color="124191"/>
           <w:lang w:eastAsia="zh-CN"/>
         </w:rPr>
-        <w:t>；</w:t>
+        <w:t>；选择</w:t>
+      </w:r>
+      <w:r>
+        <w:rPr>
+          <w:rFonts w:ascii="微软雅黑" w:eastAsiaTheme="minorEastAsia" w:hAnsi="微软雅黑" w:cs="微软雅黑"/>
+          <w:b/>
+          <w:bCs/>
+          <w:color w:val="124191"/>
+          <w:sz w:val="24"/>
+          <w:szCs w:val="24"/>
+          <w:u w:color="124191"/>
+          <w:lang w:eastAsia="zh-CN"/>
+        </w:rPr>
+        <w:t>平台，可以看到</w:t>
       </w:r>
       <w:r>
         <w:rPr>
@@ -827,20 +1825,20 @@
           <w:u w:color="124191"/>
           <w:lang w:eastAsia="zh-CN"/>
         </w:rPr>
-        <w:t>选择</w:t>
-      </w:r>
-      <w:r>
-        <w:rPr>
-          <w:rFonts w:ascii="微软雅黑" w:eastAsiaTheme="minorEastAsia" w:hAnsi="微软雅黑" w:cs="微软雅黑"/>
-          <w:b/>
-          <w:bCs/>
-          <w:color w:val="124191"/>
-          <w:sz w:val="24"/>
-          <w:szCs w:val="24"/>
-          <w:u w:color="124191"/>
-          <w:lang w:eastAsia="zh-CN"/>
-        </w:rPr>
-        <w:t>平台，可以看到</w:t>
+        <w:t>后台</w:t>
+      </w:r>
+      <w:r>
+        <w:rPr>
+          <w:rFonts w:ascii="微软雅黑" w:eastAsiaTheme="minorEastAsia" w:hAnsi="微软雅黑" w:cs="微软雅黑"/>
+          <w:b/>
+          <w:bCs/>
+          <w:color w:val="124191"/>
+          <w:sz w:val="24"/>
+          <w:szCs w:val="24"/>
+          <w:u w:color="124191"/>
+          <w:lang w:eastAsia="zh-CN"/>
+        </w:rPr>
+        <w:t>用户创建的试卷</w:t>
       </w:r>
       <w:r>
         <w:rPr>
@@ -853,20 +1851,20 @@
           <w:u w:color="124191"/>
           <w:lang w:eastAsia="zh-CN"/>
         </w:rPr>
-        <w:t>后台</w:t>
-      </w:r>
-      <w:r>
-        <w:rPr>
-          <w:rFonts w:ascii="微软雅黑" w:eastAsiaTheme="minorEastAsia" w:hAnsi="微软雅黑" w:cs="微软雅黑"/>
-          <w:b/>
-          <w:bCs/>
-          <w:color w:val="124191"/>
-          <w:sz w:val="24"/>
-          <w:szCs w:val="24"/>
-          <w:u w:color="124191"/>
-          <w:lang w:eastAsia="zh-CN"/>
-        </w:rPr>
-        <w:t>用户创建的试卷</w:t>
+        <w:t>、</w:t>
+      </w:r>
+      <w:r>
+        <w:rPr>
+          <w:rFonts w:ascii="微软雅黑" w:eastAsiaTheme="minorEastAsia" w:hAnsi="微软雅黑" w:cs="微软雅黑"/>
+          <w:b/>
+          <w:bCs/>
+          <w:color w:val="124191"/>
+          <w:sz w:val="24"/>
+          <w:szCs w:val="24"/>
+          <w:u w:color="124191"/>
+          <w:lang w:eastAsia="zh-CN"/>
+        </w:rPr>
+        <w:t>学校内所有</w:t>
       </w:r>
       <w:r>
         <w:rPr>
@@ -879,91 +1877,65 @@
           <w:u w:color="124191"/>
           <w:lang w:eastAsia="zh-CN"/>
         </w:rPr>
-        <w:t>、</w:t>
-      </w:r>
-      <w:r>
-        <w:rPr>
-          <w:rFonts w:ascii="微软雅黑" w:eastAsiaTheme="minorEastAsia" w:hAnsi="微软雅黑" w:cs="微软雅黑"/>
-          <w:b/>
-          <w:bCs/>
-          <w:color w:val="124191"/>
-          <w:sz w:val="24"/>
-          <w:szCs w:val="24"/>
-          <w:u w:color="124191"/>
-          <w:lang w:eastAsia="zh-CN"/>
-        </w:rPr>
-        <w:t>学校内所有</w:t>
+        <w:t>教师</w:t>
+      </w:r>
+      <w:r>
+        <w:rPr>
+          <w:rFonts w:ascii="微软雅黑" w:eastAsiaTheme="minorEastAsia" w:hAnsi="微软雅黑" w:cs="微软雅黑"/>
+          <w:b/>
+          <w:bCs/>
+          <w:color w:val="124191"/>
+          <w:sz w:val="24"/>
+          <w:szCs w:val="24"/>
+          <w:u w:color="124191"/>
+          <w:lang w:eastAsia="zh-CN"/>
+        </w:rPr>
+        <w:t>创建的</w:t>
+      </w:r>
+      <w:r>
+        <w:rPr>
+          <w:rFonts w:ascii="微软雅黑" w:eastAsiaTheme="minorEastAsia" w:hAnsi="微软雅黑" w:cs="微软雅黑"/>
+          <w:b/>
+          <w:bCs/>
+          <w:color w:val="FF0000"/>
+          <w:sz w:val="24"/>
+          <w:szCs w:val="24"/>
+          <w:u w:color="124191"/>
+          <w:lang w:eastAsia="zh-CN"/>
+        </w:rPr>
+        <w:t>已经发布</w:t>
       </w:r>
       <w:r>
         <w:rPr>
           <w:rFonts w:ascii="微软雅黑" w:eastAsiaTheme="minorEastAsia" w:hAnsi="微软雅黑" w:cs="微软雅黑" w:hint="eastAsia"/>
           <w:b/>
           <w:bCs/>
-          <w:color w:val="124191"/>
-          <w:sz w:val="24"/>
-          <w:szCs w:val="24"/>
-          <w:u w:color="124191"/>
-          <w:lang w:eastAsia="zh-CN"/>
-        </w:rPr>
-        <w:t>教师</w:t>
-      </w:r>
-      <w:r>
-        <w:rPr>
-          <w:rFonts w:ascii="微软雅黑" w:eastAsiaTheme="minorEastAsia" w:hAnsi="微软雅黑" w:cs="微软雅黑"/>
-          <w:b/>
-          <w:bCs/>
-          <w:color w:val="124191"/>
-          <w:sz w:val="24"/>
-          <w:szCs w:val="24"/>
-          <w:u w:color="124191"/>
-          <w:lang w:eastAsia="zh-CN"/>
-        </w:rPr>
-        <w:t>创建的</w:t>
-      </w:r>
-      <w:r>
-        <w:rPr>
-          <w:rFonts w:ascii="微软雅黑" w:eastAsiaTheme="minorEastAsia" w:hAnsi="微软雅黑" w:cs="微软雅黑"/>
-          <w:b/>
-          <w:bCs/>
           <w:color w:val="FF0000"/>
           <w:sz w:val="24"/>
           <w:szCs w:val="24"/>
           <w:u w:color="124191"/>
           <w:lang w:eastAsia="zh-CN"/>
         </w:rPr>
-        <w:t>已经发布</w:t>
+        <w:t>考试</w:t>
+      </w:r>
+      <w:r>
+        <w:rPr>
+          <w:rFonts w:ascii="微软雅黑" w:eastAsiaTheme="minorEastAsia" w:hAnsi="微软雅黑" w:cs="微软雅黑"/>
+          <w:b/>
+          <w:bCs/>
+          <w:color w:val="124191"/>
+          <w:sz w:val="24"/>
+          <w:szCs w:val="24"/>
+          <w:u w:color="124191"/>
+          <w:lang w:eastAsia="zh-CN"/>
+        </w:rPr>
+        <w:t>的试卷</w:t>
       </w:r>
       <w:r>
         <w:rPr>
           <w:rFonts w:ascii="微软雅黑" w:eastAsiaTheme="minorEastAsia" w:hAnsi="微软雅黑" w:cs="微软雅黑" w:hint="eastAsia"/>
           <w:b/>
           <w:bCs/>
-          <w:color w:val="FF0000"/>
-          <w:sz w:val="24"/>
-          <w:szCs w:val="24"/>
-          <w:u w:color="124191"/>
-          <w:lang w:eastAsia="zh-CN"/>
-        </w:rPr>
-        <w:t>考试</w:t>
-      </w:r>
-      <w:r>
-        <w:rPr>
-          <w:rFonts w:ascii="微软雅黑" w:eastAsiaTheme="minorEastAsia" w:hAnsi="微软雅黑" w:cs="微软雅黑"/>
-          <w:b/>
-          <w:bCs/>
-          <w:color w:val="124191"/>
-          <w:sz w:val="24"/>
-          <w:szCs w:val="24"/>
-          <w:u w:color="124191"/>
-          <w:lang w:eastAsia="zh-CN"/>
-        </w:rPr>
-        <w:t>的试卷</w:t>
-      </w:r>
-      <w:r>
-        <w:rPr>
-          <w:rFonts w:ascii="微软雅黑" w:eastAsiaTheme="minorEastAsia" w:hAnsi="微软雅黑" w:cs="微软雅黑" w:hint="eastAsia"/>
-          <w:b/>
-          <w:bCs/>
           <w:color w:val="124191"/>
           <w:sz w:val="24"/>
           <w:szCs w:val="24"/>
@@ -971,22 +1943,6 @@
           <w:lang w:eastAsia="zh-CN"/>
         </w:rPr>
         <w:t>。</w:t>
-      </w:r>
-    </w:p>
-    <w:p>
-      <w:pPr>
-        <w:pStyle w:val="Heading2"/>
-        <w:rPr>
-          <w:rFonts w:hint="eastAsia"/>
-          <w:lang w:val="zh-TW"/>
-        </w:rPr>
-      </w:pPr>
-      <w:r>
-        <w:rPr>
-          <w:rFonts w:hint="eastAsia"/>
-          <w:lang w:val="zh-TW"/>
-        </w:rPr>
-        <w:t>学校</w:t>
       </w:r>
     </w:p>
     <w:p>
@@ -994,18 +1950,69 @@
         <w:pStyle w:val="ListParagraph"/>
         <w:numPr>
           <w:ilvl w:val="0"/>
-          <w:numId w:val="4"/>
+          <w:numId w:val="8"/>
         </w:numPr>
         <w:jc w:val="left"/>
         <w:rPr>
-          <w:rFonts w:asciiTheme="majorEastAsia" w:eastAsiaTheme="majorEastAsia" w:hAnsiTheme="majorEastAsia"/>
-        </w:rPr>
-      </w:pPr>
-      <w:r>
-        <w:rPr>
-          <w:rFonts w:asciiTheme="majorEastAsia" w:eastAsiaTheme="majorEastAsia" w:hAnsiTheme="majorEastAsia" w:hint="eastAsia"/>
-        </w:rPr>
-        <w:t>升班</w:t>
+          <w:rFonts w:asciiTheme="majorEastAsia" w:eastAsiaTheme="minorEastAsia" w:hAnsiTheme="majorEastAsia" w:cs="微软雅黑"/>
+          <w:sz w:val="24"/>
+          <w:szCs w:val="24"/>
+          <w:lang w:val="zh-TW"/>
+        </w:rPr>
+      </w:pPr>
+      <w:r>
+        <w:rPr>
+          <w:rFonts w:asciiTheme="majorEastAsia" w:eastAsiaTheme="minorEastAsia" w:hAnsiTheme="majorEastAsia" w:cs="微软雅黑" w:hint="eastAsia"/>
+          <w:sz w:val="24"/>
+          <w:szCs w:val="24"/>
+          <w:lang w:val="zh-TW"/>
+        </w:rPr>
+        <w:t>设置试卷属性</w:t>
+      </w:r>
+      <w:r>
+        <w:rPr>
+          <w:rFonts w:asciiTheme="majorEastAsia" w:eastAsiaTheme="minorEastAsia" w:hAnsiTheme="majorEastAsia" w:cs="微软雅黑"/>
+          <w:sz w:val="24"/>
+          <w:szCs w:val="24"/>
+          <w:lang w:val="zh-TW"/>
+        </w:rPr>
+        <w:t>的时候，学生套题</w:t>
+      </w:r>
+      <w:r>
+        <w:rPr>
+          <w:rFonts w:asciiTheme="majorEastAsia" w:eastAsiaTheme="minorEastAsia" w:hAnsiTheme="majorEastAsia" w:cs="微软雅黑" w:hint="eastAsia"/>
+          <w:sz w:val="24"/>
+          <w:szCs w:val="24"/>
+          <w:lang w:val="zh-TW"/>
+        </w:rPr>
+        <w:t>、</w:t>
+      </w:r>
+      <w:r>
+        <w:rPr>
+          <w:rFonts w:asciiTheme="majorEastAsia" w:eastAsiaTheme="minorEastAsia" w:hAnsiTheme="majorEastAsia" w:cs="微软雅黑"/>
+          <w:sz w:val="24"/>
+          <w:szCs w:val="24"/>
+          <w:lang w:val="zh-TW"/>
+        </w:rPr>
+        <w:t>教师试卷、真题试卷的未发布和已发布状态</w:t>
+      </w:r>
+      <w:r>
+        <w:rPr>
+          <w:rFonts w:asciiTheme="majorEastAsia" w:eastAsiaTheme="minorEastAsia" w:hAnsiTheme="majorEastAsia" w:cs="微软雅黑" w:hint="eastAsia"/>
+          <w:sz w:val="24"/>
+          <w:szCs w:val="24"/>
+          <w:lang w:val="zh-TW"/>
+        </w:rPr>
+        <w:t>根据</w:t>
+      </w:r>
+      <w:r>
+        <w:rPr>
+          <w:rFonts w:asciiTheme="majorEastAsia" w:eastAsiaTheme="minorEastAsia" w:hAnsiTheme="majorEastAsia" w:cs="微软雅黑"/>
+          <w:sz w:val="24"/>
+          <w:szCs w:val="24"/>
+          <w:lang w:val="zh-TW"/>
+        </w:rPr>
+        <w:t>什么区分？</w:t>
       </w:r>
     </w:p>
     <w:p>
@@ -1014,93 +2021,171 @@
         <w:ind w:left="420" w:firstLine="0"/>
         <w:jc w:val="left"/>
         <w:rPr>
-          <w:rFonts w:ascii="微软雅黑" w:eastAsiaTheme="minorEastAsia" w:hAnsi="微软雅黑" w:cs="微软雅黑" w:hint="eastAsia"/>
-          <w:b/>
-          <w:bCs/>
-          <w:color w:val="124191"/>
-          <w:sz w:val="24"/>
-          <w:szCs w:val="24"/>
-          <w:u w:color="124191"/>
-          <w:lang w:val="zh-TW"/>
-        </w:rPr>
-      </w:pPr>
-      <w:r>
-        <w:rPr>
-          <w:rFonts w:ascii="微软雅黑" w:eastAsiaTheme="minorEastAsia" w:hAnsi="微软雅黑" w:cs="微软雅黑" w:hint="eastAsia"/>
-          <w:b/>
-          <w:bCs/>
-          <w:color w:val="124191"/>
-          <w:sz w:val="24"/>
-          <w:szCs w:val="24"/>
-          <w:u w:color="124191"/>
-          <w:lang w:val="zh-TW"/>
-        </w:rPr>
-        <w:t>升班</w:t>
-      </w:r>
-      <w:r>
-        <w:rPr>
-          <w:rFonts w:ascii="微软雅黑" w:eastAsiaTheme="minorEastAsia" w:hAnsi="微软雅黑" w:cs="微软雅黑"/>
-          <w:b/>
-          <w:bCs/>
-          <w:color w:val="124191"/>
-          <w:sz w:val="24"/>
-          <w:szCs w:val="24"/>
-          <w:u w:color="124191"/>
-          <w:lang w:val="zh-TW"/>
-        </w:rPr>
-        <w:t>的时候</w:t>
-      </w:r>
-      <w:r>
-        <w:rPr>
-          <w:rFonts w:ascii="微软雅黑" w:eastAsiaTheme="minorEastAsia" w:hAnsi="微软雅黑" w:cs="微软雅黑" w:hint="eastAsia"/>
-          <w:b/>
-          <w:bCs/>
-          <w:color w:val="124191"/>
-          <w:sz w:val="24"/>
-          <w:szCs w:val="24"/>
-          <w:u w:color="124191"/>
-          <w:lang w:val="zh-TW"/>
-        </w:rPr>
-        <w:t>，</w:t>
-      </w:r>
-      <w:r>
-        <w:rPr>
-          <w:rFonts w:ascii="微软雅黑" w:eastAsiaTheme="minorEastAsia" w:hAnsi="微软雅黑" w:cs="微软雅黑"/>
-          <w:b/>
-          <w:bCs/>
-          <w:color w:val="124191"/>
-          <w:sz w:val="24"/>
-          <w:szCs w:val="24"/>
-          <w:u w:color="124191"/>
-          <w:lang w:val="zh-TW"/>
-        </w:rPr>
-        <w:t>修改班级的年级属性</w:t>
-      </w:r>
-      <w:r>
-        <w:rPr>
-          <w:rFonts w:ascii="微软雅黑" w:eastAsiaTheme="minorEastAsia" w:hAnsi="微软雅黑" w:cs="微软雅黑" w:hint="eastAsia"/>
-          <w:b/>
-          <w:bCs/>
-          <w:color w:val="124191"/>
-          <w:sz w:val="24"/>
-          <w:szCs w:val="24"/>
-          <w:u w:color="124191"/>
-          <w:lang w:val="zh-TW"/>
-        </w:rPr>
-        <w:t>，</w:t>
-      </w:r>
-      <w:r>
-        <w:rPr>
-          <w:rFonts w:ascii="微软雅黑" w:eastAsiaTheme="minorEastAsia" w:hAnsi="微软雅黑" w:cs="微软雅黑"/>
-          <w:b/>
-          <w:bCs/>
-          <w:color w:val="124191"/>
-          <w:sz w:val="24"/>
-          <w:szCs w:val="24"/>
-          <w:u w:color="124191"/>
-          <w:lang w:val="zh-TW"/>
-        </w:rPr>
-        <w:t>比如原来为高一，升班后改为高二</w:t>
+          <w:rFonts w:asciiTheme="majorEastAsia" w:eastAsiaTheme="minorEastAsia" w:hAnsiTheme="majorEastAsia" w:cs="微软雅黑" w:hint="eastAsia"/>
+          <w:sz w:val="24"/>
+          <w:szCs w:val="24"/>
+          <w:lang w:val="zh-TW"/>
+        </w:rPr>
+      </w:pPr>
+      <w:r>
+        <w:rPr>
+          <w:rFonts w:asciiTheme="majorEastAsia" w:eastAsiaTheme="minorEastAsia" w:hAnsiTheme="majorEastAsia" w:cs="微软雅黑" w:hint="eastAsia"/>
+          <w:color w:val="ED7D31" w:themeColor="accent2"/>
+          <w:sz w:val="24"/>
+          <w:szCs w:val="24"/>
+          <w:lang w:val="zh-TW"/>
+        </w:rPr>
+        <w:t>建议：</w:t>
+      </w:r>
+      <w:r>
+        <w:rPr>
+          <w:rFonts w:asciiTheme="majorEastAsia" w:eastAsiaTheme="minorEastAsia" w:hAnsiTheme="majorEastAsia" w:cs="微软雅黑"/>
+          <w:color w:val="ED7D31" w:themeColor="accent2"/>
+          <w:sz w:val="24"/>
+          <w:szCs w:val="24"/>
+          <w:lang w:val="zh-TW"/>
+        </w:rPr>
+        <w:t>类型分为作业</w:t>
+      </w:r>
+      <w:r>
+        <w:rPr>
+          <w:rFonts w:asciiTheme="majorEastAsia" w:eastAsiaTheme="minorEastAsia" w:hAnsiTheme="majorEastAsia" w:cs="微软雅黑" w:hint="eastAsia"/>
+          <w:color w:val="ED7D31" w:themeColor="accent2"/>
+          <w:sz w:val="24"/>
+          <w:szCs w:val="24"/>
+          <w:lang w:val="zh-TW"/>
+        </w:rPr>
+        <w:t>、</w:t>
+      </w:r>
+      <w:r>
+        <w:rPr>
+          <w:rFonts w:asciiTheme="majorEastAsia" w:eastAsiaTheme="minorEastAsia" w:hAnsiTheme="majorEastAsia" w:cs="微软雅黑"/>
+          <w:color w:val="ED7D31" w:themeColor="accent2"/>
+          <w:sz w:val="24"/>
+          <w:szCs w:val="24"/>
+          <w:lang w:val="zh-TW"/>
+        </w:rPr>
+        <w:t>试卷、真题，其中普通教师只能</w:t>
+      </w:r>
+      <w:r>
+        <w:rPr>
+          <w:rFonts w:asciiTheme="majorEastAsia" w:eastAsiaTheme="minorEastAsia" w:hAnsiTheme="majorEastAsia" w:cs="微软雅黑" w:hint="eastAsia"/>
+          <w:color w:val="ED7D31" w:themeColor="accent2"/>
+          <w:sz w:val="24"/>
+          <w:szCs w:val="24"/>
+          <w:lang w:val="zh-TW"/>
+        </w:rPr>
+        <w:t>组</w:t>
+      </w:r>
+      <w:r>
+        <w:rPr>
+          <w:rFonts w:asciiTheme="majorEastAsia" w:eastAsiaTheme="minorEastAsia" w:hAnsiTheme="majorEastAsia" w:cs="微软雅黑"/>
+          <w:color w:val="ED7D31" w:themeColor="accent2"/>
+          <w:sz w:val="24"/>
+          <w:szCs w:val="24"/>
+          <w:lang w:val="zh-TW"/>
+        </w:rPr>
+        <w:t>作业和试卷，只有学校管理员可以</w:t>
+      </w:r>
+      <w:r>
+        <w:rPr>
+          <w:rFonts w:asciiTheme="majorEastAsia" w:eastAsiaTheme="minorEastAsia" w:hAnsiTheme="majorEastAsia" w:cs="微软雅黑" w:hint="eastAsia"/>
+          <w:color w:val="ED7D31" w:themeColor="accent2"/>
+          <w:sz w:val="24"/>
+          <w:szCs w:val="24"/>
+          <w:lang w:val="zh-TW"/>
+        </w:rPr>
+        <w:t>组</w:t>
+      </w:r>
+      <w:r>
+        <w:rPr>
+          <w:rFonts w:asciiTheme="majorEastAsia" w:eastAsiaTheme="minorEastAsia" w:hAnsiTheme="majorEastAsia" w:cs="微软雅黑"/>
+          <w:color w:val="ED7D31" w:themeColor="accent2"/>
+          <w:sz w:val="24"/>
+          <w:szCs w:val="24"/>
+          <w:lang w:val="zh-TW"/>
+        </w:rPr>
+        <w:t>真题。</w:t>
+      </w:r>
+      <w:r>
+        <w:rPr>
+          <w:rFonts w:asciiTheme="majorEastAsia" w:eastAsiaTheme="minorEastAsia" w:hAnsiTheme="majorEastAsia" w:cs="微软雅黑" w:hint="eastAsia"/>
+          <w:color w:val="ED7D31" w:themeColor="accent2"/>
+          <w:sz w:val="24"/>
+          <w:szCs w:val="24"/>
+          <w:lang w:val="zh-TW"/>
+        </w:rPr>
+        <w:t>普通教师</w:t>
+      </w:r>
+      <w:r>
+        <w:rPr>
+          <w:rFonts w:asciiTheme="majorEastAsia" w:eastAsiaTheme="minorEastAsia" w:hAnsiTheme="majorEastAsia" w:cs="微软雅黑"/>
+          <w:color w:val="ED7D31" w:themeColor="accent2"/>
+          <w:sz w:val="24"/>
+          <w:szCs w:val="24"/>
+          <w:lang w:val="zh-TW"/>
+        </w:rPr>
+        <w:t>组的试卷</w:t>
+      </w:r>
+      <w:r>
+        <w:rPr>
+          <w:rFonts w:asciiTheme="majorEastAsia" w:eastAsiaTheme="minorEastAsia" w:hAnsiTheme="majorEastAsia" w:cs="微软雅黑" w:hint="eastAsia"/>
+          <w:color w:val="ED7D31" w:themeColor="accent2"/>
+          <w:sz w:val="24"/>
+          <w:szCs w:val="24"/>
+          <w:lang w:val="zh-TW"/>
+        </w:rPr>
+        <w:t>一旦</w:t>
+      </w:r>
+      <w:r>
+        <w:rPr>
+          <w:rFonts w:asciiTheme="majorEastAsia" w:eastAsiaTheme="minorEastAsia" w:hAnsiTheme="majorEastAsia" w:cs="微软雅黑"/>
+          <w:color w:val="ED7D31" w:themeColor="accent2"/>
+          <w:sz w:val="24"/>
+          <w:szCs w:val="24"/>
+          <w:lang w:val="zh-TW"/>
+        </w:rPr>
+        <w:t>用来发布了考试，试卷</w:t>
+      </w:r>
+      <w:r>
+        <w:rPr>
+          <w:rFonts w:asciiTheme="majorEastAsia" w:eastAsiaTheme="minorEastAsia" w:hAnsiTheme="majorEastAsia" w:cs="微软雅黑" w:hint="eastAsia"/>
+          <w:color w:val="ED7D31" w:themeColor="accent2"/>
+          <w:sz w:val="24"/>
+          <w:szCs w:val="24"/>
+          <w:lang w:val="zh-TW"/>
+        </w:rPr>
+        <w:t>试卷</w:t>
+      </w:r>
+      <w:r>
+        <w:rPr>
+          <w:rFonts w:asciiTheme="majorEastAsia" w:eastAsiaTheme="minorEastAsia" w:hAnsiTheme="majorEastAsia" w:cs="微软雅黑"/>
+          <w:color w:val="ED7D31" w:themeColor="accent2"/>
+          <w:sz w:val="24"/>
+          <w:szCs w:val="24"/>
+          <w:lang w:val="zh-TW"/>
+        </w:rPr>
+        <w:t>自动变成已发布，在学校试卷范围可见。</w:t>
+      </w:r>
+      <w:r>
+        <w:rPr>
+          <w:rFonts w:asciiTheme="majorEastAsia" w:eastAsiaTheme="minorEastAsia" w:hAnsiTheme="majorEastAsia" w:cs="微软雅黑" w:hint="eastAsia"/>
+          <w:color w:val="ED7D31" w:themeColor="accent2"/>
+          <w:sz w:val="24"/>
+          <w:szCs w:val="24"/>
+          <w:lang w:val="zh-TW"/>
+        </w:rPr>
+        <w:t>作业</w:t>
+      </w:r>
+      <w:r>
+        <w:rPr>
+          <w:rFonts w:asciiTheme="majorEastAsia" w:eastAsiaTheme="minorEastAsia" w:hAnsiTheme="majorEastAsia" w:cs="微软雅黑"/>
+          <w:color w:val="ED7D31" w:themeColor="accent2"/>
+          <w:sz w:val="24"/>
+          <w:szCs w:val="24"/>
+          <w:lang w:val="zh-TW"/>
+        </w:rPr>
+        <w:t>只能教师本人才能看到。</w:t>
       </w:r>
     </w:p>
     <w:p>
@@ -1108,18 +2193,181 @@
         <w:pStyle w:val="ListParagraph"/>
         <w:numPr>
           <w:ilvl w:val="0"/>
-          <w:numId w:val="4"/>
+          <w:numId w:val="8"/>
         </w:numPr>
         <w:jc w:val="left"/>
         <w:rPr>
-          <w:rFonts w:asciiTheme="majorEastAsia" w:eastAsiaTheme="majorEastAsia" w:hAnsiTheme="majorEastAsia"/>
-        </w:rPr>
-      </w:pPr>
-      <w:r>
-        <w:rPr>
-          <w:rFonts w:asciiTheme="majorEastAsia" w:eastAsiaTheme="majorEastAsia" w:hAnsiTheme="majorEastAsia" w:hint="eastAsia"/>
-        </w:rPr>
-        <w:t>结业</w:t>
+          <w:rFonts w:asciiTheme="majorEastAsia" w:eastAsiaTheme="minorEastAsia" w:hAnsiTheme="majorEastAsia" w:cs="微软雅黑"/>
+          <w:sz w:val="24"/>
+          <w:szCs w:val="24"/>
+          <w:lang w:val="zh-TW"/>
+        </w:rPr>
+      </w:pPr>
+      <w:r>
+        <w:rPr>
+          <w:rFonts w:asciiTheme="majorEastAsia" w:eastAsiaTheme="minorEastAsia" w:hAnsiTheme="majorEastAsia" w:cs="微软雅黑" w:hint="eastAsia"/>
+          <w:sz w:val="24"/>
+          <w:szCs w:val="24"/>
+          <w:lang w:val="zh-TW"/>
+        </w:rPr>
+        <w:t>前端</w:t>
+      </w:r>
+      <w:r>
+        <w:rPr>
+          <w:rFonts w:asciiTheme="majorEastAsia" w:eastAsiaTheme="minorEastAsia" w:hAnsiTheme="majorEastAsia" w:cs="微软雅黑"/>
+          <w:sz w:val="24"/>
+          <w:szCs w:val="24"/>
+          <w:lang w:val="zh-TW"/>
+        </w:rPr>
+        <w:t>教师组的</w:t>
+      </w:r>
+      <w:r>
+        <w:rPr>
+          <w:rFonts w:asciiTheme="majorEastAsia" w:eastAsiaTheme="minorEastAsia" w:hAnsiTheme="majorEastAsia" w:cs="微软雅黑" w:hint="eastAsia"/>
+          <w:sz w:val="24"/>
+          <w:szCs w:val="24"/>
+          <w:lang w:val="zh-TW"/>
+        </w:rPr>
+        <w:t>试卷</w:t>
+      </w:r>
+      <w:r>
+        <w:rPr>
+          <w:rFonts w:asciiTheme="majorEastAsia" w:eastAsiaTheme="minorEastAsia" w:hAnsiTheme="majorEastAsia" w:cs="微软雅黑"/>
+          <w:sz w:val="24"/>
+          <w:szCs w:val="24"/>
+          <w:lang w:val="zh-TW"/>
+        </w:rPr>
+        <w:t>的来源</w:t>
+      </w:r>
+      <w:r>
+        <w:rPr>
+          <w:rFonts w:asciiTheme="majorEastAsia" w:eastAsiaTheme="minorEastAsia" w:hAnsiTheme="majorEastAsia" w:cs="微软雅黑" w:hint="eastAsia"/>
+          <w:sz w:val="24"/>
+          <w:szCs w:val="24"/>
+          <w:lang w:val="zh-TW"/>
+        </w:rPr>
+        <w:t>（个人</w:t>
+      </w:r>
+      <w:r>
+        <w:rPr>
+          <w:rFonts w:asciiTheme="majorEastAsia" w:eastAsiaTheme="minorEastAsia" w:hAnsiTheme="majorEastAsia" w:cs="微软雅黑"/>
+          <w:sz w:val="24"/>
+          <w:szCs w:val="24"/>
+          <w:lang w:val="zh-TW"/>
+        </w:rPr>
+        <w:t>、学校、平台</w:t>
+      </w:r>
+      <w:r>
+        <w:rPr>
+          <w:rFonts w:asciiTheme="majorEastAsia" w:eastAsiaTheme="minorEastAsia" w:hAnsiTheme="majorEastAsia" w:cs="微软雅黑" w:hint="eastAsia"/>
+          <w:sz w:val="24"/>
+          <w:szCs w:val="24"/>
+          <w:lang w:val="zh-TW"/>
+        </w:rPr>
+        <w:t>）怎么</w:t>
+      </w:r>
+      <w:r>
+        <w:rPr>
+          <w:rFonts w:asciiTheme="majorEastAsia" w:eastAsiaTheme="minorEastAsia" w:hAnsiTheme="majorEastAsia" w:cs="微软雅黑"/>
+          <w:sz w:val="24"/>
+          <w:szCs w:val="24"/>
+          <w:lang w:val="zh-TW"/>
+        </w:rPr>
+        <w:t>判断</w:t>
+      </w:r>
+      <w:r>
+        <w:rPr>
+          <w:rFonts w:asciiTheme="majorEastAsia" w:eastAsiaTheme="minorEastAsia" w:hAnsiTheme="majorEastAsia" w:cs="微软雅黑" w:hint="eastAsia"/>
+          <w:sz w:val="24"/>
+          <w:szCs w:val="24"/>
+          <w:lang w:val="zh-TW"/>
+        </w:rPr>
+        <w:t>？</w:t>
+      </w:r>
+    </w:p>
+    <w:p>
+      <w:pPr>
+        <w:ind w:left="420"/>
+        <w:jc w:val="left"/>
+        <w:rPr>
+          <w:rFonts w:asciiTheme="majorEastAsia" w:hAnsiTheme="majorEastAsia" w:cs="微软雅黑"/>
+          <w:color w:val="ED7D31" w:themeColor="accent2"/>
+          <w:sz w:val="24"/>
+          <w:szCs w:val="24"/>
+          <w:u w:color="000000"/>
+          <w:bdr w:val="nil"/>
+          <w:lang w:val="zh-TW"/>
+        </w:rPr>
+      </w:pPr>
+      <w:r>
+        <w:rPr>
+          <w:rFonts w:asciiTheme="majorEastAsia" w:hAnsiTheme="majorEastAsia" w:cs="微软雅黑" w:hint="eastAsia"/>
+          <w:color w:val="ED7D31" w:themeColor="accent2"/>
+          <w:sz w:val="24"/>
+          <w:szCs w:val="24"/>
+          <w:u w:color="000000"/>
+          <w:bdr w:val="nil"/>
+          <w:lang w:val="zh-TW"/>
+        </w:rPr>
+        <w:t>建议：</w:t>
+      </w:r>
+      <w:r>
+        <w:rPr>
+          <w:rFonts w:asciiTheme="majorEastAsia" w:hAnsiTheme="majorEastAsia" w:cs="微软雅黑" w:hint="eastAsia"/>
+          <w:color w:val="ED7D31" w:themeColor="accent2"/>
+          <w:sz w:val="24"/>
+          <w:szCs w:val="24"/>
+          <w:u w:color="000000"/>
+          <w:bdr w:val="nil"/>
+          <w:lang w:val="zh-TW"/>
+        </w:rPr>
+        <w:t>参考</w:t>
+      </w:r>
+      <w:r>
+        <w:rPr>
+          <w:rFonts w:asciiTheme="majorEastAsia" w:hAnsiTheme="majorEastAsia" w:cs="微软雅黑"/>
+          <w:color w:val="ED7D31" w:themeColor="accent2"/>
+          <w:sz w:val="24"/>
+          <w:szCs w:val="24"/>
+          <w:u w:color="000000"/>
+          <w:bdr w:val="nil"/>
+          <w:lang w:val="zh-TW"/>
+        </w:rPr>
+        <w:t>第四点</w:t>
+      </w:r>
+    </w:p>
+    <w:p>
+      <w:pPr>
+        <w:pStyle w:val="ListParagraph"/>
+        <w:numPr>
+          <w:ilvl w:val="0"/>
+          <w:numId w:val="8"/>
+        </w:numPr>
+        <w:jc w:val="left"/>
+        <w:rPr>
+          <w:rFonts w:asciiTheme="majorEastAsia" w:eastAsiaTheme="minorEastAsia" w:hAnsiTheme="majorEastAsia" w:cs="微软雅黑"/>
+          <w:sz w:val="24"/>
+          <w:szCs w:val="24"/>
+          <w:lang w:val="zh-TW"/>
+        </w:rPr>
+      </w:pPr>
+      <w:r>
+        <w:rPr>
+          <w:rFonts w:asciiTheme="majorEastAsia" w:eastAsiaTheme="minorEastAsia" w:hAnsiTheme="majorEastAsia" w:cs="微软雅黑" w:hint="eastAsia"/>
+          <w:sz w:val="24"/>
+          <w:szCs w:val="24"/>
+          <w:lang w:val="zh-TW"/>
+        </w:rPr>
+        <w:t>删除</w:t>
+      </w:r>
+      <w:r>
+        <w:rPr>
+          <w:rFonts w:asciiTheme="majorEastAsia" w:eastAsiaTheme="minorEastAsia" w:hAnsiTheme="majorEastAsia" w:cs="微软雅黑"/>
+          <w:sz w:val="24"/>
+          <w:szCs w:val="24"/>
+          <w:lang w:val="zh-TW"/>
+        </w:rPr>
+        <w:t>试卷</w:t>
       </w:r>
     </w:p>
     <w:p>
@@ -1128,106 +2376,101 @@
         <w:ind w:left="420" w:firstLine="0"/>
         <w:jc w:val="left"/>
         <w:rPr>
-          <w:rFonts w:ascii="微软雅黑" w:eastAsiaTheme="minorEastAsia" w:hAnsi="微软雅黑" w:cs="微软雅黑"/>
-          <w:b/>
-          <w:bCs/>
-          <w:color w:val="124191"/>
-          <w:sz w:val="24"/>
-          <w:szCs w:val="24"/>
-          <w:u w:color="124191"/>
-          <w:lang w:val="zh-TW"/>
-        </w:rPr>
-      </w:pPr>
-      <w:r>
-        <w:rPr>
-          <w:rFonts w:ascii="微软雅黑" w:eastAsiaTheme="minorEastAsia" w:hAnsi="微软雅黑" w:cs="微软雅黑" w:hint="eastAsia"/>
-          <w:b/>
-          <w:bCs/>
-          <w:color w:val="124191"/>
-          <w:sz w:val="24"/>
-          <w:szCs w:val="24"/>
-          <w:u w:color="124191"/>
-          <w:lang w:val="zh-TW"/>
-        </w:rPr>
-        <w:t>结业</w:t>
-      </w:r>
-      <w:r>
-        <w:rPr>
-          <w:rFonts w:ascii="微软雅黑" w:eastAsiaTheme="minorEastAsia" w:hAnsi="微软雅黑" w:cs="微软雅黑" w:hint="eastAsia"/>
-          <w:b/>
-          <w:bCs/>
-          <w:color w:val="124191"/>
-          <w:sz w:val="24"/>
-          <w:szCs w:val="24"/>
-          <w:u w:color="124191"/>
-          <w:lang w:val="zh-TW"/>
-        </w:rPr>
-        <w:t>的</w:t>
-      </w:r>
-      <w:r>
-        <w:rPr>
-          <w:rFonts w:ascii="微软雅黑" w:eastAsiaTheme="minorEastAsia" w:hAnsi="微软雅黑" w:cs="微软雅黑"/>
-          <w:b/>
-          <w:bCs/>
-          <w:color w:val="124191"/>
-          <w:sz w:val="24"/>
-          <w:szCs w:val="24"/>
-          <w:u w:color="124191"/>
-          <w:lang w:val="zh-TW"/>
-        </w:rPr>
-        <w:t>时候，</w:t>
-      </w:r>
-      <w:r>
-        <w:rPr>
-          <w:rFonts w:ascii="微软雅黑" w:eastAsiaTheme="minorEastAsia" w:hAnsi="微软雅黑" w:cs="微软雅黑" w:hint="eastAsia"/>
-          <w:b/>
-          <w:bCs/>
-          <w:color w:val="124191"/>
-          <w:sz w:val="24"/>
-          <w:szCs w:val="24"/>
-          <w:u w:color="124191"/>
-          <w:lang w:val="zh-TW"/>
-        </w:rPr>
-        <w:t>修改</w:t>
-      </w:r>
-      <w:r>
-        <w:rPr>
-          <w:rFonts w:ascii="微软雅黑" w:eastAsiaTheme="minorEastAsia" w:hAnsi="微软雅黑" w:cs="微软雅黑"/>
-          <w:b/>
-          <w:bCs/>
-          <w:color w:val="124191"/>
-          <w:sz w:val="24"/>
-          <w:szCs w:val="24"/>
-          <w:u w:color="124191"/>
-          <w:lang w:val="zh-TW"/>
-        </w:rPr>
-        <w:t>班级的</w:t>
-      </w:r>
-      <w:r>
-        <w:rPr>
-          <w:rFonts w:ascii="微软雅黑" w:eastAsiaTheme="minorEastAsia" w:hAnsi="微软雅黑" w:cs="微软雅黑" w:hint="eastAsia"/>
-          <w:b/>
-          <w:bCs/>
-          <w:color w:val="124191"/>
-          <w:sz w:val="24"/>
-          <w:szCs w:val="24"/>
-          <w:u w:color="124191"/>
-          <w:lang w:val="zh-TW"/>
-        </w:rPr>
-        <w:t>结业</w:t>
-      </w:r>
-      <w:r>
-        <w:rPr>
-          <w:rFonts w:ascii="微软雅黑" w:eastAsiaTheme="minorEastAsia" w:hAnsi="微软雅黑" w:cs="微软雅黑"/>
-          <w:b/>
-          <w:bCs/>
-          <w:color w:val="124191"/>
-          <w:sz w:val="24"/>
-          <w:szCs w:val="24"/>
-          <w:u w:color="124191"/>
-          <w:lang w:val="zh-TW"/>
-        </w:rPr>
-        <w:t>年份。</w:t>
+          <w:rFonts w:asciiTheme="majorEastAsia" w:eastAsiaTheme="minorEastAsia" w:hAnsiTheme="majorEastAsia" w:cs="微软雅黑"/>
+          <w:sz w:val="24"/>
+          <w:szCs w:val="24"/>
+          <w:lang w:val="zh-TW"/>
+        </w:rPr>
+      </w:pPr>
+      <w:r>
+        <w:rPr>
+          <w:rFonts w:asciiTheme="majorEastAsia" w:eastAsiaTheme="minorEastAsia" w:hAnsiTheme="majorEastAsia" w:cs="微软雅黑" w:hint="eastAsia"/>
+          <w:color w:val="ED7D31" w:themeColor="accent2"/>
+          <w:sz w:val="24"/>
+          <w:szCs w:val="24"/>
+          <w:lang w:val="zh-TW"/>
+        </w:rPr>
+        <w:t>建议</w:t>
+      </w:r>
+      <w:r>
+        <w:rPr>
+          <w:rFonts w:asciiTheme="majorEastAsia" w:eastAsiaTheme="minorEastAsia" w:hAnsiTheme="majorEastAsia" w:cs="微软雅黑"/>
+          <w:color w:val="ED7D31" w:themeColor="accent2"/>
+          <w:sz w:val="24"/>
+          <w:szCs w:val="24"/>
+          <w:lang w:val="zh-TW"/>
+        </w:rPr>
+        <w:t>：如果试卷已经发布了考试</w:t>
+      </w:r>
+      <w:r>
+        <w:rPr>
+          <w:rFonts w:asciiTheme="majorEastAsia" w:eastAsiaTheme="minorEastAsia" w:hAnsiTheme="majorEastAsia" w:cs="微软雅黑" w:hint="eastAsia"/>
+          <w:color w:val="ED7D31" w:themeColor="accent2"/>
+          <w:sz w:val="24"/>
+          <w:szCs w:val="24"/>
+          <w:lang w:val="zh-TW"/>
+        </w:rPr>
+        <w:t>，</w:t>
+      </w:r>
+      <w:r>
+        <w:rPr>
+          <w:rFonts w:asciiTheme="majorEastAsia" w:eastAsiaTheme="minorEastAsia" w:hAnsiTheme="majorEastAsia" w:cs="微软雅黑"/>
+          <w:color w:val="ED7D31" w:themeColor="accent2"/>
+          <w:sz w:val="24"/>
+          <w:szCs w:val="24"/>
+          <w:lang w:val="zh-TW"/>
+        </w:rPr>
+        <w:t>点击</w:t>
+      </w:r>
+      <w:r>
+        <w:rPr>
+          <w:rFonts w:asciiTheme="majorEastAsia" w:eastAsiaTheme="minorEastAsia" w:hAnsiTheme="majorEastAsia" w:cs="微软雅黑" w:hint="eastAsia"/>
+          <w:color w:val="ED7D31" w:themeColor="accent2"/>
+          <w:sz w:val="24"/>
+          <w:szCs w:val="24"/>
+          <w:lang w:val="zh-TW"/>
+        </w:rPr>
+        <w:t>删除提示</w:t>
+      </w:r>
+      <w:r>
+        <w:rPr>
+          <w:rFonts w:asciiTheme="majorEastAsia" w:eastAsiaTheme="minorEastAsia" w:hAnsiTheme="majorEastAsia" w:cs="微软雅黑"/>
+          <w:color w:val="ED7D31" w:themeColor="accent2"/>
+          <w:sz w:val="24"/>
+          <w:szCs w:val="24"/>
+          <w:lang w:val="zh-TW"/>
+        </w:rPr>
+        <w:t>用户</w:t>
+      </w:r>
+      <w:r>
+        <w:rPr>
+          <w:rFonts w:asciiTheme="majorEastAsia" w:eastAsiaTheme="minorEastAsia" w:hAnsiTheme="majorEastAsia" w:cs="微软雅黑" w:hint="eastAsia"/>
+          <w:color w:val="ED7D31" w:themeColor="accent2"/>
+          <w:sz w:val="24"/>
+          <w:szCs w:val="24"/>
+          <w:lang w:val="zh-TW"/>
+        </w:rPr>
+        <w:t>“该</w:t>
+      </w:r>
+      <w:r>
+        <w:rPr>
+          <w:rFonts w:asciiTheme="majorEastAsia" w:eastAsiaTheme="minorEastAsia" w:hAnsiTheme="majorEastAsia" w:cs="微软雅黑"/>
+          <w:color w:val="ED7D31" w:themeColor="accent2"/>
+          <w:sz w:val="24"/>
+          <w:szCs w:val="24"/>
+          <w:lang w:val="zh-TW"/>
+        </w:rPr>
+        <w:t>试卷已用于考试，暂时无法删除。</w:t>
+      </w:r>
+      <w:r>
+        <w:rPr>
+          <w:rFonts w:asciiTheme="majorEastAsia" w:eastAsiaTheme="minorEastAsia" w:hAnsiTheme="majorEastAsia" w:cs="微软雅黑" w:hint="eastAsia"/>
+          <w:color w:val="ED7D31" w:themeColor="accent2"/>
+          <w:sz w:val="24"/>
+          <w:szCs w:val="24"/>
+          <w:lang w:val="zh-TW"/>
+        </w:rPr>
+        <w:t>”</w:t>
       </w:r>
     </w:p>
     <w:p>
@@ -1235,24 +2478,33 @@
         <w:pStyle w:val="ListParagraph"/>
         <w:numPr>
           <w:ilvl w:val="0"/>
-          <w:numId w:val="4"/>
+          <w:numId w:val="8"/>
         </w:numPr>
         <w:jc w:val="left"/>
         <w:rPr>
-          <w:rFonts w:asciiTheme="majorEastAsia" w:eastAsiaTheme="majorEastAsia" w:hAnsiTheme="majorEastAsia"/>
-        </w:rPr>
-      </w:pPr>
-      <w:r>
-        <w:rPr>
-          <w:rFonts w:asciiTheme="majorEastAsia" w:eastAsiaTheme="majorEastAsia" w:hAnsiTheme="majorEastAsia" w:hint="eastAsia"/>
-        </w:rPr>
-        <w:t>学生</w:t>
-      </w:r>
-      <w:r>
-        <w:rPr>
-          <w:rFonts w:asciiTheme="majorEastAsia" w:eastAsiaTheme="majorEastAsia" w:hAnsiTheme="majorEastAsia"/>
-        </w:rPr>
-        <w:t>换班</w:t>
+          <w:rFonts w:asciiTheme="majorEastAsia" w:eastAsia="PMingLiU" w:hAnsiTheme="majorEastAsia" w:cs="微软雅黑"/>
+          <w:sz w:val="24"/>
+          <w:szCs w:val="24"/>
+          <w:lang w:val="zh-TW" w:eastAsia="zh-TW"/>
+        </w:rPr>
+      </w:pPr>
+      <w:r>
+        <w:rPr>
+          <w:rFonts w:asciiTheme="majorEastAsia" w:eastAsiaTheme="minorEastAsia" w:hAnsiTheme="majorEastAsia" w:cs="微软雅黑" w:hint="eastAsia"/>
+          <w:sz w:val="24"/>
+          <w:szCs w:val="24"/>
+          <w:lang w:val="zh-TW"/>
+        </w:rPr>
+        <w:t>编辑</w:t>
+      </w:r>
+      <w:r>
+        <w:rPr>
+          <w:rFonts w:asciiTheme="majorEastAsia" w:eastAsiaTheme="minorEastAsia" w:hAnsiTheme="majorEastAsia" w:cs="微软雅黑"/>
+          <w:sz w:val="24"/>
+          <w:szCs w:val="24"/>
+          <w:lang w:val="zh-TW"/>
+        </w:rPr>
+        <w:t>试卷</w:t>
       </w:r>
     </w:p>
     <w:p>
@@ -1261,56 +2513,102 @@
         <w:ind w:left="420" w:firstLine="0"/>
         <w:jc w:val="left"/>
         <w:rPr>
-          <w:rFonts w:ascii="微软雅黑" w:eastAsiaTheme="minorEastAsia" w:hAnsi="微软雅黑" w:cs="微软雅黑" w:hint="eastAsia"/>
-          <w:b/>
-          <w:bCs/>
-          <w:color w:val="124191"/>
-          <w:sz w:val="24"/>
-          <w:szCs w:val="24"/>
-          <w:u w:color="124191"/>
-          <w:lang w:val="zh-TW"/>
-        </w:rPr>
-      </w:pPr>
-      <w:r>
-        <w:rPr>
-          <w:rFonts w:ascii="微软雅黑" w:eastAsiaTheme="minorEastAsia" w:hAnsi="微软雅黑" w:cs="微软雅黑" w:hint="eastAsia"/>
-          <w:b/>
-          <w:bCs/>
-          <w:color w:val="124191"/>
-          <w:sz w:val="24"/>
-          <w:szCs w:val="24"/>
-          <w:u w:color="124191"/>
-          <w:lang w:val="zh-TW"/>
-        </w:rPr>
-        <w:t>学生换班的场景，学生换班之后为了能够正常查看学情信息，需要保留学生在原班级的信息，但是需要</w:t>
-      </w:r>
-      <w:proofErr w:type="gramStart"/>
-      <w:r>
-        <w:rPr>
-          <w:rFonts w:ascii="微软雅黑" w:eastAsiaTheme="minorEastAsia" w:hAnsi="微软雅黑" w:cs="微软雅黑" w:hint="eastAsia"/>
-          <w:b/>
-          <w:bCs/>
-          <w:color w:val="124191"/>
-          <w:sz w:val="24"/>
-          <w:szCs w:val="24"/>
-          <w:u w:color="124191"/>
-          <w:lang w:val="zh-TW"/>
-        </w:rPr>
-        <w:t>做对</w:t>
-      </w:r>
-      <w:proofErr w:type="gramEnd"/>
-      <w:r>
-        <w:rPr>
-          <w:rFonts w:ascii="微软雅黑" w:eastAsiaTheme="minorEastAsia" w:hAnsi="微软雅黑" w:cs="微软雅黑" w:hint="eastAsia"/>
-          <w:b/>
-          <w:bCs/>
-          <w:color w:val="124191"/>
-          <w:sz w:val="24"/>
-          <w:szCs w:val="24"/>
-          <w:u w:color="124191"/>
-          <w:lang w:val="zh-TW"/>
-        </w:rPr>
-        <w:t>应标注。</w:t>
+          <w:rFonts w:asciiTheme="majorEastAsia" w:eastAsiaTheme="minorEastAsia" w:hAnsiTheme="majorEastAsia" w:cs="微软雅黑" w:hint="eastAsia"/>
+          <w:color w:val="ED7D31" w:themeColor="accent2"/>
+          <w:sz w:val="24"/>
+          <w:szCs w:val="24"/>
+          <w:lang w:val="zh-TW"/>
+        </w:rPr>
+      </w:pPr>
+      <w:r>
+        <w:rPr>
+          <w:rFonts w:asciiTheme="majorEastAsia" w:eastAsiaTheme="minorEastAsia" w:hAnsiTheme="majorEastAsia" w:cs="微软雅黑" w:hint="eastAsia"/>
+          <w:color w:val="ED7D31" w:themeColor="accent2"/>
+          <w:sz w:val="24"/>
+          <w:szCs w:val="24"/>
+          <w:lang w:val="zh-TW"/>
+        </w:rPr>
+        <w:t>建议</w:t>
+      </w:r>
+      <w:r>
+        <w:rPr>
+          <w:rFonts w:asciiTheme="majorEastAsia" w:eastAsiaTheme="minorEastAsia" w:hAnsiTheme="majorEastAsia" w:cs="微软雅黑"/>
+          <w:color w:val="ED7D31" w:themeColor="accent2"/>
+          <w:sz w:val="24"/>
+          <w:szCs w:val="24"/>
+          <w:lang w:val="zh-TW"/>
+        </w:rPr>
+        <w:t>：</w:t>
+      </w:r>
+      <w:r>
+        <w:rPr>
+          <w:rFonts w:asciiTheme="majorEastAsia" w:eastAsiaTheme="minorEastAsia" w:hAnsiTheme="majorEastAsia" w:cs="微软雅黑" w:hint="eastAsia"/>
+          <w:color w:val="ED7D31" w:themeColor="accent2"/>
+          <w:sz w:val="24"/>
+          <w:szCs w:val="24"/>
+          <w:lang w:val="zh-TW"/>
+        </w:rPr>
+        <w:t>如果</w:t>
+      </w:r>
+      <w:r>
+        <w:rPr>
+          <w:rFonts w:asciiTheme="majorEastAsia" w:eastAsiaTheme="minorEastAsia" w:hAnsiTheme="majorEastAsia" w:cs="微软雅黑"/>
+          <w:color w:val="ED7D31" w:themeColor="accent2"/>
+          <w:sz w:val="24"/>
+          <w:szCs w:val="24"/>
+          <w:lang w:val="zh-TW"/>
+        </w:rPr>
+        <w:t>试卷</w:t>
+      </w:r>
+      <w:r>
+        <w:rPr>
+          <w:rFonts w:asciiTheme="majorEastAsia" w:eastAsiaTheme="minorEastAsia" w:hAnsiTheme="majorEastAsia" w:cs="微软雅黑" w:hint="eastAsia"/>
+          <w:color w:val="ED7D31" w:themeColor="accent2"/>
+          <w:sz w:val="24"/>
+          <w:szCs w:val="24"/>
+          <w:lang w:val="zh-TW"/>
+        </w:rPr>
+        <w:t>已经</w:t>
+      </w:r>
+      <w:r>
+        <w:rPr>
+          <w:rFonts w:asciiTheme="majorEastAsia" w:eastAsiaTheme="minorEastAsia" w:hAnsiTheme="majorEastAsia" w:cs="微软雅黑"/>
+          <w:color w:val="ED7D31" w:themeColor="accent2"/>
+          <w:sz w:val="24"/>
+          <w:szCs w:val="24"/>
+          <w:lang w:val="zh-TW"/>
+        </w:rPr>
+        <w:t>发布了考试，生成新的</w:t>
+      </w:r>
+      <w:r>
+        <w:rPr>
+          <w:rFonts w:asciiTheme="majorEastAsia" w:eastAsiaTheme="minorEastAsia" w:hAnsiTheme="majorEastAsia" w:cs="微软雅黑" w:hint="eastAsia"/>
+          <w:color w:val="ED7D31" w:themeColor="accent2"/>
+          <w:sz w:val="24"/>
+          <w:szCs w:val="24"/>
+          <w:lang w:val="zh-TW"/>
+        </w:rPr>
+        <w:t>试卷</w:t>
+      </w:r>
+      <w:r>
+        <w:rPr>
+          <w:rFonts w:asciiTheme="majorEastAsia" w:eastAsiaTheme="minorEastAsia" w:hAnsiTheme="majorEastAsia" w:cs="微软雅黑"/>
+          <w:color w:val="ED7D31" w:themeColor="accent2"/>
+          <w:sz w:val="24"/>
+          <w:szCs w:val="24"/>
+          <w:lang w:val="zh-TW"/>
+        </w:rPr>
+        <w:t>版本</w:t>
+      </w:r>
+      <w:r>
+        <w:rPr>
+          <w:rFonts w:asciiTheme="majorEastAsia" w:eastAsiaTheme="minorEastAsia" w:hAnsiTheme="majorEastAsia" w:cs="微软雅黑" w:hint="eastAsia"/>
+          <w:color w:val="ED7D31" w:themeColor="accent2"/>
+          <w:sz w:val="24"/>
+          <w:szCs w:val="24"/>
+          <w:lang w:val="zh-TW"/>
+        </w:rPr>
+        <w:t>。</w:t>
       </w:r>
     </w:p>
     <w:p>
@@ -1325,40 +2623,102 @@
           <w:rFonts w:hint="eastAsia"/>
           <w:lang w:val="zh-TW"/>
         </w:rPr>
-        <w:t>检测</w:t>
-      </w:r>
-      <w:r>
-        <w:rPr>
-          <w:lang w:val="zh-TW"/>
-        </w:rPr>
-        <w:t>（</w:t>
-      </w:r>
-      <w:r>
-        <w:rPr>
-          <w:rFonts w:hint="eastAsia"/>
-          <w:lang w:val="zh-TW"/>
-        </w:rPr>
         <w:t>测验</w:t>
-      </w:r>
-      <w:r>
-        <w:rPr>
-          <w:lang w:val="zh-TW"/>
-        </w:rPr>
-        <w:t>）</w:t>
       </w:r>
     </w:p>
     <w:p>
       <w:pPr>
-        <w:rPr>
-          <w:rFonts w:hint="eastAsia"/>
-        </w:rPr>
-      </w:pPr>
+        <w:pStyle w:val="ListParagraph"/>
+        <w:numPr>
+          <w:ilvl w:val="0"/>
+          <w:numId w:val="7"/>
+        </w:numPr>
+      </w:pPr>
+      <w:r>
+        <w:rPr>
+          <w:rFonts w:asciiTheme="minorHAnsi" w:eastAsiaTheme="minorEastAsia" w:hAnsiTheme="minorHAnsi" w:cstheme="minorBidi" w:hint="eastAsia"/>
+          <w:color w:val="auto"/>
+          <w:szCs w:val="22"/>
+          <w:bdr w:val="none" w:sz="0" w:space="0" w:color="auto"/>
+        </w:rPr>
+        <w:t>答题卡配置，</w:t>
+      </w:r>
+      <w:r>
+        <w:rPr>
+          <w:rFonts w:asciiTheme="minorHAnsi" w:eastAsiaTheme="minorEastAsia" w:hAnsiTheme="minorHAnsi" w:cstheme="minorBidi"/>
+          <w:color w:val="auto"/>
+          <w:szCs w:val="22"/>
+          <w:bdr w:val="none" w:sz="0" w:space="0" w:color="auto"/>
+        </w:rPr>
+        <w:t>考试里面包含</w:t>
+      </w:r>
+      <w:r>
+        <w:rPr>
+          <w:rFonts w:asciiTheme="minorHAnsi" w:eastAsiaTheme="minorEastAsia" w:hAnsiTheme="minorHAnsi" w:cstheme="minorBidi" w:hint="eastAsia"/>
+          <w:color w:val="auto"/>
+          <w:szCs w:val="22"/>
+          <w:bdr w:val="none" w:sz="0" w:space="0" w:color="auto"/>
+        </w:rPr>
+        <w:t>多个</w:t>
+      </w:r>
+      <w:r>
+        <w:rPr>
+          <w:rFonts w:asciiTheme="minorHAnsi" w:eastAsiaTheme="minorEastAsia" w:hAnsiTheme="minorHAnsi" w:cstheme="minorBidi"/>
+          <w:color w:val="auto"/>
+          <w:szCs w:val="22"/>
+          <w:bdr w:val="none" w:sz="0" w:space="0" w:color="auto"/>
+        </w:rPr>
+        <w:t>科目、多张试卷的时候，如果配置答题卡？</w:t>
+      </w:r>
     </w:p>
     <w:p>
       <w:pPr>
+        <w:ind w:firstLine="360"/>
+        <w:rPr>
+          <w:rFonts w:ascii="微软雅黑" w:hAnsi="微软雅黑" w:cs="微软雅黑" w:hint="eastAsia"/>
+          <w:b/>
+          <w:bCs/>
+          <w:color w:val="124191"/>
+          <w:sz w:val="24"/>
+          <w:szCs w:val="24"/>
+          <w:u w:color="124191"/>
+          <w:bdr w:val="nil"/>
+          <w:lang w:val="zh-TW"/>
+        </w:rPr>
+      </w:pPr>
+      <w:r>
+        <w:rPr>
+          <w:rFonts w:ascii="微软雅黑" w:hAnsi="微软雅黑" w:cs="微软雅黑" w:hint="eastAsia"/>
+          <w:b/>
+          <w:bCs/>
+          <w:color w:val="124191"/>
+          <w:sz w:val="24"/>
+          <w:szCs w:val="24"/>
+          <w:u w:color="124191"/>
+          <w:bdr w:val="nil"/>
+          <w:lang w:val="zh-TW"/>
+        </w:rPr>
+        <w:t>需要</w:t>
+      </w:r>
+      <w:r>
+        <w:rPr>
+          <w:rFonts w:ascii="微软雅黑" w:hAnsi="微软雅黑" w:cs="微软雅黑"/>
+          <w:b/>
+          <w:bCs/>
+          <w:color w:val="124191"/>
+          <w:sz w:val="24"/>
+          <w:szCs w:val="24"/>
+          <w:u w:color="124191"/>
+          <w:bdr w:val="nil"/>
+          <w:lang w:val="zh-TW"/>
+        </w:rPr>
+        <w:t>配置多张答题卡</w:t>
+      </w:r>
+    </w:p>
+    <w:p>
+      <w:pPr>
         <w:pStyle w:val="Heading2"/>
         <w:rPr>
-          <w:rFonts w:hint="eastAsia"/>
           <w:lang w:val="zh-TW"/>
         </w:rPr>
       </w:pPr>
@@ -1736,7 +3096,6 @@
           <w:rFonts w:eastAsiaTheme="minorEastAsia" w:hint="eastAsia"/>
           <w:lang w:val="zh-TW"/>
         </w:rPr>
-        <w:lastRenderedPageBreak/>
         <w:t>阅卷</w:t>
       </w:r>
     </w:p>
@@ -1795,63 +3154,7 @@
           <w:u w:color="124191"/>
           <w:lang w:val="zh-TW"/>
         </w:rPr>
-        <w:t>评分</w:t>
-      </w:r>
-      <w:proofErr w:type="gramStart"/>
-      <w:r>
-        <w:rPr>
-          <w:rFonts w:ascii="微软雅黑" w:eastAsiaTheme="minorEastAsia" w:hAnsi="微软雅黑" w:cs="微软雅黑" w:hint="eastAsia"/>
-          <w:b/>
-          <w:bCs/>
-          <w:color w:val="124191"/>
-          <w:sz w:val="24"/>
-          <w:szCs w:val="24"/>
-          <w:u w:color="124191"/>
-          <w:lang w:val="zh-TW"/>
-        </w:rPr>
-        <w:t>由单评和</w:t>
-      </w:r>
-      <w:proofErr w:type="gramEnd"/>
-      <w:r>
-        <w:rPr>
-          <w:rFonts w:ascii="微软雅黑" w:eastAsiaTheme="minorEastAsia" w:hAnsi="微软雅黑" w:cs="微软雅黑" w:hint="eastAsia"/>
-          <w:b/>
-          <w:bCs/>
-          <w:color w:val="124191"/>
-          <w:sz w:val="24"/>
-          <w:szCs w:val="24"/>
-          <w:u w:color="124191"/>
-          <w:lang w:val="zh-TW"/>
-        </w:rPr>
-        <w:t>双评两种，</w:t>
-      </w:r>
-      <w:proofErr w:type="gramStart"/>
-      <w:r>
-        <w:rPr>
-          <w:rFonts w:ascii="微软雅黑" w:eastAsiaTheme="minorEastAsia" w:hAnsi="微软雅黑" w:cs="微软雅黑" w:hint="eastAsia"/>
-          <w:b/>
-          <w:bCs/>
-          <w:color w:val="124191"/>
-          <w:sz w:val="24"/>
-          <w:szCs w:val="24"/>
-          <w:u w:color="124191"/>
-          <w:lang w:val="zh-TW"/>
-        </w:rPr>
-        <w:t>单评是</w:t>
-      </w:r>
-      <w:proofErr w:type="gramEnd"/>
-      <w:r>
-        <w:rPr>
-          <w:rFonts w:ascii="微软雅黑" w:eastAsiaTheme="minorEastAsia" w:hAnsi="微软雅黑" w:cs="微软雅黑" w:hint="eastAsia"/>
-          <w:b/>
-          <w:bCs/>
-          <w:color w:val="124191"/>
-          <w:sz w:val="24"/>
-          <w:szCs w:val="24"/>
-          <w:u w:color="124191"/>
-          <w:lang w:val="zh-TW"/>
-        </w:rPr>
-        <w:t>指由一个教师评分，并直接录入分值；双评是指由</w:t>
+        <w:t>评分由单评和双评两种，单评是指由一个教师评分，并直接录入分值；双评是指由</w:t>
       </w:r>
       <w:r>
         <w:rPr>
@@ -1886,18 +3189,16 @@
         <w:ind w:left="420" w:firstLine="0"/>
         <w:jc w:val="left"/>
         <w:rPr>
-          <w:rFonts w:ascii="微软雅黑" w:eastAsiaTheme="minorEastAsia" w:hAnsi="微软雅黑" w:cs="微软雅黑" w:hint="eastAsia"/>
-          <w:b/>
-          <w:bCs/>
-          <w:color w:val="124191"/>
-          <w:sz w:val="24"/>
-          <w:szCs w:val="24"/>
-          <w:u w:color="124191"/>
-          <w:lang w:val="zh-TW"/>
-        </w:rPr>
-      </w:pPr>
-      <w:bookmarkStart w:id="0" w:name="_GoBack"/>
-      <w:bookmarkEnd w:id="0"/>
+          <w:rFonts w:ascii="微软雅黑" w:eastAsiaTheme="minorEastAsia" w:hAnsi="微软雅黑" w:cs="微软雅黑"/>
+          <w:b/>
+          <w:bCs/>
+          <w:color w:val="124191"/>
+          <w:sz w:val="24"/>
+          <w:szCs w:val="24"/>
+          <w:u w:color="124191"/>
+          <w:lang w:val="zh-TW"/>
+        </w:rPr>
+      </w:pPr>
     </w:p>
     <w:sectPr>
       <w:pgSz w:w="11906" w:h="16838"/>
@@ -1912,6 +3213,181 @@
 <file path=word/numbering.xml><?xml version="1.0" encoding="utf-8"?>
 <w:numbering xmlns:wpc="http://schemas.microsoft.com/office/word/2010/wordprocessingCanvas" xmlns:cx="http://schemas.microsoft.com/office/drawing/2014/chartex" xmlns:cx1="http://schemas.microsoft.com/office/drawing/2015/9/8/chartex" xmlns:cx2="http://schemas.microsoft.com/office/drawing/2015/10/21/chartex" xmlns:cx3="http://schemas.microsoft.com/office/drawing/2016/5/9/chartex" xmlns:cx4="http://schemas.microsoft.com/office/drawing/2016/5/10/chartex" xmlns:cx5="http://schemas.microsoft.com/office/drawing/2016/5/11/chartex" xmlns:cx6="http://schemas.microsoft.com/office/drawing/2016/5/12/chartex" xmlns:cx7="http://schemas.microsoft.com/office/drawing/2016/5/13/chartex" xmlns:cx8="http://schemas.microsoft.com/office/drawing/2016/5/14/chartex" xmlns:mc="http://schemas.openxmlformats.org/markup-compatibility/2006" xmlns:aink="http://schemas.microsoft.com/office/drawing/2016/ink" xmlns:am3d="http://schemas.microsoft.com/office/drawing/2017/model3d" xmlns:o="urn:schemas-microsoft-com:office:office" xmlns:r="http://schemas.openxmlformats.org/officeDocument/2006/relationships" xmlns:m="http://schemas.openxmlformats.org/officeDocument/2006/math" xmlns:v="urn:schemas-microsoft-com:vml" xmlns:wp14="http://schemas.microsoft.com/office/word/2010/wordprocessingDrawing" xmlns:wp="http://schemas.openxmlformats.org/drawingml/2006/wordprocessingDrawing" xmlns:w10="urn:schemas-microsoft-com:office:word" xmlns:w="http://schemas.openxmlformats.org/wordprocessingml/2006/main" xmlns:w14="http://schemas.microsoft.com/office/word/2010/wordml" xmlns:w15="http://schemas.microsoft.com/office/word/2012/wordml" xmlns:w16se="http://schemas.microsoft.com/office/word/2015/wordml/symex" xmlns:wpg="http://schemas.microsoft.com/office/word/2010/wordprocessingGroup" xmlns:wpi="http://schemas.microsoft.com/office/word/2010/wordprocessingInk" xmlns:wne="http://schemas.microsoft.com/office/word/2006/wordml" xmlns:wps="http://schemas.microsoft.com/office/word/2010/wordprocessingShape" mc:Ignorable="w14 w15 w16se wp14">
   <w:abstractNum w:abstractNumId="0" w15:restartNumberingAfterBreak="0">
+    <w:nsid w:val="1EC46FEB"/>
+    <w:multiLevelType w:val="hybridMultilevel"/>
+    <w:tmpl w:val="0A3A923C"/>
+    <w:lvl w:ilvl="0" w:tplc="0409000F">
+      <w:start w:val="1"/>
+      <w:numFmt w:val="decimal"/>
+      <w:lvlText w:val="%1."/>
+      <w:lvlJc w:val="left"/>
+      <w:pPr>
+        <w:ind w:left="420" w:hanging="420"/>
+      </w:pPr>
+    </w:lvl>
+    <w:lvl w:ilvl="1" w:tplc="04090019" w:tentative="1">
+      <w:start w:val="1"/>
+      <w:numFmt w:val="lowerLetter"/>
+      <w:lvlText w:val="%2)"/>
+      <w:lvlJc w:val="left"/>
+      <w:pPr>
+        <w:ind w:left="840" w:hanging="420"/>
+      </w:pPr>
+    </w:lvl>
+    <w:lvl w:ilvl="2" w:tplc="0409001B" w:tentative="1">
+      <w:start w:val="1"/>
+      <w:numFmt w:val="lowerRoman"/>
+      <w:lvlText w:val="%3."/>
+      <w:lvlJc w:val="right"/>
+      <w:pPr>
+        <w:ind w:left="1260" w:hanging="420"/>
+      </w:pPr>
+    </w:lvl>
+    <w:lvl w:ilvl="3" w:tplc="0409000F" w:tentative="1">
+      <w:start w:val="1"/>
+      <w:numFmt w:val="decimal"/>
+      <w:lvlText w:val="%4."/>
+      <w:lvlJc w:val="left"/>
+      <w:pPr>
+        <w:ind w:left="1680" w:hanging="420"/>
+      </w:pPr>
+    </w:lvl>
+    <w:lvl w:ilvl="4" w:tplc="04090019" w:tentative="1">
+      <w:start w:val="1"/>
+      <w:numFmt w:val="lowerLetter"/>
+      <w:lvlText w:val="%5)"/>
+      <w:lvlJc w:val="left"/>
+      <w:pPr>
+        <w:ind w:left="2100" w:hanging="420"/>
+      </w:pPr>
+    </w:lvl>
+    <w:lvl w:ilvl="5" w:tplc="0409001B" w:tentative="1">
+      <w:start w:val="1"/>
+      <w:numFmt w:val="lowerRoman"/>
+      <w:lvlText w:val="%6."/>
+      <w:lvlJc w:val="right"/>
+      <w:pPr>
+        <w:ind w:left="2520" w:hanging="420"/>
+      </w:pPr>
+    </w:lvl>
+    <w:lvl w:ilvl="6" w:tplc="0409000F" w:tentative="1">
+      <w:start w:val="1"/>
+      <w:numFmt w:val="decimal"/>
+      <w:lvlText w:val="%7."/>
+      <w:lvlJc w:val="left"/>
+      <w:pPr>
+        <w:ind w:left="2940" w:hanging="420"/>
+      </w:pPr>
+    </w:lvl>
+    <w:lvl w:ilvl="7" w:tplc="04090019" w:tentative="1">
+      <w:start w:val="1"/>
+      <w:numFmt w:val="lowerLetter"/>
+      <w:lvlText w:val="%8)"/>
+      <w:lvlJc w:val="left"/>
+      <w:pPr>
+        <w:ind w:left="3360" w:hanging="420"/>
+      </w:pPr>
+    </w:lvl>
+    <w:lvl w:ilvl="8" w:tplc="0409001B" w:tentative="1">
+      <w:start w:val="1"/>
+      <w:numFmt w:val="lowerRoman"/>
+      <w:lvlText w:val="%9."/>
+      <w:lvlJc w:val="right"/>
+      <w:pPr>
+        <w:ind w:left="3780" w:hanging="420"/>
+      </w:pPr>
+    </w:lvl>
+  </w:abstractNum>
+  <w:abstractNum w:abstractNumId="1" w15:restartNumberingAfterBreak="0">
+    <w:nsid w:val="42AE5888"/>
+    <w:multiLevelType w:val="hybridMultilevel"/>
+    <w:tmpl w:val="6AAEEED6"/>
+    <w:lvl w:ilvl="0" w:tplc="184434A0">
+      <w:start w:val="1"/>
+      <w:numFmt w:val="decimal"/>
+      <w:lvlText w:val="%1."/>
+      <w:lvlJc w:val="left"/>
+      <w:pPr>
+        <w:ind w:left="360" w:hanging="360"/>
+      </w:pPr>
+      <w:rPr>
+        <w:rFonts w:hint="default"/>
+      </w:rPr>
+    </w:lvl>
+    <w:lvl w:ilvl="1" w:tplc="04090019" w:tentative="1">
+      <w:start w:val="1"/>
+      <w:numFmt w:val="lowerLetter"/>
+      <w:lvlText w:val="%2)"/>
+      <w:lvlJc w:val="left"/>
+      <w:pPr>
+        <w:ind w:left="840" w:hanging="420"/>
+      </w:pPr>
+    </w:lvl>
+    <w:lvl w:ilvl="2" w:tplc="0409001B" w:tentative="1">
+      <w:start w:val="1"/>
+      <w:numFmt w:val="lowerRoman"/>
+      <w:lvlText w:val="%3."/>
+      <w:lvlJc w:val="right"/>
+      <w:pPr>
+        <w:ind w:left="1260" w:hanging="420"/>
+      </w:pPr>
+    </w:lvl>
+    <w:lvl w:ilvl="3" w:tplc="0409000F" w:tentative="1">
+      <w:start w:val="1"/>
+      <w:numFmt w:val="decimal"/>
+      <w:lvlText w:val="%4."/>
+      <w:lvlJc w:val="left"/>
+      <w:pPr>
+        <w:ind w:left="1680" w:hanging="420"/>
+      </w:pPr>
+    </w:lvl>
+    <w:lvl w:ilvl="4" w:tplc="04090019" w:tentative="1">
+      <w:start w:val="1"/>
+      <w:numFmt w:val="lowerLetter"/>
+      <w:lvlText w:val="%5)"/>
+      <w:lvlJc w:val="left"/>
+      <w:pPr>
+        <w:ind w:left="2100" w:hanging="420"/>
+      </w:pPr>
+    </w:lvl>
+    <w:lvl w:ilvl="5" w:tplc="0409001B" w:tentative="1">
+      <w:start w:val="1"/>
+      <w:numFmt w:val="lowerRoman"/>
+      <w:lvlText w:val="%6."/>
+      <w:lvlJc w:val="right"/>
+      <w:pPr>
+        <w:ind w:left="2520" w:hanging="420"/>
+      </w:pPr>
+    </w:lvl>
+    <w:lvl w:ilvl="6" w:tplc="0409000F" w:tentative="1">
+      <w:start w:val="1"/>
+      <w:numFmt w:val="decimal"/>
+      <w:lvlText w:val="%7."/>
+      <w:lvlJc w:val="left"/>
+      <w:pPr>
+        <w:ind w:left="2940" w:hanging="420"/>
+      </w:pPr>
+    </w:lvl>
+    <w:lvl w:ilvl="7" w:tplc="04090019" w:tentative="1">
+      <w:start w:val="1"/>
+      <w:numFmt w:val="lowerLetter"/>
+      <w:lvlText w:val="%8)"/>
+      <w:lvlJc w:val="left"/>
+      <w:pPr>
+        <w:ind w:left="3360" w:hanging="420"/>
+      </w:pPr>
+    </w:lvl>
+    <w:lvl w:ilvl="8" w:tplc="0409001B" w:tentative="1">
+      <w:start w:val="1"/>
+      <w:numFmt w:val="lowerRoman"/>
+      <w:lvlText w:val="%9."/>
+      <w:lvlJc w:val="right"/>
+      <w:pPr>
+        <w:ind w:left="3780" w:hanging="420"/>
+      </w:pPr>
+    </w:lvl>
+  </w:abstractNum>
+  <w:abstractNum w:abstractNumId="2" w15:restartNumberingAfterBreak="0">
     <w:nsid w:val="5E1507E3"/>
     <w:multiLevelType w:val="hybridMultilevel"/>
     <w:tmpl w:val="0A3A923C"/>
@@ -1997,7 +3473,7 @@
       </w:pPr>
     </w:lvl>
   </w:abstractNum>
-  <w:abstractNum w:abstractNumId="1" w15:restartNumberingAfterBreak="0">
+  <w:abstractNum w:abstractNumId="3" w15:restartNumberingAfterBreak="0">
     <w:nsid w:val="63256053"/>
     <w:multiLevelType w:val="hybridMultilevel"/>
     <w:tmpl w:val="0A3A923C"/>
@@ -2083,7 +3559,7 @@
       </w:pPr>
     </w:lvl>
   </w:abstractNum>
-  <w:abstractNum w:abstractNumId="2" w15:restartNumberingAfterBreak="0">
+  <w:abstractNum w:abstractNumId="4" w15:restartNumberingAfterBreak="0">
     <w:nsid w:val="66A76ABC"/>
     <w:multiLevelType w:val="hybridMultilevel"/>
     <w:tmpl w:val="DF3C87BC"/>
@@ -2169,7 +3645,7 @@
       </w:pPr>
     </w:lvl>
   </w:abstractNum>
-  <w:abstractNum w:abstractNumId="3" w15:restartNumberingAfterBreak="0">
+  <w:abstractNum w:abstractNumId="5" w15:restartNumberingAfterBreak="0">
     <w:nsid w:val="73A24ED5"/>
     <w:multiLevelType w:val="hybridMultilevel"/>
     <w:tmpl w:val="0A3A923C"/>
@@ -2255,7 +3731,7 @@
       </w:pPr>
     </w:lvl>
   </w:abstractNum>
-  <w:abstractNum w:abstractNumId="4" w15:restartNumberingAfterBreak="0">
+  <w:abstractNum w:abstractNumId="6" w15:restartNumberingAfterBreak="0">
     <w:nsid w:val="7A6D6B3F"/>
     <w:multiLevelType w:val="hybridMultilevel"/>
     <w:tmpl w:val="582612CA"/>
@@ -2368,7 +3844,93 @@
       </w:rPr>
     </w:lvl>
   </w:abstractNum>
-  <w:abstractNum w:abstractNumId="5" w15:restartNumberingAfterBreak="0">
+  <w:abstractNum w:abstractNumId="7" w15:restartNumberingAfterBreak="0">
+    <w:nsid w:val="7E8626C1"/>
+    <w:multiLevelType w:val="hybridMultilevel"/>
+    <w:tmpl w:val="0A3A923C"/>
+    <w:lvl w:ilvl="0" w:tplc="0409000F">
+      <w:start w:val="1"/>
+      <w:numFmt w:val="decimal"/>
+      <w:lvlText w:val="%1."/>
+      <w:lvlJc w:val="left"/>
+      <w:pPr>
+        <w:ind w:left="420" w:hanging="420"/>
+      </w:pPr>
+    </w:lvl>
+    <w:lvl w:ilvl="1" w:tplc="04090019" w:tentative="1">
+      <w:start w:val="1"/>
+      <w:numFmt w:val="lowerLetter"/>
+      <w:lvlText w:val="%2)"/>
+      <w:lvlJc w:val="left"/>
+      <w:pPr>
+        <w:ind w:left="840" w:hanging="420"/>
+      </w:pPr>
+    </w:lvl>
+    <w:lvl w:ilvl="2" w:tplc="0409001B" w:tentative="1">
+      <w:start w:val="1"/>
+      <w:numFmt w:val="lowerRoman"/>
+      <w:lvlText w:val="%3."/>
+      <w:lvlJc w:val="right"/>
+      <w:pPr>
+        <w:ind w:left="1260" w:hanging="420"/>
+      </w:pPr>
+    </w:lvl>
+    <w:lvl w:ilvl="3" w:tplc="0409000F" w:tentative="1">
+      <w:start w:val="1"/>
+      <w:numFmt w:val="decimal"/>
+      <w:lvlText w:val="%4."/>
+      <w:lvlJc w:val="left"/>
+      <w:pPr>
+        <w:ind w:left="1680" w:hanging="420"/>
+      </w:pPr>
+    </w:lvl>
+    <w:lvl w:ilvl="4" w:tplc="04090019" w:tentative="1">
+      <w:start w:val="1"/>
+      <w:numFmt w:val="lowerLetter"/>
+      <w:lvlText w:val="%5)"/>
+      <w:lvlJc w:val="left"/>
+      <w:pPr>
+        <w:ind w:left="2100" w:hanging="420"/>
+      </w:pPr>
+    </w:lvl>
+    <w:lvl w:ilvl="5" w:tplc="0409001B" w:tentative="1">
+      <w:start w:val="1"/>
+      <w:numFmt w:val="lowerRoman"/>
+      <w:lvlText w:val="%6."/>
+      <w:lvlJc w:val="right"/>
+      <w:pPr>
+        <w:ind w:left="2520" w:hanging="420"/>
+      </w:pPr>
+    </w:lvl>
+    <w:lvl w:ilvl="6" w:tplc="0409000F" w:tentative="1">
+      <w:start w:val="1"/>
+      <w:numFmt w:val="decimal"/>
+      <w:lvlText w:val="%7."/>
+      <w:lvlJc w:val="left"/>
+      <w:pPr>
+        <w:ind w:left="2940" w:hanging="420"/>
+      </w:pPr>
+    </w:lvl>
+    <w:lvl w:ilvl="7" w:tplc="04090019" w:tentative="1">
+      <w:start w:val="1"/>
+      <w:numFmt w:val="lowerLetter"/>
+      <w:lvlText w:val="%8)"/>
+      <w:lvlJc w:val="left"/>
+      <w:pPr>
+        <w:ind w:left="3360" w:hanging="420"/>
+      </w:pPr>
+    </w:lvl>
+    <w:lvl w:ilvl="8" w:tplc="0409001B" w:tentative="1">
+      <w:start w:val="1"/>
+      <w:numFmt w:val="lowerRoman"/>
+      <w:lvlText w:val="%9."/>
+      <w:lvlJc w:val="right"/>
+      <w:pPr>
+        <w:ind w:left="3780" w:hanging="420"/>
+      </w:pPr>
+    </w:lvl>
+  </w:abstractNum>
+  <w:abstractNum w:abstractNumId="8" w15:restartNumberingAfterBreak="0">
     <w:nsid w:val="7F8E3ADD"/>
     <w:multiLevelType w:val="hybridMultilevel"/>
     <w:tmpl w:val="0A3A923C"/>
@@ -2455,22 +4017,31 @@
     </w:lvl>
   </w:abstractNum>
   <w:num w:numId="1">
+    <w:abstractNumId w:val="4"/>
+  </w:num>
+  <w:num w:numId="2">
+    <w:abstractNumId w:val="6"/>
+  </w:num>
+  <w:num w:numId="3">
+    <w:abstractNumId w:val="5"/>
+  </w:num>
+  <w:num w:numId="4">
+    <w:abstractNumId w:val="8"/>
+  </w:num>
+  <w:num w:numId="5">
+    <w:abstractNumId w:val="3"/>
+  </w:num>
+  <w:num w:numId="6">
     <w:abstractNumId w:val="2"/>
   </w:num>
-  <w:num w:numId="2">
-    <w:abstractNumId w:val="4"/>
-  </w:num>
-  <w:num w:numId="3">
-    <w:abstractNumId w:val="3"/>
-  </w:num>
-  <w:num w:numId="4">
-    <w:abstractNumId w:val="5"/>
-  </w:num>
-  <w:num w:numId="5">
+  <w:num w:numId="7">
     <w:abstractNumId w:val="1"/>
   </w:num>
-  <w:num w:numId="6">
+  <w:num w:numId="8">
     <w:abstractNumId w:val="0"/>
+  </w:num>
+  <w:num w:numId="9">
+    <w:abstractNumId w:val="7"/>
   </w:num>
 </w:numbering>
 </file>

--- a/程序员客栈项目/因卓科技教育平台/因卓教育阶段二/软件设计/因卓教育阶段二功能逻辑说明.docx
+++ b/程序员客栈项目/因卓科技教育平台/因卓教育阶段二/软件设计/因卓教育阶段二功能逻辑说明.docx
@@ -64,7 +64,7 @@
         <w:ind w:left="420" w:firstLine="0"/>
         <w:jc w:val="left"/>
         <w:rPr>
-          <w:rFonts w:eastAsiaTheme="minorEastAsia" w:hint="eastAsia"/>
+          <w:rFonts w:eastAsiaTheme="minorEastAsia"/>
           <w:lang w:val="zh-TW"/>
         </w:rPr>
       </w:pPr>
@@ -656,7 +656,7 @@
         <w:ind w:left="420" w:firstLine="0"/>
         <w:jc w:val="left"/>
         <w:rPr>
-          <w:rFonts w:ascii="微软雅黑" w:eastAsiaTheme="minorEastAsia" w:hAnsi="微软雅黑" w:cs="微软雅黑" w:hint="eastAsia"/>
+          <w:rFonts w:ascii="微软雅黑" w:eastAsiaTheme="minorEastAsia" w:hAnsi="微软雅黑" w:cs="微软雅黑"/>
           <w:b/>
           <w:bCs/>
           <w:color w:val="124191"/>
@@ -686,7 +686,7 @@
         <w:ind w:left="420" w:firstLine="0"/>
         <w:jc w:val="left"/>
         <w:rPr>
-          <w:rFonts w:asciiTheme="majorEastAsia" w:eastAsia="PMingLiU" w:hAnsiTheme="majorEastAsia" w:cs="微软雅黑" w:hint="eastAsia"/>
+          <w:rFonts w:asciiTheme="majorEastAsia" w:eastAsia="PMingLiU" w:hAnsiTheme="majorEastAsia" w:cs="微软雅黑"/>
           <w:color w:val="ED7D31" w:themeColor="accent2"/>
           <w:sz w:val="24"/>
           <w:szCs w:val="24"/>
@@ -884,13 +884,43 @@
         <w:ind w:left="420" w:firstLine="0"/>
         <w:jc w:val="left"/>
         <w:rPr>
+          <w:rFonts w:asciiTheme="majorEastAsia" w:eastAsiaTheme="minorEastAsia" w:hAnsiTheme="majorEastAsia" w:cs="微软雅黑" w:hint="eastAsia"/>
+          <w:color w:val="ED7D31" w:themeColor="accent2"/>
+          <w:sz w:val="24"/>
+          <w:szCs w:val="24"/>
+          <w:lang w:val="zh-TW"/>
+        </w:rPr>
+      </w:pPr>
+      <w:r>
+        <w:rPr>
+          <w:rFonts w:asciiTheme="majorEastAsia" w:eastAsiaTheme="minorEastAsia" w:hAnsiTheme="majorEastAsia" w:cs="微软雅黑" w:hint="eastAsia"/>
+          <w:color w:val="ED7D31" w:themeColor="accent2"/>
+          <w:sz w:val="24"/>
+          <w:szCs w:val="24"/>
+          <w:lang w:val="zh-TW"/>
+        </w:rPr>
+        <w:t>建议：</w:t>
+      </w:r>
+      <w:r>
+        <w:rPr>
+          <w:rFonts w:asciiTheme="majorEastAsia" w:eastAsiaTheme="minorEastAsia" w:hAnsiTheme="majorEastAsia" w:cs="微软雅黑" w:hint="eastAsia"/>
+          <w:color w:val="ED7D31" w:themeColor="accent2"/>
+          <w:sz w:val="24"/>
+          <w:szCs w:val="24"/>
+          <w:lang w:val="zh-TW"/>
+        </w:rPr>
+        <w:t>如果</w:t>
+      </w:r>
+      <w:r>
+        <w:rPr>
           <w:rFonts w:asciiTheme="majorEastAsia" w:eastAsiaTheme="minorEastAsia" w:hAnsiTheme="majorEastAsia" w:cs="微软雅黑"/>
           <w:color w:val="ED7D31" w:themeColor="accent2"/>
           <w:sz w:val="24"/>
           <w:szCs w:val="24"/>
           <w:lang w:val="zh-TW"/>
         </w:rPr>
-      </w:pPr>
+        <w:t>试题已经用于组卷，</w:t>
+      </w:r>
       <w:r>
         <w:rPr>
           <w:rFonts w:asciiTheme="majorEastAsia" w:eastAsiaTheme="minorEastAsia" w:hAnsiTheme="majorEastAsia" w:cs="微软雅黑" w:hint="eastAsia"/>
@@ -899,7 +929,17 @@
           <w:szCs w:val="24"/>
           <w:lang w:val="zh-TW"/>
         </w:rPr>
-        <w:t>建议：</w:t>
+        <w:t>编辑</w:t>
+      </w:r>
+      <w:r>
+        <w:rPr>
+          <w:rFonts w:asciiTheme="majorEastAsia" w:eastAsiaTheme="minorEastAsia" w:hAnsiTheme="majorEastAsia" w:cs="微软雅黑"/>
+          <w:color w:val="ED7D31" w:themeColor="accent2"/>
+          <w:sz w:val="24"/>
+          <w:szCs w:val="24"/>
+          <w:lang w:val="zh-TW"/>
+        </w:rPr>
+        <w:t>完成后</w:t>
       </w:r>
       <w:r>
         <w:rPr>
@@ -909,7 +949,7 @@
           <w:szCs w:val="24"/>
           <w:lang w:val="zh-TW"/>
         </w:rPr>
-        <w:t>如果</w:t>
+        <w:t>生成</w:t>
       </w:r>
       <w:r>
         <w:rPr>
@@ -919,7 +959,7 @@
           <w:szCs w:val="24"/>
           <w:lang w:val="zh-TW"/>
         </w:rPr>
-        <w:t>试题已经用于组卷，</w:t>
+        <w:t>新的试题版本</w:t>
       </w:r>
       <w:r>
         <w:rPr>
@@ -929,7 +969,7 @@
           <w:szCs w:val="24"/>
           <w:lang w:val="zh-TW"/>
         </w:rPr>
-        <w:t>生成</w:t>
+        <w:t>，否则直接</w:t>
       </w:r>
       <w:r>
         <w:rPr>
@@ -939,8 +979,10 @@
           <w:szCs w:val="24"/>
           <w:lang w:val="zh-TW"/>
         </w:rPr>
-        <w:t>新的试题版本</w:t>
-      </w:r>
+        <w:t>修改原来的试题数据。</w:t>
+      </w:r>
+      <w:bookmarkStart w:id="0" w:name="_GoBack"/>
+      <w:bookmarkEnd w:id="0"/>
     </w:p>
     <w:p>
       <w:pPr>
@@ -976,15 +1018,13 @@
         <w:ind w:left="420" w:firstLine="0"/>
         <w:jc w:val="left"/>
         <w:rPr>
-          <w:rFonts w:asciiTheme="majorEastAsia" w:eastAsiaTheme="minorEastAsia" w:hAnsiTheme="majorEastAsia" w:cs="微软雅黑" w:hint="eastAsia"/>
-          <w:color w:val="ED7D31" w:themeColor="accent2"/>
-          <w:sz w:val="24"/>
-          <w:szCs w:val="24"/>
-          <w:lang w:val="zh-TW"/>
-        </w:rPr>
-      </w:pPr>
-      <w:bookmarkStart w:id="0" w:name="_GoBack"/>
-      <w:bookmarkEnd w:id="0"/>
+          <w:rFonts w:asciiTheme="majorEastAsia" w:eastAsiaTheme="minorEastAsia" w:hAnsiTheme="majorEastAsia" w:cs="微软雅黑"/>
+          <w:color w:val="ED7D31" w:themeColor="accent2"/>
+          <w:sz w:val="24"/>
+          <w:szCs w:val="24"/>
+          <w:lang w:val="zh-TW"/>
+        </w:rPr>
+      </w:pPr>
     </w:p>
     <w:p>
       <w:pPr>
@@ -1454,97 +1494,6 @@
           <w:u w:color="124191"/>
           <w:lang w:eastAsia="zh-CN"/>
         </w:rPr>
-        <w:t>、</w:t>
-      </w:r>
-      <w:r>
-        <w:rPr>
-          <w:rFonts w:ascii="微软雅黑" w:eastAsiaTheme="minorEastAsia" w:hAnsi="微软雅黑" w:cs="微软雅黑"/>
-          <w:b/>
-          <w:bCs/>
-          <w:color w:val="124191"/>
-          <w:sz w:val="24"/>
-          <w:szCs w:val="24"/>
-          <w:u w:color="124191"/>
-          <w:lang w:eastAsia="zh-CN"/>
-        </w:rPr>
-        <w:t>学校内所有</w:t>
-      </w:r>
-      <w:r>
-        <w:rPr>
-          <w:rFonts w:ascii="微软雅黑" w:eastAsiaTheme="minorEastAsia" w:hAnsi="微软雅黑" w:cs="微软雅黑" w:hint="eastAsia"/>
-          <w:b/>
-          <w:bCs/>
-          <w:color w:val="124191"/>
-          <w:sz w:val="24"/>
-          <w:szCs w:val="24"/>
-          <w:u w:color="124191"/>
-          <w:lang w:eastAsia="zh-CN"/>
-        </w:rPr>
-        <w:t>教师</w:t>
-      </w:r>
-      <w:r>
-        <w:rPr>
-          <w:rFonts w:ascii="微软雅黑" w:eastAsiaTheme="minorEastAsia" w:hAnsi="微软雅黑" w:cs="微软雅黑"/>
-          <w:b/>
-          <w:bCs/>
-          <w:color w:val="124191"/>
-          <w:sz w:val="24"/>
-          <w:szCs w:val="24"/>
-          <w:u w:color="124191"/>
-          <w:lang w:eastAsia="zh-CN"/>
-        </w:rPr>
-        <w:t>创建的</w:t>
-      </w:r>
-      <w:r>
-        <w:rPr>
-          <w:rFonts w:ascii="微软雅黑" w:eastAsiaTheme="minorEastAsia" w:hAnsi="微软雅黑" w:cs="微软雅黑"/>
-          <w:b/>
-          <w:bCs/>
-          <w:color w:val="FF0000"/>
-          <w:sz w:val="24"/>
-          <w:szCs w:val="24"/>
-          <w:u w:color="124191"/>
-          <w:lang w:eastAsia="zh-CN"/>
-        </w:rPr>
-        <w:t>已经发布</w:t>
-      </w:r>
-      <w:r>
-        <w:rPr>
-          <w:rFonts w:ascii="微软雅黑" w:eastAsiaTheme="minorEastAsia" w:hAnsi="微软雅黑" w:cs="微软雅黑" w:hint="eastAsia"/>
-          <w:b/>
-          <w:bCs/>
-          <w:color w:val="FF0000"/>
-          <w:sz w:val="24"/>
-          <w:szCs w:val="24"/>
-          <w:u w:color="124191"/>
-          <w:lang w:eastAsia="zh-CN"/>
-        </w:rPr>
-        <w:t>考试</w:t>
-      </w:r>
-      <w:r>
-        <w:rPr>
-          <w:rFonts w:ascii="微软雅黑" w:eastAsiaTheme="minorEastAsia" w:hAnsi="微软雅黑" w:cs="微软雅黑"/>
-          <w:b/>
-          <w:bCs/>
-          <w:color w:val="124191"/>
-          <w:sz w:val="24"/>
-          <w:szCs w:val="24"/>
-          <w:u w:color="124191"/>
-          <w:lang w:eastAsia="zh-CN"/>
-        </w:rPr>
-        <w:t>的试卷</w:t>
-      </w:r>
-      <w:r>
-        <w:rPr>
-          <w:rFonts w:ascii="微软雅黑" w:eastAsiaTheme="minorEastAsia" w:hAnsi="微软雅黑" w:cs="微软雅黑" w:hint="eastAsia"/>
-          <w:b/>
-          <w:bCs/>
-          <w:color w:val="124191"/>
-          <w:sz w:val="24"/>
-          <w:szCs w:val="24"/>
-          <w:u w:color="124191"/>
-          <w:lang w:eastAsia="zh-CN"/>
-        </w:rPr>
         <w:t>。</w:t>
       </w:r>
     </w:p>
@@ -1839,97 +1788,6 @@
           <w:lang w:eastAsia="zh-CN"/>
         </w:rPr>
         <w:t>用户创建的试卷</w:t>
-      </w:r>
-      <w:r>
-        <w:rPr>
-          <w:rFonts w:ascii="微软雅黑" w:eastAsiaTheme="minorEastAsia" w:hAnsi="微软雅黑" w:cs="微软雅黑" w:hint="eastAsia"/>
-          <w:b/>
-          <w:bCs/>
-          <w:color w:val="124191"/>
-          <w:sz w:val="24"/>
-          <w:szCs w:val="24"/>
-          <w:u w:color="124191"/>
-          <w:lang w:eastAsia="zh-CN"/>
-        </w:rPr>
-        <w:t>、</w:t>
-      </w:r>
-      <w:r>
-        <w:rPr>
-          <w:rFonts w:ascii="微软雅黑" w:eastAsiaTheme="minorEastAsia" w:hAnsi="微软雅黑" w:cs="微软雅黑"/>
-          <w:b/>
-          <w:bCs/>
-          <w:color w:val="124191"/>
-          <w:sz w:val="24"/>
-          <w:szCs w:val="24"/>
-          <w:u w:color="124191"/>
-          <w:lang w:eastAsia="zh-CN"/>
-        </w:rPr>
-        <w:t>学校内所有</w:t>
-      </w:r>
-      <w:r>
-        <w:rPr>
-          <w:rFonts w:ascii="微软雅黑" w:eastAsiaTheme="minorEastAsia" w:hAnsi="微软雅黑" w:cs="微软雅黑" w:hint="eastAsia"/>
-          <w:b/>
-          <w:bCs/>
-          <w:color w:val="124191"/>
-          <w:sz w:val="24"/>
-          <w:szCs w:val="24"/>
-          <w:u w:color="124191"/>
-          <w:lang w:eastAsia="zh-CN"/>
-        </w:rPr>
-        <w:t>教师</w:t>
-      </w:r>
-      <w:r>
-        <w:rPr>
-          <w:rFonts w:ascii="微软雅黑" w:eastAsiaTheme="minorEastAsia" w:hAnsi="微软雅黑" w:cs="微软雅黑"/>
-          <w:b/>
-          <w:bCs/>
-          <w:color w:val="124191"/>
-          <w:sz w:val="24"/>
-          <w:szCs w:val="24"/>
-          <w:u w:color="124191"/>
-          <w:lang w:eastAsia="zh-CN"/>
-        </w:rPr>
-        <w:t>创建的</w:t>
-      </w:r>
-      <w:r>
-        <w:rPr>
-          <w:rFonts w:ascii="微软雅黑" w:eastAsiaTheme="minorEastAsia" w:hAnsi="微软雅黑" w:cs="微软雅黑"/>
-          <w:b/>
-          <w:bCs/>
-          <w:color w:val="FF0000"/>
-          <w:sz w:val="24"/>
-          <w:szCs w:val="24"/>
-          <w:u w:color="124191"/>
-          <w:lang w:eastAsia="zh-CN"/>
-        </w:rPr>
-        <w:t>已经发布</w:t>
-      </w:r>
-      <w:r>
-        <w:rPr>
-          <w:rFonts w:ascii="微软雅黑" w:eastAsiaTheme="minorEastAsia" w:hAnsi="微软雅黑" w:cs="微软雅黑" w:hint="eastAsia"/>
-          <w:b/>
-          <w:bCs/>
-          <w:color w:val="FF0000"/>
-          <w:sz w:val="24"/>
-          <w:szCs w:val="24"/>
-          <w:u w:color="124191"/>
-          <w:lang w:eastAsia="zh-CN"/>
-        </w:rPr>
-        <w:t>考试</w:t>
-      </w:r>
-      <w:r>
-        <w:rPr>
-          <w:rFonts w:ascii="微软雅黑" w:eastAsiaTheme="minorEastAsia" w:hAnsi="微软雅黑" w:cs="微软雅黑"/>
-          <w:b/>
-          <w:bCs/>
-          <w:color w:val="124191"/>
-          <w:sz w:val="24"/>
-          <w:szCs w:val="24"/>
-          <w:u w:color="124191"/>
-          <w:lang w:eastAsia="zh-CN"/>
-        </w:rPr>
-        <w:t>的试卷</w:t>
       </w:r>
       <w:r>
         <w:rPr>
@@ -1967,7 +1825,7 @@
           <w:szCs w:val="24"/>
           <w:lang w:val="zh-TW"/>
         </w:rPr>
-        <w:t>设置试卷属性</w:t>
+        <w:t>试卷</w:t>
       </w:r>
       <w:r>
         <w:rPr>
@@ -1976,7 +1834,7 @@
           <w:szCs w:val="24"/>
           <w:lang w:val="zh-TW"/>
         </w:rPr>
-        <w:t>的时候，学生套题</w:t>
+        <w:t>类型</w:t>
       </w:r>
       <w:r>
         <w:rPr>
@@ -1985,7 +1843,7 @@
           <w:szCs w:val="24"/>
           <w:lang w:val="zh-TW"/>
         </w:rPr>
-        <w:t>、</w:t>
+        <w:t>和</w:t>
       </w:r>
       <w:r>
         <w:rPr>
@@ -1994,16 +1852,7 @@
           <w:szCs w:val="24"/>
           <w:lang w:val="zh-TW"/>
         </w:rPr>
-        <w:t>教师试卷、真题试卷的未发布和已发布状态</w:t>
-      </w:r>
-      <w:r>
-        <w:rPr>
-          <w:rFonts w:asciiTheme="majorEastAsia" w:eastAsiaTheme="minorEastAsia" w:hAnsiTheme="majorEastAsia" w:cs="微软雅黑" w:hint="eastAsia"/>
-          <w:sz w:val="24"/>
-          <w:szCs w:val="24"/>
-          <w:lang w:val="zh-TW"/>
-        </w:rPr>
-        <w:t>根据</w:t>
+        <w:t>发布功能</w:t>
       </w:r>
       <w:r>
         <w:rPr>
@@ -2012,7 +1861,7 @@
           <w:szCs w:val="24"/>
           <w:lang w:val="zh-TW"/>
         </w:rPr>
-        <w:t>什么区分？</w:t>
+        <w:t>说明</w:t>
       </w:r>
     </w:p>
     <w:p>
@@ -2029,163 +1878,463 @@
       </w:pPr>
       <w:r>
         <w:rPr>
-          <w:rFonts w:asciiTheme="majorEastAsia" w:eastAsiaTheme="minorEastAsia" w:hAnsiTheme="majorEastAsia" w:cs="微软雅黑" w:hint="eastAsia"/>
-          <w:color w:val="ED7D31" w:themeColor="accent2"/>
-          <w:sz w:val="24"/>
-          <w:szCs w:val="24"/>
-          <w:lang w:val="zh-TW"/>
-        </w:rPr>
-        <w:t>建议：</w:t>
-      </w:r>
-      <w:r>
-        <w:rPr>
-          <w:rFonts w:asciiTheme="majorEastAsia" w:eastAsiaTheme="minorEastAsia" w:hAnsiTheme="majorEastAsia" w:cs="微软雅黑"/>
-          <w:color w:val="ED7D31" w:themeColor="accent2"/>
-          <w:sz w:val="24"/>
-          <w:szCs w:val="24"/>
-          <w:lang w:val="zh-TW"/>
-        </w:rPr>
-        <w:t>类型分为作业</w:t>
-      </w:r>
-      <w:r>
-        <w:rPr>
-          <w:rFonts w:asciiTheme="majorEastAsia" w:eastAsiaTheme="minorEastAsia" w:hAnsiTheme="majorEastAsia" w:cs="微软雅黑" w:hint="eastAsia"/>
-          <w:color w:val="ED7D31" w:themeColor="accent2"/>
-          <w:sz w:val="24"/>
-          <w:szCs w:val="24"/>
-          <w:lang w:val="zh-TW"/>
-        </w:rPr>
-        <w:t>、</w:t>
-      </w:r>
-      <w:r>
-        <w:rPr>
-          <w:rFonts w:asciiTheme="majorEastAsia" w:eastAsiaTheme="minorEastAsia" w:hAnsiTheme="majorEastAsia" w:cs="微软雅黑"/>
-          <w:color w:val="ED7D31" w:themeColor="accent2"/>
-          <w:sz w:val="24"/>
-          <w:szCs w:val="24"/>
-          <w:lang w:val="zh-TW"/>
-        </w:rPr>
-        <w:t>试卷、真题，其中普通教师只能</w:t>
-      </w:r>
-      <w:r>
-        <w:rPr>
-          <w:rFonts w:asciiTheme="majorEastAsia" w:eastAsiaTheme="minorEastAsia" w:hAnsiTheme="majorEastAsia" w:cs="微软雅黑" w:hint="eastAsia"/>
-          <w:color w:val="ED7D31" w:themeColor="accent2"/>
-          <w:sz w:val="24"/>
-          <w:szCs w:val="24"/>
-          <w:lang w:val="zh-TW"/>
-        </w:rPr>
-        <w:t>组</w:t>
-      </w:r>
-      <w:r>
-        <w:rPr>
-          <w:rFonts w:asciiTheme="majorEastAsia" w:eastAsiaTheme="minorEastAsia" w:hAnsiTheme="majorEastAsia" w:cs="微软雅黑"/>
-          <w:color w:val="ED7D31" w:themeColor="accent2"/>
-          <w:sz w:val="24"/>
-          <w:szCs w:val="24"/>
-          <w:lang w:val="zh-TW"/>
-        </w:rPr>
-        <w:t>作业和试卷，只有学校管理员可以</w:t>
-      </w:r>
-      <w:r>
-        <w:rPr>
-          <w:rFonts w:asciiTheme="majorEastAsia" w:eastAsiaTheme="minorEastAsia" w:hAnsiTheme="majorEastAsia" w:cs="微软雅黑" w:hint="eastAsia"/>
-          <w:color w:val="ED7D31" w:themeColor="accent2"/>
-          <w:sz w:val="24"/>
-          <w:szCs w:val="24"/>
-          <w:lang w:val="zh-TW"/>
-        </w:rPr>
-        <w:t>组</w:t>
-      </w:r>
-      <w:r>
-        <w:rPr>
-          <w:rFonts w:asciiTheme="majorEastAsia" w:eastAsiaTheme="minorEastAsia" w:hAnsiTheme="majorEastAsia" w:cs="微软雅黑"/>
-          <w:color w:val="ED7D31" w:themeColor="accent2"/>
-          <w:sz w:val="24"/>
-          <w:szCs w:val="24"/>
-          <w:lang w:val="zh-TW"/>
-        </w:rPr>
-        <w:t>真题。</w:t>
-      </w:r>
-      <w:r>
-        <w:rPr>
-          <w:rFonts w:asciiTheme="majorEastAsia" w:eastAsiaTheme="minorEastAsia" w:hAnsiTheme="majorEastAsia" w:cs="微软雅黑" w:hint="eastAsia"/>
-          <w:color w:val="ED7D31" w:themeColor="accent2"/>
-          <w:sz w:val="24"/>
-          <w:szCs w:val="24"/>
-          <w:lang w:val="zh-TW"/>
-        </w:rPr>
-        <w:t>普通教师</w:t>
-      </w:r>
-      <w:r>
-        <w:rPr>
-          <w:rFonts w:asciiTheme="majorEastAsia" w:eastAsiaTheme="minorEastAsia" w:hAnsiTheme="majorEastAsia" w:cs="微软雅黑"/>
-          <w:color w:val="ED7D31" w:themeColor="accent2"/>
-          <w:sz w:val="24"/>
-          <w:szCs w:val="24"/>
-          <w:lang w:val="zh-TW"/>
-        </w:rPr>
-        <w:t>组的试卷</w:t>
-      </w:r>
-      <w:r>
-        <w:rPr>
-          <w:rFonts w:asciiTheme="majorEastAsia" w:eastAsiaTheme="minorEastAsia" w:hAnsiTheme="majorEastAsia" w:cs="微软雅黑" w:hint="eastAsia"/>
-          <w:color w:val="ED7D31" w:themeColor="accent2"/>
-          <w:sz w:val="24"/>
-          <w:szCs w:val="24"/>
-          <w:lang w:val="zh-TW"/>
-        </w:rPr>
-        <w:t>一旦</w:t>
-      </w:r>
-      <w:r>
-        <w:rPr>
-          <w:rFonts w:asciiTheme="majorEastAsia" w:eastAsiaTheme="minorEastAsia" w:hAnsiTheme="majorEastAsia" w:cs="微软雅黑"/>
-          <w:color w:val="ED7D31" w:themeColor="accent2"/>
-          <w:sz w:val="24"/>
-          <w:szCs w:val="24"/>
-          <w:lang w:val="zh-TW"/>
-        </w:rPr>
-        <w:t>用来发布了考试，试卷</w:t>
-      </w:r>
-      <w:r>
-        <w:rPr>
-          <w:rFonts w:asciiTheme="majorEastAsia" w:eastAsiaTheme="minorEastAsia" w:hAnsiTheme="majorEastAsia" w:cs="微软雅黑" w:hint="eastAsia"/>
-          <w:color w:val="ED7D31" w:themeColor="accent2"/>
-          <w:sz w:val="24"/>
-          <w:szCs w:val="24"/>
-          <w:lang w:val="zh-TW"/>
+          <w:rFonts w:ascii="微软雅黑" w:eastAsiaTheme="minorEastAsia" w:hAnsi="微软雅黑" w:cs="微软雅黑" w:hint="eastAsia"/>
+          <w:b/>
+          <w:bCs/>
+          <w:color w:val="124191"/>
+          <w:sz w:val="24"/>
+          <w:szCs w:val="24"/>
+          <w:u w:color="124191"/>
+        </w:rPr>
+        <w:t>试卷类型分为教师</w:t>
+      </w:r>
+      <w:r>
+        <w:rPr>
+          <w:rFonts w:ascii="微软雅黑" w:eastAsiaTheme="minorEastAsia" w:hAnsi="微软雅黑" w:cs="微软雅黑"/>
+          <w:b/>
+          <w:bCs/>
+          <w:color w:val="124191"/>
+          <w:sz w:val="24"/>
+          <w:szCs w:val="24"/>
+          <w:u w:color="124191"/>
         </w:rPr>
         <w:t>试卷</w:t>
       </w:r>
       <w:r>
         <w:rPr>
-          <w:rFonts w:asciiTheme="majorEastAsia" w:eastAsiaTheme="minorEastAsia" w:hAnsiTheme="majorEastAsia" w:cs="微软雅黑"/>
-          <w:color w:val="ED7D31" w:themeColor="accent2"/>
-          <w:sz w:val="24"/>
-          <w:szCs w:val="24"/>
-          <w:lang w:val="zh-TW"/>
-        </w:rPr>
-        <w:t>自动变成已发布，在学校试卷范围可见。</w:t>
-      </w:r>
-      <w:r>
-        <w:rPr>
-          <w:rFonts w:asciiTheme="majorEastAsia" w:eastAsiaTheme="minorEastAsia" w:hAnsiTheme="majorEastAsia" w:cs="微软雅黑" w:hint="eastAsia"/>
-          <w:color w:val="ED7D31" w:themeColor="accent2"/>
-          <w:sz w:val="24"/>
-          <w:szCs w:val="24"/>
-          <w:lang w:val="zh-TW"/>
-        </w:rPr>
-        <w:t>作业</w:t>
-      </w:r>
-      <w:r>
-        <w:rPr>
-          <w:rFonts w:asciiTheme="majorEastAsia" w:eastAsiaTheme="minorEastAsia" w:hAnsiTheme="majorEastAsia" w:cs="微软雅黑"/>
-          <w:color w:val="ED7D31" w:themeColor="accent2"/>
-          <w:sz w:val="24"/>
-          <w:szCs w:val="24"/>
-          <w:lang w:val="zh-TW"/>
-        </w:rPr>
-        <w:t>只能教师本人才能看到。</w:t>
+          <w:rFonts w:ascii="微软雅黑" w:eastAsiaTheme="minorEastAsia" w:hAnsi="微软雅黑" w:cs="微软雅黑" w:hint="eastAsia"/>
+          <w:b/>
+          <w:bCs/>
+          <w:color w:val="124191"/>
+          <w:sz w:val="24"/>
+          <w:szCs w:val="24"/>
+          <w:u w:color="124191"/>
+        </w:rPr>
+        <w:t>和</w:t>
+      </w:r>
+      <w:r>
+        <w:rPr>
+          <w:rFonts w:ascii="微软雅黑" w:eastAsiaTheme="minorEastAsia" w:hAnsi="微软雅黑" w:cs="微软雅黑"/>
+          <w:b/>
+          <w:bCs/>
+          <w:color w:val="124191"/>
+          <w:sz w:val="24"/>
+          <w:szCs w:val="24"/>
+          <w:u w:color="124191"/>
+        </w:rPr>
+        <w:t>真题试卷</w:t>
+      </w:r>
+      <w:r>
+        <w:rPr>
+          <w:rFonts w:ascii="微软雅黑" w:eastAsiaTheme="minorEastAsia" w:hAnsi="微软雅黑" w:cs="微软雅黑" w:hint="eastAsia"/>
+          <w:b/>
+          <w:bCs/>
+          <w:color w:val="124191"/>
+          <w:sz w:val="24"/>
+          <w:szCs w:val="24"/>
+          <w:u w:color="124191"/>
+        </w:rPr>
+        <w:t>，</w:t>
+      </w:r>
+      <w:r>
+        <w:rPr>
+          <w:rFonts w:ascii="微软雅黑" w:eastAsiaTheme="minorEastAsia" w:hAnsi="微软雅黑" w:cs="微软雅黑"/>
+          <w:b/>
+          <w:bCs/>
+          <w:color w:val="124191"/>
+          <w:sz w:val="24"/>
+          <w:szCs w:val="24"/>
+          <w:u w:color="124191"/>
+        </w:rPr>
+        <w:t>前端在校教师</w:t>
+      </w:r>
+      <w:r>
+        <w:rPr>
+          <w:rFonts w:ascii="微软雅黑" w:eastAsiaTheme="minorEastAsia" w:hAnsi="微软雅黑" w:cs="微软雅黑" w:hint="eastAsia"/>
+          <w:b/>
+          <w:bCs/>
+          <w:color w:val="124191"/>
+          <w:sz w:val="24"/>
+          <w:szCs w:val="24"/>
+          <w:u w:color="124191"/>
+        </w:rPr>
+        <w:t>组的试卷默认</w:t>
+      </w:r>
+      <w:r>
+        <w:rPr>
+          <w:rFonts w:ascii="微软雅黑" w:eastAsiaTheme="minorEastAsia" w:hAnsi="微软雅黑" w:cs="微软雅黑"/>
+          <w:b/>
+          <w:bCs/>
+          <w:color w:val="124191"/>
+          <w:sz w:val="24"/>
+          <w:szCs w:val="24"/>
+          <w:u w:color="124191"/>
+        </w:rPr>
+        <w:t>是教师试卷</w:t>
+      </w:r>
+      <w:r>
+        <w:rPr>
+          <w:rFonts w:ascii="微软雅黑" w:eastAsiaTheme="minorEastAsia" w:hAnsi="微软雅黑" w:cs="微软雅黑" w:hint="eastAsia"/>
+          <w:b/>
+          <w:bCs/>
+          <w:color w:val="124191"/>
+          <w:sz w:val="24"/>
+          <w:szCs w:val="24"/>
+          <w:u w:color="124191"/>
+        </w:rPr>
+        <w:t>；后台</w:t>
+      </w:r>
+      <w:r>
+        <w:rPr>
+          <w:rFonts w:ascii="微软雅黑" w:eastAsiaTheme="minorEastAsia" w:hAnsi="微软雅黑" w:cs="微软雅黑"/>
+          <w:b/>
+          <w:bCs/>
+          <w:color w:val="124191"/>
+          <w:sz w:val="24"/>
+          <w:szCs w:val="24"/>
+          <w:u w:color="124191"/>
+        </w:rPr>
+        <w:t>侯勇组的试卷启用的时候可以</w:t>
+      </w:r>
+      <w:r>
+        <w:rPr>
+          <w:rFonts w:ascii="微软雅黑" w:eastAsiaTheme="minorEastAsia" w:hAnsi="微软雅黑" w:cs="微软雅黑" w:hint="eastAsia"/>
+          <w:b/>
+          <w:bCs/>
+          <w:color w:val="124191"/>
+          <w:sz w:val="24"/>
+          <w:szCs w:val="24"/>
+          <w:u w:color="124191"/>
+        </w:rPr>
+        <w:t>设置试卷</w:t>
+      </w:r>
+      <w:r>
+        <w:rPr>
+          <w:rFonts w:ascii="微软雅黑" w:eastAsiaTheme="minorEastAsia" w:hAnsi="微软雅黑" w:cs="微软雅黑"/>
+          <w:b/>
+          <w:bCs/>
+          <w:color w:val="124191"/>
+          <w:sz w:val="24"/>
+          <w:szCs w:val="24"/>
+          <w:u w:color="124191"/>
+        </w:rPr>
+        <w:t>类型。</w:t>
+      </w:r>
+    </w:p>
+    <w:p>
+      <w:pPr>
+        <w:pStyle w:val="ListParagraph"/>
+        <w:ind w:left="420" w:firstLine="0"/>
+        <w:jc w:val="left"/>
+        <w:rPr>
+          <w:rFonts w:ascii="微软雅黑" w:eastAsiaTheme="minorEastAsia" w:hAnsi="微软雅黑" w:cs="微软雅黑" w:hint="eastAsia"/>
+          <w:b/>
+          <w:bCs/>
+          <w:color w:val="124191"/>
+          <w:sz w:val="24"/>
+          <w:szCs w:val="24"/>
+          <w:u w:color="124191"/>
+        </w:rPr>
+      </w:pPr>
+      <w:r>
+        <w:rPr>
+          <w:rFonts w:ascii="微软雅黑" w:eastAsiaTheme="minorEastAsia" w:hAnsi="微软雅黑" w:cs="微软雅黑" w:hint="eastAsia"/>
+          <w:b/>
+          <w:bCs/>
+          <w:color w:val="124191"/>
+          <w:sz w:val="24"/>
+          <w:szCs w:val="24"/>
+          <w:u w:color="124191"/>
+        </w:rPr>
+        <w:t>设置设置</w:t>
+      </w:r>
+      <w:r>
+        <w:rPr>
+          <w:rFonts w:ascii="微软雅黑" w:eastAsiaTheme="minorEastAsia" w:hAnsi="微软雅黑" w:cs="微软雅黑"/>
+          <w:b/>
+          <w:bCs/>
+          <w:color w:val="124191"/>
+          <w:sz w:val="24"/>
+          <w:szCs w:val="24"/>
+          <w:u w:color="124191"/>
+        </w:rPr>
+        <w:t>属性的时候</w:t>
+      </w:r>
+      <w:r>
+        <w:rPr>
+          <w:rFonts w:ascii="微软雅黑" w:eastAsiaTheme="minorEastAsia" w:hAnsi="微软雅黑" w:cs="微软雅黑" w:hint="eastAsia"/>
+          <w:b/>
+          <w:bCs/>
+          <w:color w:val="124191"/>
+          <w:sz w:val="24"/>
+          <w:szCs w:val="24"/>
+          <w:u w:color="124191"/>
+        </w:rPr>
+        <w:t>，</w:t>
+      </w:r>
+      <w:r>
+        <w:rPr>
+          <w:rFonts w:ascii="微软雅黑" w:eastAsiaTheme="minorEastAsia" w:hAnsi="微软雅黑" w:cs="微软雅黑" w:hint="eastAsia"/>
+          <w:b/>
+          <w:bCs/>
+          <w:color w:val="124191"/>
+          <w:sz w:val="24"/>
+          <w:szCs w:val="24"/>
+          <w:u w:color="124191"/>
+        </w:rPr>
+        <w:t>发布</w:t>
+      </w:r>
+      <w:r>
+        <w:rPr>
+          <w:rFonts w:ascii="微软雅黑" w:eastAsiaTheme="minorEastAsia" w:hAnsi="微软雅黑" w:cs="微软雅黑"/>
+          <w:b/>
+          <w:bCs/>
+          <w:color w:val="124191"/>
+          <w:sz w:val="24"/>
+          <w:szCs w:val="24"/>
+          <w:u w:color="124191"/>
+        </w:rPr>
+        <w:t>功能</w:t>
+      </w:r>
+      <w:r>
+        <w:rPr>
+          <w:rFonts w:ascii="微软雅黑" w:eastAsiaTheme="minorEastAsia" w:hAnsi="微软雅黑" w:cs="微软雅黑" w:hint="eastAsia"/>
+          <w:b/>
+          <w:bCs/>
+          <w:color w:val="124191"/>
+          <w:sz w:val="24"/>
+          <w:szCs w:val="24"/>
+          <w:u w:color="124191"/>
+        </w:rPr>
+        <w:t>仅仅</w:t>
+      </w:r>
+      <w:r>
+        <w:rPr>
+          <w:rFonts w:ascii="微软雅黑" w:eastAsiaTheme="minorEastAsia" w:hAnsi="微软雅黑" w:cs="微软雅黑"/>
+          <w:b/>
+          <w:bCs/>
+          <w:color w:val="124191"/>
+          <w:sz w:val="24"/>
+          <w:szCs w:val="24"/>
+          <w:u w:color="124191"/>
+        </w:rPr>
+        <w:t>为前端的功能，根据发布的设置，点击完成的时候会跳转到</w:t>
+      </w:r>
+      <w:r>
+        <w:rPr>
+          <w:rFonts w:ascii="微软雅黑" w:eastAsiaTheme="minorEastAsia" w:hAnsi="微软雅黑" w:cs="微软雅黑" w:hint="eastAsia"/>
+          <w:b/>
+          <w:bCs/>
+          <w:color w:val="124191"/>
+          <w:sz w:val="24"/>
+          <w:szCs w:val="24"/>
+          <w:u w:color="124191"/>
+        </w:rPr>
+        <w:t>测验</w:t>
+      </w:r>
+      <w:r>
+        <w:rPr>
+          <w:rFonts w:ascii="微软雅黑" w:eastAsiaTheme="minorEastAsia" w:hAnsi="微软雅黑" w:cs="微软雅黑"/>
+          <w:b/>
+          <w:bCs/>
+          <w:color w:val="124191"/>
+          <w:sz w:val="24"/>
+          <w:szCs w:val="24"/>
+          <w:u w:color="124191"/>
+        </w:rPr>
+        <w:t>模块</w:t>
+      </w:r>
+      <w:r>
+        <w:rPr>
+          <w:rFonts w:ascii="微软雅黑" w:eastAsiaTheme="minorEastAsia" w:hAnsi="微软雅黑" w:cs="微软雅黑" w:hint="eastAsia"/>
+          <w:b/>
+          <w:bCs/>
+          <w:color w:val="124191"/>
+          <w:sz w:val="24"/>
+          <w:szCs w:val="24"/>
+          <w:u w:color="124191"/>
+        </w:rPr>
+        <w:t>中</w:t>
+      </w:r>
+      <w:r>
+        <w:rPr>
+          <w:rFonts w:ascii="微软雅黑" w:eastAsiaTheme="minorEastAsia" w:hAnsi="微软雅黑" w:cs="微软雅黑"/>
+          <w:b/>
+          <w:bCs/>
+          <w:color w:val="124191"/>
+          <w:sz w:val="24"/>
+          <w:szCs w:val="24"/>
+          <w:u w:color="124191"/>
+        </w:rPr>
+        <w:t>的创建</w:t>
+      </w:r>
+      <w:r>
+        <w:rPr>
+          <w:rFonts w:ascii="微软雅黑" w:eastAsiaTheme="minorEastAsia" w:hAnsi="微软雅黑" w:cs="微软雅黑" w:hint="eastAsia"/>
+          <w:b/>
+          <w:bCs/>
+          <w:color w:val="124191"/>
+          <w:sz w:val="24"/>
+          <w:szCs w:val="24"/>
+          <w:u w:color="124191"/>
+        </w:rPr>
+        <w:t>考试</w:t>
+      </w:r>
+      <w:r>
+        <w:rPr>
+          <w:rFonts w:ascii="微软雅黑" w:eastAsiaTheme="minorEastAsia" w:hAnsi="微软雅黑" w:cs="微软雅黑"/>
+          <w:b/>
+          <w:bCs/>
+          <w:color w:val="124191"/>
+          <w:sz w:val="24"/>
+          <w:szCs w:val="24"/>
+          <w:u w:color="124191"/>
+        </w:rPr>
+        <w:t>、作业、套题页面</w:t>
+      </w:r>
+      <w:r>
+        <w:rPr>
+          <w:rFonts w:ascii="微软雅黑" w:eastAsiaTheme="minorEastAsia" w:hAnsi="微软雅黑" w:cs="微软雅黑" w:hint="eastAsia"/>
+          <w:b/>
+          <w:bCs/>
+          <w:color w:val="124191"/>
+          <w:sz w:val="24"/>
+          <w:szCs w:val="24"/>
+          <w:u w:color="124191"/>
+        </w:rPr>
+        <w:t>，</w:t>
+      </w:r>
+      <w:r>
+        <w:rPr>
+          <w:rFonts w:ascii="微软雅黑" w:eastAsiaTheme="minorEastAsia" w:hAnsi="微软雅黑" w:cs="微软雅黑" w:hint="eastAsia"/>
+          <w:b/>
+          <w:bCs/>
+          <w:color w:val="124191"/>
+          <w:sz w:val="24"/>
+          <w:szCs w:val="24"/>
+          <w:u w:color="124191"/>
+        </w:rPr>
+        <w:t>创建</w:t>
+      </w:r>
+      <w:r>
+        <w:rPr>
+          <w:rFonts w:ascii="微软雅黑" w:eastAsiaTheme="minorEastAsia" w:hAnsi="微软雅黑" w:cs="微软雅黑"/>
+          <w:b/>
+          <w:bCs/>
+          <w:color w:val="124191"/>
+          <w:sz w:val="24"/>
+          <w:szCs w:val="24"/>
+          <w:u w:color="124191"/>
+        </w:rPr>
+        <w:t>的考试、作业、套题</w:t>
+      </w:r>
+      <w:r>
+        <w:rPr>
+          <w:rFonts w:ascii="微软雅黑" w:eastAsiaTheme="minorEastAsia" w:hAnsi="微软雅黑" w:cs="微软雅黑" w:hint="eastAsia"/>
+          <w:b/>
+          <w:bCs/>
+          <w:color w:val="124191"/>
+          <w:sz w:val="24"/>
+          <w:szCs w:val="24"/>
+          <w:u w:color="124191"/>
+        </w:rPr>
+        <w:t>相对应</w:t>
+      </w:r>
+      <w:r>
+        <w:rPr>
+          <w:rFonts w:ascii="微软雅黑" w:eastAsiaTheme="minorEastAsia" w:hAnsi="微软雅黑" w:cs="微软雅黑"/>
+          <w:b/>
+          <w:bCs/>
+          <w:color w:val="124191"/>
+          <w:sz w:val="24"/>
+          <w:szCs w:val="24"/>
+          <w:u w:color="124191"/>
+        </w:rPr>
+        <w:t>的科目</w:t>
+      </w:r>
+      <w:r>
+        <w:rPr>
+          <w:rFonts w:ascii="微软雅黑" w:eastAsiaTheme="minorEastAsia" w:hAnsi="微软雅黑" w:cs="微软雅黑"/>
+          <w:b/>
+          <w:bCs/>
+          <w:color w:val="124191"/>
+          <w:sz w:val="24"/>
+          <w:szCs w:val="24"/>
+          <w:u w:color="124191"/>
+        </w:rPr>
+        <w:t>默认是</w:t>
+      </w:r>
+      <w:r>
+        <w:rPr>
+          <w:rFonts w:ascii="微软雅黑" w:eastAsiaTheme="minorEastAsia" w:hAnsi="微软雅黑" w:cs="微软雅黑" w:hint="eastAsia"/>
+          <w:b/>
+          <w:bCs/>
+          <w:color w:val="124191"/>
+          <w:sz w:val="24"/>
+          <w:szCs w:val="24"/>
+          <w:u w:color="124191"/>
+        </w:rPr>
+        <w:t>刚刚创建</w:t>
+      </w:r>
+      <w:r>
+        <w:rPr>
+          <w:rFonts w:ascii="微软雅黑" w:eastAsiaTheme="minorEastAsia" w:hAnsi="微软雅黑" w:cs="微软雅黑"/>
+          <w:b/>
+          <w:bCs/>
+          <w:color w:val="124191"/>
+          <w:sz w:val="24"/>
+          <w:szCs w:val="24"/>
+          <w:u w:color="124191"/>
+        </w:rPr>
+        <w:t>的这张试卷</w:t>
+      </w:r>
+      <w:r>
+        <w:rPr>
+          <w:rFonts w:ascii="微软雅黑" w:eastAsiaTheme="minorEastAsia" w:hAnsi="微软雅黑" w:cs="微软雅黑" w:hint="eastAsia"/>
+          <w:b/>
+          <w:bCs/>
+          <w:color w:val="124191"/>
+          <w:sz w:val="24"/>
+          <w:szCs w:val="24"/>
+          <w:u w:color="124191"/>
+        </w:rPr>
+        <w:t>，用户仍然</w:t>
+      </w:r>
+      <w:r>
+        <w:rPr>
+          <w:rFonts w:ascii="微软雅黑" w:eastAsiaTheme="minorEastAsia" w:hAnsi="微软雅黑" w:cs="微软雅黑"/>
+          <w:b/>
+          <w:bCs/>
+          <w:color w:val="124191"/>
+          <w:sz w:val="24"/>
+          <w:szCs w:val="24"/>
+          <w:u w:color="124191"/>
+        </w:rPr>
+        <w:t>可以选择</w:t>
+      </w:r>
+      <w:r>
+        <w:rPr>
+          <w:rFonts w:ascii="微软雅黑" w:eastAsiaTheme="minorEastAsia" w:hAnsi="微软雅黑" w:cs="微软雅黑" w:hint="eastAsia"/>
+          <w:b/>
+          <w:bCs/>
+          <w:color w:val="124191"/>
+          <w:sz w:val="24"/>
+          <w:szCs w:val="24"/>
+          <w:u w:color="124191"/>
+        </w:rPr>
+        <w:t>其他</w:t>
+      </w:r>
+      <w:r>
+        <w:rPr>
+          <w:rFonts w:ascii="微软雅黑" w:eastAsiaTheme="minorEastAsia" w:hAnsi="微软雅黑" w:cs="微软雅黑"/>
+          <w:b/>
+          <w:bCs/>
+          <w:color w:val="124191"/>
+          <w:sz w:val="24"/>
+          <w:szCs w:val="24"/>
+          <w:u w:color="124191"/>
+        </w:rPr>
+        <w:t>试卷。</w:t>
       </w:r>
     </w:p>
     <w:p>
@@ -2210,7 +2359,7 @@
           <w:szCs w:val="24"/>
           <w:lang w:val="zh-TW"/>
         </w:rPr>
-        <w:t>前端</w:t>
+        <w:t>删除</w:t>
       </w:r>
       <w:r>
         <w:rPr>
@@ -2219,121 +2368,110 @@
           <w:szCs w:val="24"/>
           <w:lang w:val="zh-TW"/>
         </w:rPr>
-        <w:t>教师组的</w:t>
-      </w:r>
-      <w:r>
-        <w:rPr>
-          <w:rFonts w:asciiTheme="majorEastAsia" w:eastAsiaTheme="minorEastAsia" w:hAnsiTheme="majorEastAsia" w:cs="微软雅黑" w:hint="eastAsia"/>
-          <w:sz w:val="24"/>
-          <w:szCs w:val="24"/>
-          <w:lang w:val="zh-TW"/>
-        </w:rPr>
         <w:t>试卷</w:t>
-      </w:r>
-      <w:r>
-        <w:rPr>
-          <w:rFonts w:asciiTheme="majorEastAsia" w:eastAsiaTheme="minorEastAsia" w:hAnsiTheme="majorEastAsia" w:cs="微软雅黑"/>
-          <w:sz w:val="24"/>
-          <w:szCs w:val="24"/>
-          <w:lang w:val="zh-TW"/>
-        </w:rPr>
-        <w:t>的来源</w:t>
-      </w:r>
-      <w:r>
-        <w:rPr>
-          <w:rFonts w:asciiTheme="majorEastAsia" w:eastAsiaTheme="minorEastAsia" w:hAnsiTheme="majorEastAsia" w:cs="微软雅黑" w:hint="eastAsia"/>
-          <w:sz w:val="24"/>
-          <w:szCs w:val="24"/>
-          <w:lang w:val="zh-TW"/>
-        </w:rPr>
-        <w:t>（个人</w:t>
-      </w:r>
-      <w:r>
-        <w:rPr>
-          <w:rFonts w:asciiTheme="majorEastAsia" w:eastAsiaTheme="minorEastAsia" w:hAnsiTheme="majorEastAsia" w:cs="微软雅黑"/>
-          <w:sz w:val="24"/>
-          <w:szCs w:val="24"/>
-          <w:lang w:val="zh-TW"/>
-        </w:rPr>
-        <w:t>、学校、平台</w:t>
-      </w:r>
-      <w:r>
-        <w:rPr>
-          <w:rFonts w:asciiTheme="majorEastAsia" w:eastAsiaTheme="minorEastAsia" w:hAnsiTheme="majorEastAsia" w:cs="微软雅黑" w:hint="eastAsia"/>
-          <w:sz w:val="24"/>
-          <w:szCs w:val="24"/>
-          <w:lang w:val="zh-TW"/>
-        </w:rPr>
-        <w:t>）怎么</w:t>
-      </w:r>
-      <w:r>
-        <w:rPr>
-          <w:rFonts w:asciiTheme="majorEastAsia" w:eastAsiaTheme="minorEastAsia" w:hAnsiTheme="majorEastAsia" w:cs="微软雅黑"/>
-          <w:sz w:val="24"/>
-          <w:szCs w:val="24"/>
-          <w:lang w:val="zh-TW"/>
-        </w:rPr>
-        <w:t>判断</w:t>
-      </w:r>
-      <w:r>
-        <w:rPr>
-          <w:rFonts w:asciiTheme="majorEastAsia" w:eastAsiaTheme="minorEastAsia" w:hAnsiTheme="majorEastAsia" w:cs="微软雅黑" w:hint="eastAsia"/>
-          <w:sz w:val="24"/>
-          <w:szCs w:val="24"/>
-          <w:lang w:val="zh-TW"/>
-        </w:rPr>
-        <w:t>？</w:t>
       </w:r>
     </w:p>
     <w:p>
       <w:pPr>
-        <w:ind w:left="420"/>
+        <w:pStyle w:val="ListParagraph"/>
+        <w:ind w:left="420" w:firstLine="0"/>
         <w:jc w:val="left"/>
         <w:rPr>
-          <w:rFonts w:asciiTheme="majorEastAsia" w:hAnsiTheme="majorEastAsia" w:cs="微软雅黑"/>
-          <w:color w:val="ED7D31" w:themeColor="accent2"/>
-          <w:sz w:val="24"/>
-          <w:szCs w:val="24"/>
-          <w:u w:color="000000"/>
-          <w:bdr w:val="nil"/>
-          <w:lang w:val="zh-TW"/>
-        </w:rPr>
-      </w:pPr>
-      <w:r>
-        <w:rPr>
-          <w:rFonts w:asciiTheme="majorEastAsia" w:hAnsiTheme="majorEastAsia" w:cs="微软雅黑" w:hint="eastAsia"/>
-          <w:color w:val="ED7D31" w:themeColor="accent2"/>
-          <w:sz w:val="24"/>
-          <w:szCs w:val="24"/>
-          <w:u w:color="000000"/>
-          <w:bdr w:val="nil"/>
-          <w:lang w:val="zh-TW"/>
-        </w:rPr>
-        <w:t>建议：</w:t>
-      </w:r>
-      <w:r>
-        <w:rPr>
-          <w:rFonts w:asciiTheme="majorEastAsia" w:hAnsiTheme="majorEastAsia" w:cs="微软雅黑" w:hint="eastAsia"/>
-          <w:color w:val="ED7D31" w:themeColor="accent2"/>
-          <w:sz w:val="24"/>
-          <w:szCs w:val="24"/>
-          <w:u w:color="000000"/>
-          <w:bdr w:val="nil"/>
-          <w:lang w:val="zh-TW"/>
-        </w:rPr>
-        <w:t>参考</w:t>
-      </w:r>
-      <w:r>
-        <w:rPr>
-          <w:rFonts w:asciiTheme="majorEastAsia" w:hAnsiTheme="majorEastAsia" w:cs="微软雅黑"/>
-          <w:color w:val="ED7D31" w:themeColor="accent2"/>
-          <w:sz w:val="24"/>
-          <w:szCs w:val="24"/>
-          <w:u w:color="000000"/>
-          <w:bdr w:val="nil"/>
-          <w:lang w:val="zh-TW"/>
-        </w:rPr>
-        <w:t>第四点</w:t>
+          <w:rFonts w:asciiTheme="majorEastAsia" w:eastAsiaTheme="minorEastAsia" w:hAnsiTheme="majorEastAsia" w:cs="微软雅黑"/>
+          <w:sz w:val="24"/>
+          <w:szCs w:val="24"/>
+          <w:lang w:val="zh-TW"/>
+        </w:rPr>
+      </w:pPr>
+      <w:r>
+        <w:rPr>
+          <w:rFonts w:asciiTheme="majorEastAsia" w:eastAsiaTheme="minorEastAsia" w:hAnsiTheme="majorEastAsia" w:cs="微软雅黑" w:hint="eastAsia"/>
+          <w:color w:val="ED7D31" w:themeColor="accent2"/>
+          <w:sz w:val="24"/>
+          <w:szCs w:val="24"/>
+          <w:lang w:val="zh-TW"/>
+        </w:rPr>
+        <w:t>建议</w:t>
+      </w:r>
+      <w:r>
+        <w:rPr>
+          <w:rFonts w:asciiTheme="majorEastAsia" w:eastAsiaTheme="minorEastAsia" w:hAnsiTheme="majorEastAsia" w:cs="微软雅黑"/>
+          <w:color w:val="ED7D31" w:themeColor="accent2"/>
+          <w:sz w:val="24"/>
+          <w:szCs w:val="24"/>
+          <w:lang w:val="zh-TW"/>
+        </w:rPr>
+        <w:t>：如果试卷已经发布了考试</w:t>
+      </w:r>
+      <w:r>
+        <w:rPr>
+          <w:rFonts w:asciiTheme="majorEastAsia" w:eastAsiaTheme="minorEastAsia" w:hAnsiTheme="majorEastAsia" w:cs="微软雅黑" w:hint="eastAsia"/>
+          <w:color w:val="ED7D31" w:themeColor="accent2"/>
+          <w:sz w:val="24"/>
+          <w:szCs w:val="24"/>
+          <w:lang w:val="zh-TW"/>
+        </w:rPr>
+        <w:t>，</w:t>
+      </w:r>
+      <w:r>
+        <w:rPr>
+          <w:rFonts w:asciiTheme="majorEastAsia" w:eastAsiaTheme="minorEastAsia" w:hAnsiTheme="majorEastAsia" w:cs="微软雅黑"/>
+          <w:color w:val="ED7D31" w:themeColor="accent2"/>
+          <w:sz w:val="24"/>
+          <w:szCs w:val="24"/>
+          <w:lang w:val="zh-TW"/>
+        </w:rPr>
+        <w:t>点击</w:t>
+      </w:r>
+      <w:r>
+        <w:rPr>
+          <w:rFonts w:asciiTheme="majorEastAsia" w:eastAsiaTheme="minorEastAsia" w:hAnsiTheme="majorEastAsia" w:cs="微软雅黑" w:hint="eastAsia"/>
+          <w:color w:val="ED7D31" w:themeColor="accent2"/>
+          <w:sz w:val="24"/>
+          <w:szCs w:val="24"/>
+          <w:lang w:val="zh-TW"/>
+        </w:rPr>
+        <w:t>删除提示</w:t>
+      </w:r>
+      <w:r>
+        <w:rPr>
+          <w:rFonts w:asciiTheme="majorEastAsia" w:eastAsiaTheme="minorEastAsia" w:hAnsiTheme="majorEastAsia" w:cs="微软雅黑"/>
+          <w:color w:val="ED7D31" w:themeColor="accent2"/>
+          <w:sz w:val="24"/>
+          <w:szCs w:val="24"/>
+          <w:lang w:val="zh-TW"/>
+        </w:rPr>
+        <w:t>用户</w:t>
+      </w:r>
+      <w:r>
+        <w:rPr>
+          <w:rFonts w:asciiTheme="majorEastAsia" w:eastAsiaTheme="minorEastAsia" w:hAnsiTheme="majorEastAsia" w:cs="微软雅黑" w:hint="eastAsia"/>
+          <w:color w:val="ED7D31" w:themeColor="accent2"/>
+          <w:sz w:val="24"/>
+          <w:szCs w:val="24"/>
+          <w:lang w:val="zh-TW"/>
+        </w:rPr>
+        <w:t>“该</w:t>
+      </w:r>
+      <w:r>
+        <w:rPr>
+          <w:rFonts w:asciiTheme="majorEastAsia" w:eastAsiaTheme="minorEastAsia" w:hAnsiTheme="majorEastAsia" w:cs="微软雅黑"/>
+          <w:color w:val="ED7D31" w:themeColor="accent2"/>
+          <w:sz w:val="24"/>
+          <w:szCs w:val="24"/>
+          <w:lang w:val="zh-TW"/>
+        </w:rPr>
+        <w:t>试卷已用于考试，暂时无法删除。</w:t>
+      </w:r>
+      <w:r>
+        <w:rPr>
+          <w:rFonts w:asciiTheme="majorEastAsia" w:eastAsiaTheme="minorEastAsia" w:hAnsiTheme="majorEastAsia" w:cs="微软雅黑" w:hint="eastAsia"/>
+          <w:color w:val="ED7D31" w:themeColor="accent2"/>
+          <w:sz w:val="24"/>
+          <w:szCs w:val="24"/>
+          <w:lang w:val="zh-TW"/>
+        </w:rPr>
+        <w:t>”</w:t>
       </w:r>
     </w:p>
     <w:p>
@@ -2345,10 +2483,10 @@
         </w:numPr>
         <w:jc w:val="left"/>
         <w:rPr>
-          <w:rFonts w:asciiTheme="majorEastAsia" w:eastAsiaTheme="minorEastAsia" w:hAnsiTheme="majorEastAsia" w:cs="微软雅黑"/>
-          <w:sz w:val="24"/>
-          <w:szCs w:val="24"/>
-          <w:lang w:val="zh-TW"/>
+          <w:rFonts w:asciiTheme="majorEastAsia" w:eastAsia="PMingLiU" w:hAnsiTheme="majorEastAsia" w:cs="微软雅黑"/>
+          <w:sz w:val="24"/>
+          <w:szCs w:val="24"/>
+          <w:lang w:val="zh-TW" w:eastAsia="zh-TW"/>
         </w:rPr>
       </w:pPr>
       <w:r>
@@ -2358,7 +2496,7 @@
           <w:szCs w:val="24"/>
           <w:lang w:val="zh-TW"/>
         </w:rPr>
-        <w:t>删除</w:t>
+        <w:t>编辑</w:t>
       </w:r>
       <w:r>
         <w:rPr>
@@ -2376,12 +2514,33 @@
         <w:ind w:left="420" w:firstLine="0"/>
         <w:jc w:val="left"/>
         <w:rPr>
+          <w:rFonts w:asciiTheme="majorEastAsia" w:eastAsiaTheme="minorEastAsia" w:hAnsiTheme="majorEastAsia" w:cs="微软雅黑" w:hint="eastAsia"/>
+          <w:color w:val="ED7D31" w:themeColor="accent2"/>
+          <w:sz w:val="24"/>
+          <w:szCs w:val="24"/>
+          <w:lang w:val="zh-TW"/>
+        </w:rPr>
+      </w:pPr>
+      <w:r>
+        <w:rPr>
+          <w:rFonts w:asciiTheme="majorEastAsia" w:eastAsiaTheme="minorEastAsia" w:hAnsiTheme="majorEastAsia" w:cs="微软雅黑" w:hint="eastAsia"/>
+          <w:color w:val="ED7D31" w:themeColor="accent2"/>
+          <w:sz w:val="24"/>
+          <w:szCs w:val="24"/>
+          <w:lang w:val="zh-TW"/>
+        </w:rPr>
+        <w:t>建议</w:t>
+      </w:r>
+      <w:r>
+        <w:rPr>
           <w:rFonts w:asciiTheme="majorEastAsia" w:eastAsiaTheme="minorEastAsia" w:hAnsiTheme="majorEastAsia" w:cs="微软雅黑"/>
-          <w:sz w:val="24"/>
-          <w:szCs w:val="24"/>
-          <w:lang w:val="zh-TW"/>
-        </w:rPr>
-      </w:pPr>
+          <w:color w:val="ED7D31" w:themeColor="accent2"/>
+          <w:sz w:val="24"/>
+          <w:szCs w:val="24"/>
+          <w:lang w:val="zh-TW"/>
+        </w:rPr>
+        <w:t>：</w:t>
+      </w:r>
       <w:r>
         <w:rPr>
           <w:rFonts w:asciiTheme="majorEastAsia" w:eastAsiaTheme="minorEastAsia" w:hAnsiTheme="majorEastAsia" w:cs="微软雅黑" w:hint="eastAsia"/>
@@ -2390,7 +2549,7 @@
           <w:szCs w:val="24"/>
           <w:lang w:val="zh-TW"/>
         </w:rPr>
-        <w:t>建议</w:t>
+        <w:t>如果</w:t>
       </w:r>
       <w:r>
         <w:rPr>
@@ -2400,7 +2559,7 @@
           <w:szCs w:val="24"/>
           <w:lang w:val="zh-TW"/>
         </w:rPr>
-        <w:t>：如果试卷已经发布了考试</w:t>
+        <w:t>试卷</w:t>
       </w:r>
       <w:r>
         <w:rPr>
@@ -2410,6 +2569,76 @@
           <w:szCs w:val="24"/>
           <w:lang w:val="zh-TW"/>
         </w:rPr>
+        <w:t>已经</w:t>
+      </w:r>
+      <w:r>
+        <w:rPr>
+          <w:rFonts w:asciiTheme="majorEastAsia" w:eastAsiaTheme="minorEastAsia" w:hAnsiTheme="majorEastAsia" w:cs="微软雅黑"/>
+          <w:color w:val="ED7D31" w:themeColor="accent2"/>
+          <w:sz w:val="24"/>
+          <w:szCs w:val="24"/>
+          <w:lang w:val="zh-TW"/>
+        </w:rPr>
+        <w:t>发布了考试，</w:t>
+      </w:r>
+      <w:r>
+        <w:rPr>
+          <w:rFonts w:asciiTheme="majorEastAsia" w:eastAsiaTheme="minorEastAsia" w:hAnsiTheme="majorEastAsia" w:cs="微软雅黑" w:hint="eastAsia"/>
+          <w:color w:val="ED7D31" w:themeColor="accent2"/>
+          <w:sz w:val="24"/>
+          <w:szCs w:val="24"/>
+          <w:lang w:val="zh-TW"/>
+        </w:rPr>
+        <w:t>编辑完成</w:t>
+      </w:r>
+      <w:r>
+        <w:rPr>
+          <w:rFonts w:asciiTheme="majorEastAsia" w:eastAsiaTheme="minorEastAsia" w:hAnsiTheme="majorEastAsia" w:cs="微软雅黑"/>
+          <w:color w:val="ED7D31" w:themeColor="accent2"/>
+          <w:sz w:val="24"/>
+          <w:szCs w:val="24"/>
+          <w:lang w:val="zh-TW"/>
+        </w:rPr>
+        <w:t>后</w:t>
+      </w:r>
+      <w:r>
+        <w:rPr>
+          <w:rFonts w:asciiTheme="majorEastAsia" w:eastAsiaTheme="minorEastAsia" w:hAnsiTheme="majorEastAsia" w:cs="微软雅黑"/>
+          <w:color w:val="ED7D31" w:themeColor="accent2"/>
+          <w:sz w:val="24"/>
+          <w:szCs w:val="24"/>
+          <w:lang w:val="zh-TW"/>
+        </w:rPr>
+        <w:t>生成新的</w:t>
+      </w:r>
+      <w:r>
+        <w:rPr>
+          <w:rFonts w:asciiTheme="majorEastAsia" w:eastAsiaTheme="minorEastAsia" w:hAnsiTheme="majorEastAsia" w:cs="微软雅黑" w:hint="eastAsia"/>
+          <w:color w:val="ED7D31" w:themeColor="accent2"/>
+          <w:sz w:val="24"/>
+          <w:szCs w:val="24"/>
+          <w:lang w:val="zh-TW"/>
+        </w:rPr>
+        <w:t>试卷</w:t>
+      </w:r>
+      <w:r>
+        <w:rPr>
+          <w:rFonts w:asciiTheme="majorEastAsia" w:eastAsiaTheme="minorEastAsia" w:hAnsiTheme="majorEastAsia" w:cs="微软雅黑"/>
+          <w:color w:val="ED7D31" w:themeColor="accent2"/>
+          <w:sz w:val="24"/>
+          <w:szCs w:val="24"/>
+          <w:lang w:val="zh-TW"/>
+        </w:rPr>
+        <w:t>版本</w:t>
+      </w:r>
+      <w:r>
+        <w:rPr>
+          <w:rFonts w:asciiTheme="majorEastAsia" w:eastAsiaTheme="minorEastAsia" w:hAnsiTheme="majorEastAsia" w:cs="微软雅黑" w:hint="eastAsia"/>
+          <w:color w:val="ED7D31" w:themeColor="accent2"/>
+          <w:sz w:val="24"/>
+          <w:szCs w:val="24"/>
+          <w:lang w:val="zh-TW"/>
+        </w:rPr>
         <w:t>，</w:t>
       </w:r>
       <w:r>
@@ -2420,195 +2649,7 @@
           <w:szCs w:val="24"/>
           <w:lang w:val="zh-TW"/>
         </w:rPr>
-        <w:t>点击</w:t>
-      </w:r>
-      <w:r>
-        <w:rPr>
-          <w:rFonts w:asciiTheme="majorEastAsia" w:eastAsiaTheme="minorEastAsia" w:hAnsiTheme="majorEastAsia" w:cs="微软雅黑" w:hint="eastAsia"/>
-          <w:color w:val="ED7D31" w:themeColor="accent2"/>
-          <w:sz w:val="24"/>
-          <w:szCs w:val="24"/>
-          <w:lang w:val="zh-TW"/>
-        </w:rPr>
-        <w:t>删除提示</w:t>
-      </w:r>
-      <w:r>
-        <w:rPr>
-          <w:rFonts w:asciiTheme="majorEastAsia" w:eastAsiaTheme="minorEastAsia" w:hAnsiTheme="majorEastAsia" w:cs="微软雅黑"/>
-          <w:color w:val="ED7D31" w:themeColor="accent2"/>
-          <w:sz w:val="24"/>
-          <w:szCs w:val="24"/>
-          <w:lang w:val="zh-TW"/>
-        </w:rPr>
-        <w:t>用户</w:t>
-      </w:r>
-      <w:r>
-        <w:rPr>
-          <w:rFonts w:asciiTheme="majorEastAsia" w:eastAsiaTheme="minorEastAsia" w:hAnsiTheme="majorEastAsia" w:cs="微软雅黑" w:hint="eastAsia"/>
-          <w:color w:val="ED7D31" w:themeColor="accent2"/>
-          <w:sz w:val="24"/>
-          <w:szCs w:val="24"/>
-          <w:lang w:val="zh-TW"/>
-        </w:rPr>
-        <w:t>“该</w:t>
-      </w:r>
-      <w:r>
-        <w:rPr>
-          <w:rFonts w:asciiTheme="majorEastAsia" w:eastAsiaTheme="minorEastAsia" w:hAnsiTheme="majorEastAsia" w:cs="微软雅黑"/>
-          <w:color w:val="ED7D31" w:themeColor="accent2"/>
-          <w:sz w:val="24"/>
-          <w:szCs w:val="24"/>
-          <w:lang w:val="zh-TW"/>
-        </w:rPr>
-        <w:t>试卷已用于考试，暂时无法删除。</w:t>
-      </w:r>
-      <w:r>
-        <w:rPr>
-          <w:rFonts w:asciiTheme="majorEastAsia" w:eastAsiaTheme="minorEastAsia" w:hAnsiTheme="majorEastAsia" w:cs="微软雅黑" w:hint="eastAsia"/>
-          <w:color w:val="ED7D31" w:themeColor="accent2"/>
-          <w:sz w:val="24"/>
-          <w:szCs w:val="24"/>
-          <w:lang w:val="zh-TW"/>
-        </w:rPr>
-        <w:t>”</w:t>
-      </w:r>
-    </w:p>
-    <w:p>
-      <w:pPr>
-        <w:pStyle w:val="ListParagraph"/>
-        <w:numPr>
-          <w:ilvl w:val="0"/>
-          <w:numId w:val="8"/>
-        </w:numPr>
-        <w:jc w:val="left"/>
-        <w:rPr>
-          <w:rFonts w:asciiTheme="majorEastAsia" w:eastAsia="PMingLiU" w:hAnsiTheme="majorEastAsia" w:cs="微软雅黑"/>
-          <w:sz w:val="24"/>
-          <w:szCs w:val="24"/>
-          <w:lang w:val="zh-TW" w:eastAsia="zh-TW"/>
-        </w:rPr>
-      </w:pPr>
-      <w:r>
-        <w:rPr>
-          <w:rFonts w:asciiTheme="majorEastAsia" w:eastAsiaTheme="minorEastAsia" w:hAnsiTheme="majorEastAsia" w:cs="微软雅黑" w:hint="eastAsia"/>
-          <w:sz w:val="24"/>
-          <w:szCs w:val="24"/>
-          <w:lang w:val="zh-TW"/>
-        </w:rPr>
-        <w:t>编辑</w:t>
-      </w:r>
-      <w:r>
-        <w:rPr>
-          <w:rFonts w:asciiTheme="majorEastAsia" w:eastAsiaTheme="minorEastAsia" w:hAnsiTheme="majorEastAsia" w:cs="微软雅黑"/>
-          <w:sz w:val="24"/>
-          <w:szCs w:val="24"/>
-          <w:lang w:val="zh-TW"/>
-        </w:rPr>
-        <w:t>试卷</w:t>
-      </w:r>
-    </w:p>
-    <w:p>
-      <w:pPr>
-        <w:pStyle w:val="ListParagraph"/>
-        <w:ind w:left="420" w:firstLine="0"/>
-        <w:jc w:val="left"/>
-        <w:rPr>
-          <w:rFonts w:asciiTheme="majorEastAsia" w:eastAsiaTheme="minorEastAsia" w:hAnsiTheme="majorEastAsia" w:cs="微软雅黑" w:hint="eastAsia"/>
-          <w:color w:val="ED7D31" w:themeColor="accent2"/>
-          <w:sz w:val="24"/>
-          <w:szCs w:val="24"/>
-          <w:lang w:val="zh-TW"/>
-        </w:rPr>
-      </w:pPr>
-      <w:r>
-        <w:rPr>
-          <w:rFonts w:asciiTheme="majorEastAsia" w:eastAsiaTheme="minorEastAsia" w:hAnsiTheme="majorEastAsia" w:cs="微软雅黑" w:hint="eastAsia"/>
-          <w:color w:val="ED7D31" w:themeColor="accent2"/>
-          <w:sz w:val="24"/>
-          <w:szCs w:val="24"/>
-          <w:lang w:val="zh-TW"/>
-        </w:rPr>
-        <w:t>建议</w:t>
-      </w:r>
-      <w:r>
-        <w:rPr>
-          <w:rFonts w:asciiTheme="majorEastAsia" w:eastAsiaTheme="minorEastAsia" w:hAnsiTheme="majorEastAsia" w:cs="微软雅黑"/>
-          <w:color w:val="ED7D31" w:themeColor="accent2"/>
-          <w:sz w:val="24"/>
-          <w:szCs w:val="24"/>
-          <w:lang w:val="zh-TW"/>
-        </w:rPr>
-        <w:t>：</w:t>
-      </w:r>
-      <w:r>
-        <w:rPr>
-          <w:rFonts w:asciiTheme="majorEastAsia" w:eastAsiaTheme="minorEastAsia" w:hAnsiTheme="majorEastAsia" w:cs="微软雅黑" w:hint="eastAsia"/>
-          <w:color w:val="ED7D31" w:themeColor="accent2"/>
-          <w:sz w:val="24"/>
-          <w:szCs w:val="24"/>
-          <w:lang w:val="zh-TW"/>
-        </w:rPr>
-        <w:t>如果</w:t>
-      </w:r>
-      <w:r>
-        <w:rPr>
-          <w:rFonts w:asciiTheme="majorEastAsia" w:eastAsiaTheme="minorEastAsia" w:hAnsiTheme="majorEastAsia" w:cs="微软雅黑"/>
-          <w:color w:val="ED7D31" w:themeColor="accent2"/>
-          <w:sz w:val="24"/>
-          <w:szCs w:val="24"/>
-          <w:lang w:val="zh-TW"/>
-        </w:rPr>
-        <w:t>试卷</w:t>
-      </w:r>
-      <w:r>
-        <w:rPr>
-          <w:rFonts w:asciiTheme="majorEastAsia" w:eastAsiaTheme="minorEastAsia" w:hAnsiTheme="majorEastAsia" w:cs="微软雅黑" w:hint="eastAsia"/>
-          <w:color w:val="ED7D31" w:themeColor="accent2"/>
-          <w:sz w:val="24"/>
-          <w:szCs w:val="24"/>
-          <w:lang w:val="zh-TW"/>
-        </w:rPr>
-        <w:t>已经</w:t>
-      </w:r>
-      <w:r>
-        <w:rPr>
-          <w:rFonts w:asciiTheme="majorEastAsia" w:eastAsiaTheme="minorEastAsia" w:hAnsiTheme="majorEastAsia" w:cs="微软雅黑"/>
-          <w:color w:val="ED7D31" w:themeColor="accent2"/>
-          <w:sz w:val="24"/>
-          <w:szCs w:val="24"/>
-          <w:lang w:val="zh-TW"/>
-        </w:rPr>
-        <w:t>发布了考试，生成新的</w:t>
-      </w:r>
-      <w:r>
-        <w:rPr>
-          <w:rFonts w:asciiTheme="majorEastAsia" w:eastAsiaTheme="minorEastAsia" w:hAnsiTheme="majorEastAsia" w:cs="微软雅黑" w:hint="eastAsia"/>
-          <w:color w:val="ED7D31" w:themeColor="accent2"/>
-          <w:sz w:val="24"/>
-          <w:szCs w:val="24"/>
-          <w:lang w:val="zh-TW"/>
-        </w:rPr>
-        <w:t>试卷</w:t>
-      </w:r>
-      <w:r>
-        <w:rPr>
-          <w:rFonts w:asciiTheme="majorEastAsia" w:eastAsiaTheme="minorEastAsia" w:hAnsiTheme="majorEastAsia" w:cs="微软雅黑"/>
-          <w:color w:val="ED7D31" w:themeColor="accent2"/>
-          <w:sz w:val="24"/>
-          <w:szCs w:val="24"/>
-          <w:lang w:val="zh-TW"/>
-        </w:rPr>
-        <w:t>版本</w:t>
-      </w:r>
-      <w:r>
-        <w:rPr>
-          <w:rFonts w:asciiTheme="majorEastAsia" w:eastAsiaTheme="minorEastAsia" w:hAnsiTheme="majorEastAsia" w:cs="微软雅黑" w:hint="eastAsia"/>
-          <w:color w:val="ED7D31" w:themeColor="accent2"/>
-          <w:sz w:val="24"/>
-          <w:szCs w:val="24"/>
-          <w:lang w:val="zh-TW"/>
-        </w:rPr>
-        <w:t>。</w:t>
+        <w:t>否则直接修改原来的试卷数据。</w:t>
       </w:r>
     </w:p>
     <w:p>
@@ -2675,7 +2716,7 @@
       <w:pPr>
         <w:ind w:firstLine="360"/>
         <w:rPr>
-          <w:rFonts w:ascii="微软雅黑" w:hAnsi="微软雅黑" w:cs="微软雅黑" w:hint="eastAsia"/>
+          <w:rFonts w:ascii="微软雅黑" w:hAnsi="微软雅黑" w:cs="微软雅黑"/>
           <w:b/>
           <w:bCs/>
           <w:color w:val="124191"/>

--- a/程序员客栈项目/因卓科技教育平台/因卓教育阶段二/软件设计/因卓教育阶段二功能逻辑说明.docx
+++ b/程序员客栈项目/因卓科技教育平台/因卓教育阶段二/软件设计/因卓教育阶段二功能逻辑说明.docx
@@ -396,6 +396,8 @@
         </w:rPr>
         <w:t>”</w:t>
       </w:r>
+      <w:bookmarkStart w:id="0" w:name="_GoBack"/>
+      <w:bookmarkEnd w:id="0"/>
     </w:p>
     <w:p>
       <w:pPr>
@@ -641,13 +643,7 @@
         <w:rPr>
           <w:rFonts w:asciiTheme="majorEastAsia" w:eastAsiaTheme="majorEastAsia" w:hAnsiTheme="majorEastAsia" w:hint="eastAsia"/>
         </w:rPr>
-        <w:t>学生</w:t>
-      </w:r>
-      <w:r>
-        <w:rPr>
-          <w:rFonts w:asciiTheme="majorEastAsia" w:eastAsiaTheme="majorEastAsia" w:hAnsiTheme="majorEastAsia"/>
-        </w:rPr>
-        <w:t>换班</w:t>
+        <w:t>班级类型</w:t>
       </w:r>
     </w:p>
     <w:p>
@@ -656,28 +652,189 @@
         <w:ind w:left="420" w:firstLine="0"/>
         <w:jc w:val="left"/>
         <w:rPr>
-          <w:rFonts w:ascii="微软雅黑" w:eastAsiaTheme="minorEastAsia" w:hAnsi="微软雅黑" w:cs="微软雅黑"/>
-          <w:b/>
-          <w:bCs/>
-          <w:color w:val="124191"/>
-          <w:sz w:val="24"/>
-          <w:szCs w:val="24"/>
-          <w:u w:color="124191"/>
-          <w:lang w:val="zh-TW"/>
-        </w:rPr>
-      </w:pPr>
-      <w:r>
-        <w:rPr>
-          <w:rFonts w:ascii="微软雅黑" w:eastAsiaTheme="minorEastAsia" w:hAnsi="微软雅黑" w:cs="微软雅黑" w:hint="eastAsia"/>
-          <w:b/>
-          <w:bCs/>
-          <w:color w:val="124191"/>
-          <w:sz w:val="24"/>
-          <w:szCs w:val="24"/>
-          <w:u w:color="124191"/>
-          <w:lang w:val="zh-TW"/>
-        </w:rPr>
-        <w:t>学生换班的场景，学生换班之后为了能够正常查看学情信息，需要保留学生在原班级的信息，但是需要做对应标注。</w:t>
+          <w:rFonts w:ascii="微软雅黑" w:eastAsiaTheme="minorEastAsia" w:hAnsi="微软雅黑" w:cs="微软雅黑" w:hint="eastAsia"/>
+          <w:b/>
+          <w:bCs/>
+          <w:color w:val="124191"/>
+          <w:sz w:val="24"/>
+          <w:szCs w:val="24"/>
+          <w:u w:color="124191"/>
+          <w:lang w:val="zh-TW"/>
+        </w:rPr>
+      </w:pPr>
+      <w:r>
+        <w:rPr>
+          <w:rFonts w:ascii="微软雅黑" w:eastAsiaTheme="minorEastAsia" w:hAnsi="微软雅黑" w:cs="微软雅黑" w:hint="eastAsia"/>
+          <w:b/>
+          <w:bCs/>
+          <w:color w:val="124191"/>
+          <w:sz w:val="24"/>
+          <w:szCs w:val="24"/>
+          <w:u w:color="124191"/>
+          <w:lang w:val="zh-TW"/>
+        </w:rPr>
+        <w:t>班级</w:t>
+      </w:r>
+      <w:r>
+        <w:rPr>
+          <w:rFonts w:ascii="微软雅黑" w:eastAsiaTheme="minorEastAsia" w:hAnsi="微软雅黑" w:cs="微软雅黑"/>
+          <w:b/>
+          <w:bCs/>
+          <w:color w:val="124191"/>
+          <w:sz w:val="24"/>
+          <w:szCs w:val="24"/>
+          <w:u w:color="124191"/>
+          <w:lang w:val="zh-TW"/>
+        </w:rPr>
+        <w:t>类型是严格按照类型匹配，</w:t>
+      </w:r>
+      <w:r>
+        <w:rPr>
+          <w:rFonts w:ascii="微软雅黑" w:eastAsiaTheme="minorEastAsia" w:hAnsi="微软雅黑" w:cs="微软雅黑" w:hint="eastAsia"/>
+          <w:b/>
+          <w:bCs/>
+          <w:color w:val="124191"/>
+          <w:sz w:val="24"/>
+          <w:szCs w:val="24"/>
+          <w:u w:color="124191"/>
+          <w:lang w:val="zh-TW"/>
+        </w:rPr>
+        <w:t>按照不分文理筛选</w:t>
+      </w:r>
+      <w:r>
+        <w:rPr>
+          <w:rFonts w:ascii="微软雅黑" w:eastAsiaTheme="minorEastAsia" w:hAnsi="微软雅黑" w:cs="微软雅黑"/>
+          <w:b/>
+          <w:bCs/>
+          <w:color w:val="124191"/>
+          <w:sz w:val="24"/>
+          <w:szCs w:val="24"/>
+          <w:u w:color="124191"/>
+          <w:lang w:val="zh-TW"/>
+        </w:rPr>
+        <w:t>只能筛选到</w:t>
+      </w:r>
+      <w:r>
+        <w:rPr>
+          <w:rFonts w:ascii="微软雅黑" w:eastAsiaTheme="minorEastAsia" w:hAnsi="微软雅黑" w:cs="微软雅黑" w:hint="eastAsia"/>
+          <w:b/>
+          <w:bCs/>
+          <w:color w:val="124191"/>
+          <w:sz w:val="24"/>
+          <w:szCs w:val="24"/>
+          <w:u w:color="124191"/>
+          <w:lang w:val="zh-TW"/>
+        </w:rPr>
+        <w:t>不分</w:t>
+      </w:r>
+      <w:r>
+        <w:rPr>
+          <w:rFonts w:ascii="微软雅黑" w:eastAsiaTheme="minorEastAsia" w:hAnsi="微软雅黑" w:cs="微软雅黑"/>
+          <w:b/>
+          <w:bCs/>
+          <w:color w:val="124191"/>
+          <w:sz w:val="24"/>
+          <w:szCs w:val="24"/>
+          <w:u w:color="124191"/>
+          <w:lang w:val="zh-TW"/>
+        </w:rPr>
+        <w:t>文理班级。</w:t>
+      </w:r>
+      <w:r>
+        <w:rPr>
+          <w:rFonts w:ascii="微软雅黑" w:eastAsiaTheme="minorEastAsia" w:hAnsi="微软雅黑" w:cs="微软雅黑" w:hint="eastAsia"/>
+          <w:b/>
+          <w:bCs/>
+          <w:color w:val="124191"/>
+          <w:sz w:val="24"/>
+          <w:szCs w:val="24"/>
+          <w:u w:color="124191"/>
+          <w:lang w:val="zh-TW"/>
+        </w:rPr>
+        <w:t xml:space="preserve"> </w:t>
+      </w:r>
+    </w:p>
+    <w:p>
+      <w:pPr>
+        <w:pStyle w:val="ListParagraph"/>
+        <w:numPr>
+          <w:ilvl w:val="0"/>
+          <w:numId w:val="3"/>
+        </w:numPr>
+        <w:jc w:val="left"/>
+        <w:rPr>
+          <w:rFonts w:asciiTheme="majorEastAsia" w:eastAsiaTheme="majorEastAsia" w:hAnsiTheme="majorEastAsia"/>
+        </w:rPr>
+      </w:pPr>
+      <w:r>
+        <w:rPr>
+          <w:rFonts w:asciiTheme="majorEastAsia" w:eastAsiaTheme="majorEastAsia" w:hAnsiTheme="majorEastAsia" w:hint="eastAsia"/>
+        </w:rPr>
+        <w:t>学生</w:t>
+      </w:r>
+      <w:r>
+        <w:rPr>
+          <w:rFonts w:asciiTheme="majorEastAsia" w:eastAsiaTheme="majorEastAsia" w:hAnsiTheme="majorEastAsia"/>
+        </w:rPr>
+        <w:t>换班</w:t>
+      </w:r>
+    </w:p>
+    <w:p>
+      <w:pPr>
+        <w:pStyle w:val="ListParagraph"/>
+        <w:ind w:left="420" w:firstLine="0"/>
+        <w:jc w:val="left"/>
+        <w:rPr>
+          <w:rFonts w:ascii="微软雅黑" w:eastAsiaTheme="minorEastAsia" w:hAnsi="微软雅黑" w:cs="微软雅黑"/>
+          <w:b/>
+          <w:bCs/>
+          <w:color w:val="124191"/>
+          <w:sz w:val="24"/>
+          <w:szCs w:val="24"/>
+          <w:u w:color="124191"/>
+          <w:lang w:val="zh-TW"/>
+        </w:rPr>
+      </w:pPr>
+      <w:r>
+        <w:rPr>
+          <w:rFonts w:ascii="微软雅黑" w:eastAsiaTheme="minorEastAsia" w:hAnsi="微软雅黑" w:cs="微软雅黑" w:hint="eastAsia"/>
+          <w:b/>
+          <w:bCs/>
+          <w:color w:val="124191"/>
+          <w:sz w:val="24"/>
+          <w:szCs w:val="24"/>
+          <w:u w:color="124191"/>
+          <w:lang w:val="zh-TW"/>
+        </w:rPr>
+        <w:t>学生换班的场景，学生换班之后为了能够正常查看学情信息，需要保留学生在原班级的信息，但是需要</w:t>
+      </w:r>
+      <w:proofErr w:type="gramStart"/>
+      <w:r>
+        <w:rPr>
+          <w:rFonts w:ascii="微软雅黑" w:eastAsiaTheme="minorEastAsia" w:hAnsi="微软雅黑" w:cs="微软雅黑" w:hint="eastAsia"/>
+          <w:b/>
+          <w:bCs/>
+          <w:color w:val="124191"/>
+          <w:sz w:val="24"/>
+          <w:szCs w:val="24"/>
+          <w:u w:color="124191"/>
+          <w:lang w:val="zh-TW"/>
+        </w:rPr>
+        <w:t>做对</w:t>
+      </w:r>
+      <w:proofErr w:type="gramEnd"/>
+      <w:r>
+        <w:rPr>
+          <w:rFonts w:ascii="微软雅黑" w:eastAsiaTheme="minorEastAsia" w:hAnsi="微软雅黑" w:cs="微软雅黑" w:hint="eastAsia"/>
+          <w:b/>
+          <w:bCs/>
+          <w:color w:val="124191"/>
+          <w:sz w:val="24"/>
+          <w:szCs w:val="24"/>
+          <w:u w:color="124191"/>
+          <w:lang w:val="zh-TW"/>
+        </w:rPr>
+        <w:t>应标注。</w:t>
       </w:r>
     </w:p>
     <w:p>
@@ -787,7 +944,29 @@
           <w:szCs w:val="24"/>
           <w:lang w:val="zh-TW"/>
         </w:rPr>
-        <w:t>已经用于组卷，</w:t>
+        <w:t>已经</w:t>
+      </w:r>
+      <w:proofErr w:type="gramStart"/>
+      <w:r>
+        <w:rPr>
+          <w:rFonts w:asciiTheme="majorEastAsia" w:eastAsiaTheme="minorEastAsia" w:hAnsiTheme="majorEastAsia" w:cs="微软雅黑"/>
+          <w:color w:val="ED7D31" w:themeColor="accent2"/>
+          <w:sz w:val="24"/>
+          <w:szCs w:val="24"/>
+          <w:lang w:val="zh-TW"/>
+        </w:rPr>
+        <w:t>用于组卷</w:t>
+      </w:r>
+      <w:proofErr w:type="gramEnd"/>
+      <w:r>
+        <w:rPr>
+          <w:rFonts w:asciiTheme="majorEastAsia" w:eastAsiaTheme="minorEastAsia" w:hAnsiTheme="majorEastAsia" w:cs="微软雅黑"/>
+          <w:color w:val="ED7D31" w:themeColor="accent2"/>
+          <w:sz w:val="24"/>
+          <w:szCs w:val="24"/>
+          <w:lang w:val="zh-TW"/>
+        </w:rPr>
+        <w:t>，</w:t>
       </w:r>
       <w:r>
         <w:rPr>
@@ -884,13 +1063,23 @@
         <w:ind w:left="420" w:firstLine="0"/>
         <w:jc w:val="left"/>
         <w:rPr>
+          <w:rFonts w:asciiTheme="majorEastAsia" w:eastAsiaTheme="minorEastAsia" w:hAnsiTheme="majorEastAsia" w:cs="微软雅黑"/>
+          <w:color w:val="ED7D31" w:themeColor="accent2"/>
+          <w:sz w:val="24"/>
+          <w:szCs w:val="24"/>
+          <w:lang w:val="zh-TW"/>
+        </w:rPr>
+      </w:pPr>
+      <w:r>
+        <w:rPr>
           <w:rFonts w:asciiTheme="majorEastAsia" w:eastAsiaTheme="minorEastAsia" w:hAnsiTheme="majorEastAsia" w:cs="微软雅黑" w:hint="eastAsia"/>
           <w:color w:val="ED7D31" w:themeColor="accent2"/>
           <w:sz w:val="24"/>
           <w:szCs w:val="24"/>
           <w:lang w:val="zh-TW"/>
         </w:rPr>
-      </w:pPr>
+        <w:t>建议：</w:t>
+      </w:r>
       <w:r>
         <w:rPr>
           <w:rFonts w:asciiTheme="majorEastAsia" w:eastAsiaTheme="minorEastAsia" w:hAnsiTheme="majorEastAsia" w:cs="微软雅黑" w:hint="eastAsia"/>
@@ -899,7 +1088,39 @@
           <w:szCs w:val="24"/>
           <w:lang w:val="zh-TW"/>
         </w:rPr>
-        <w:t>建议：</w:t>
+        <w:t>如果</w:t>
+      </w:r>
+      <w:r>
+        <w:rPr>
+          <w:rFonts w:asciiTheme="majorEastAsia" w:eastAsiaTheme="minorEastAsia" w:hAnsiTheme="majorEastAsia" w:cs="微软雅黑"/>
+          <w:color w:val="ED7D31" w:themeColor="accent2"/>
+          <w:sz w:val="24"/>
+          <w:szCs w:val="24"/>
+          <w:lang w:val="zh-TW"/>
+        </w:rPr>
+        <w:t>试题已经</w:t>
+      </w:r>
+      <w:proofErr w:type="gramStart"/>
+      <w:r>
+        <w:rPr>
+          <w:rFonts w:asciiTheme="majorEastAsia" w:eastAsiaTheme="minorEastAsia" w:hAnsiTheme="majorEastAsia" w:cs="微软雅黑"/>
+          <w:color w:val="ED7D31" w:themeColor="accent2"/>
+          <w:sz w:val="24"/>
+          <w:szCs w:val="24"/>
+          <w:lang w:val="zh-TW"/>
+        </w:rPr>
+        <w:t>用于组卷</w:t>
+      </w:r>
+      <w:proofErr w:type="gramEnd"/>
+      <w:r>
+        <w:rPr>
+          <w:rFonts w:asciiTheme="majorEastAsia" w:eastAsiaTheme="minorEastAsia" w:hAnsiTheme="majorEastAsia" w:cs="微软雅黑"/>
+          <w:color w:val="ED7D31" w:themeColor="accent2"/>
+          <w:sz w:val="24"/>
+          <w:szCs w:val="24"/>
+          <w:lang w:val="zh-TW"/>
+        </w:rPr>
+        <w:t>，</w:t>
       </w:r>
       <w:r>
         <w:rPr>
@@ -909,7 +1130,7 @@
           <w:szCs w:val="24"/>
           <w:lang w:val="zh-TW"/>
         </w:rPr>
-        <w:t>如果</w:t>
+        <w:t>编辑</w:t>
       </w:r>
       <w:r>
         <w:rPr>
@@ -919,7 +1140,7 @@
           <w:szCs w:val="24"/>
           <w:lang w:val="zh-TW"/>
         </w:rPr>
-        <w:t>试题已经用于组卷，</w:t>
+        <w:t>完成后</w:t>
       </w:r>
       <w:r>
         <w:rPr>
@@ -929,7 +1150,7 @@
           <w:szCs w:val="24"/>
           <w:lang w:val="zh-TW"/>
         </w:rPr>
-        <w:t>编辑</w:t>
+        <w:t>生成</w:t>
       </w:r>
       <w:r>
         <w:rPr>
@@ -939,7 +1160,7 @@
           <w:szCs w:val="24"/>
           <w:lang w:val="zh-TW"/>
         </w:rPr>
-        <w:t>完成后</w:t>
+        <w:t>新的试题版本</w:t>
       </w:r>
       <w:r>
         <w:rPr>
@@ -949,7 +1170,7 @@
           <w:szCs w:val="24"/>
           <w:lang w:val="zh-TW"/>
         </w:rPr>
-        <w:t>生成</w:t>
+        <w:t>，否则直接</w:t>
       </w:r>
       <w:r>
         <w:rPr>
@@ -959,30 +1180,8 @@
           <w:szCs w:val="24"/>
           <w:lang w:val="zh-TW"/>
         </w:rPr>
-        <w:t>新的试题版本</w:t>
-      </w:r>
-      <w:r>
-        <w:rPr>
-          <w:rFonts w:asciiTheme="majorEastAsia" w:eastAsiaTheme="minorEastAsia" w:hAnsiTheme="majorEastAsia" w:cs="微软雅黑" w:hint="eastAsia"/>
-          <w:color w:val="ED7D31" w:themeColor="accent2"/>
-          <w:sz w:val="24"/>
-          <w:szCs w:val="24"/>
-          <w:lang w:val="zh-TW"/>
-        </w:rPr>
-        <w:t>，否则直接</w:t>
-      </w:r>
-      <w:r>
-        <w:rPr>
-          <w:rFonts w:asciiTheme="majorEastAsia" w:eastAsiaTheme="minorEastAsia" w:hAnsiTheme="majorEastAsia" w:cs="微软雅黑"/>
-          <w:color w:val="ED7D31" w:themeColor="accent2"/>
-          <w:sz w:val="24"/>
-          <w:szCs w:val="24"/>
-          <w:lang w:val="zh-TW"/>
-        </w:rPr>
         <w:t>修改原来的试题数据。</w:t>
       </w:r>
-      <w:bookmarkStart w:id="0" w:name="_GoBack"/>
-      <w:bookmarkEnd w:id="0"/>
     </w:p>
     <w:p>
       <w:pPr>
@@ -1455,7 +1654,21 @@
           <w:u w:color="124191"/>
           <w:lang w:eastAsia="zh-CN"/>
         </w:rPr>
-        <w:t>平台，可以看到</w:t>
+        <w:t>平台，</w:t>
+      </w:r>
+      <w:r>
+        <w:rPr>
+          <w:rFonts w:ascii="微软雅黑" w:eastAsiaTheme="minorEastAsia" w:hAnsi="微软雅黑" w:cs="微软雅黑"/>
+          <w:b/>
+          <w:bCs/>
+          <w:color w:val="124191"/>
+          <w:sz w:val="24"/>
+          <w:szCs w:val="24"/>
+          <w:u w:color="124191"/>
+          <w:lang w:eastAsia="zh-CN"/>
+        </w:rPr>
+        <w:lastRenderedPageBreak/>
+        <w:t>可以看到</w:t>
       </w:r>
       <w:r>
         <w:rPr>
@@ -1682,21 +1895,7 @@
           <w:u w:color="124191"/>
           <w:lang w:eastAsia="zh-CN"/>
         </w:rPr>
-        <w:t>可以看到学校内所有</w:t>
-      </w:r>
-      <w:r>
-        <w:rPr>
-          <w:rFonts w:ascii="微软雅黑" w:eastAsiaTheme="minorEastAsia" w:hAnsi="微软雅黑" w:cs="微软雅黑"/>
-          <w:b/>
-          <w:bCs/>
-          <w:color w:val="124191"/>
-          <w:sz w:val="24"/>
-          <w:szCs w:val="24"/>
-          <w:u w:color="124191"/>
-          <w:lang w:eastAsia="zh-CN"/>
-        </w:rPr>
-        <w:lastRenderedPageBreak/>
-        <w:t>教师创建的</w:t>
+        <w:t>可以看到学校内所有教师创建的</w:t>
       </w:r>
       <w:r>
         <w:rPr>
@@ -1870,7 +2069,7 @@
         <w:ind w:left="420" w:firstLine="0"/>
         <w:jc w:val="left"/>
         <w:rPr>
-          <w:rFonts w:asciiTheme="majorEastAsia" w:eastAsiaTheme="minorEastAsia" w:hAnsiTheme="majorEastAsia" w:cs="微软雅黑" w:hint="eastAsia"/>
+          <w:rFonts w:asciiTheme="majorEastAsia" w:eastAsiaTheme="minorEastAsia" w:hAnsiTheme="majorEastAsia" w:cs="微软雅黑"/>
           <w:sz w:val="24"/>
           <w:szCs w:val="24"/>
           <w:lang w:val="zh-TW"/>
@@ -2027,15 +2226,16 @@
         <w:ind w:left="420" w:firstLine="0"/>
         <w:jc w:val="left"/>
         <w:rPr>
-          <w:rFonts w:ascii="微软雅黑" w:eastAsiaTheme="minorEastAsia" w:hAnsi="微软雅黑" w:cs="微软雅黑" w:hint="eastAsia"/>
-          <w:b/>
-          <w:bCs/>
-          <w:color w:val="124191"/>
-          <w:sz w:val="24"/>
-          <w:szCs w:val="24"/>
-          <w:u w:color="124191"/>
-        </w:rPr>
-      </w:pPr>
+          <w:rFonts w:ascii="微软雅黑" w:eastAsiaTheme="minorEastAsia" w:hAnsi="微软雅黑" w:cs="微软雅黑"/>
+          <w:b/>
+          <w:bCs/>
+          <w:color w:val="124191"/>
+          <w:sz w:val="24"/>
+          <w:szCs w:val="24"/>
+          <w:u w:color="124191"/>
+        </w:rPr>
+      </w:pPr>
+      <w:proofErr w:type="gramStart"/>
       <w:r>
         <w:rPr>
           <w:rFonts w:ascii="微软雅黑" w:eastAsiaTheme="minorEastAsia" w:hAnsi="微软雅黑" w:cs="微软雅黑" w:hint="eastAsia"/>
@@ -2048,6 +2248,7 @@
         </w:rPr>
         <w:t>设置设置</w:t>
       </w:r>
+      <w:proofErr w:type="gramEnd"/>
       <w:r>
         <w:rPr>
           <w:rFonts w:ascii="微软雅黑" w:eastAsiaTheme="minorEastAsia" w:hAnsi="微软雅黑" w:cs="微软雅黑"/>
@@ -2226,19 +2427,45 @@
           <w:szCs w:val="24"/>
           <w:u w:color="124191"/>
         </w:rPr>
-        <w:t>的考试、作业、套题</w:t>
-      </w:r>
-      <w:r>
-        <w:rPr>
-          <w:rFonts w:ascii="微软雅黑" w:eastAsiaTheme="minorEastAsia" w:hAnsi="微软雅黑" w:cs="微软雅黑" w:hint="eastAsia"/>
-          <w:b/>
-          <w:bCs/>
-          <w:color w:val="124191"/>
-          <w:sz w:val="24"/>
-          <w:szCs w:val="24"/>
-          <w:u w:color="124191"/>
-        </w:rPr>
-        <w:t>相对应</w:t>
+        <w:t>的考试、作业、</w:t>
+      </w:r>
+      <w:proofErr w:type="gramStart"/>
+      <w:r>
+        <w:rPr>
+          <w:rFonts w:ascii="微软雅黑" w:eastAsiaTheme="minorEastAsia" w:hAnsi="微软雅黑" w:cs="微软雅黑"/>
+          <w:b/>
+          <w:bCs/>
+          <w:color w:val="124191"/>
+          <w:sz w:val="24"/>
+          <w:szCs w:val="24"/>
+          <w:u w:color="124191"/>
+        </w:rPr>
+        <w:t>套题</w:t>
+      </w:r>
+      <w:r>
+        <w:rPr>
+          <w:rFonts w:ascii="微软雅黑" w:eastAsiaTheme="minorEastAsia" w:hAnsi="微软雅黑" w:cs="微软雅黑" w:hint="eastAsia"/>
+          <w:b/>
+          <w:bCs/>
+          <w:color w:val="124191"/>
+          <w:sz w:val="24"/>
+          <w:szCs w:val="24"/>
+          <w:u w:color="124191"/>
+        </w:rPr>
+        <w:t>相对</w:t>
+      </w:r>
+      <w:proofErr w:type="gramEnd"/>
+      <w:r>
+        <w:rPr>
+          <w:rFonts w:ascii="微软雅黑" w:eastAsiaTheme="minorEastAsia" w:hAnsi="微软雅黑" w:cs="微软雅黑" w:hint="eastAsia"/>
+          <w:b/>
+          <w:bCs/>
+          <w:color w:val="124191"/>
+          <w:sz w:val="24"/>
+          <w:szCs w:val="24"/>
+          <w:u w:color="124191"/>
+        </w:rPr>
+        <w:t>应</w:t>
       </w:r>
       <w:r>
         <w:rPr>
@@ -2514,7 +2741,7 @@
         <w:ind w:left="420" w:firstLine="0"/>
         <w:jc w:val="left"/>
         <w:rPr>
-          <w:rFonts w:asciiTheme="majorEastAsia" w:eastAsiaTheme="minorEastAsia" w:hAnsiTheme="majorEastAsia" w:cs="微软雅黑" w:hint="eastAsia"/>
+          <w:rFonts w:asciiTheme="majorEastAsia" w:eastAsiaTheme="minorEastAsia" w:hAnsiTheme="majorEastAsia" w:cs="微软雅黑"/>
           <w:color w:val="ED7D31" w:themeColor="accent2"/>
           <w:sz w:val="24"/>
           <w:szCs w:val="24"/>
@@ -3195,7 +3422,63 @@
           <w:u w:color="124191"/>
           <w:lang w:val="zh-TW"/>
         </w:rPr>
-        <w:t>评分由单评和双评两种，单评是指由一个教师评分，并直接录入分值；双评是指由</w:t>
+        <w:t>评分</w:t>
+      </w:r>
+      <w:proofErr w:type="gramStart"/>
+      <w:r>
+        <w:rPr>
+          <w:rFonts w:ascii="微软雅黑" w:eastAsiaTheme="minorEastAsia" w:hAnsi="微软雅黑" w:cs="微软雅黑" w:hint="eastAsia"/>
+          <w:b/>
+          <w:bCs/>
+          <w:color w:val="124191"/>
+          <w:sz w:val="24"/>
+          <w:szCs w:val="24"/>
+          <w:u w:color="124191"/>
+          <w:lang w:val="zh-TW"/>
+        </w:rPr>
+        <w:t>由单评和</w:t>
+      </w:r>
+      <w:proofErr w:type="gramEnd"/>
+      <w:r>
+        <w:rPr>
+          <w:rFonts w:ascii="微软雅黑" w:eastAsiaTheme="minorEastAsia" w:hAnsi="微软雅黑" w:cs="微软雅黑" w:hint="eastAsia"/>
+          <w:b/>
+          <w:bCs/>
+          <w:color w:val="124191"/>
+          <w:sz w:val="24"/>
+          <w:szCs w:val="24"/>
+          <w:u w:color="124191"/>
+          <w:lang w:val="zh-TW"/>
+        </w:rPr>
+        <w:t>双评两种，</w:t>
+      </w:r>
+      <w:proofErr w:type="gramStart"/>
+      <w:r>
+        <w:rPr>
+          <w:rFonts w:ascii="微软雅黑" w:eastAsiaTheme="minorEastAsia" w:hAnsi="微软雅黑" w:cs="微软雅黑" w:hint="eastAsia"/>
+          <w:b/>
+          <w:bCs/>
+          <w:color w:val="124191"/>
+          <w:sz w:val="24"/>
+          <w:szCs w:val="24"/>
+          <w:u w:color="124191"/>
+          <w:lang w:val="zh-TW"/>
+        </w:rPr>
+        <w:t>单评</w:t>
+      </w:r>
+      <w:proofErr w:type="gramEnd"/>
+      <w:r>
+        <w:rPr>
+          <w:rFonts w:ascii="微软雅黑" w:eastAsiaTheme="minorEastAsia" w:hAnsi="微软雅黑" w:cs="微软雅黑" w:hint="eastAsia"/>
+          <w:b/>
+          <w:bCs/>
+          <w:color w:val="124191"/>
+          <w:sz w:val="24"/>
+          <w:szCs w:val="24"/>
+          <w:u w:color="124191"/>
+          <w:lang w:val="zh-TW"/>
+        </w:rPr>
+        <w:t>是指由一个教师评分，并直接录入分值；双评是指由</w:t>
       </w:r>
       <w:r>
         <w:rPr>
